--- a/TЕХНОЛОГИЧНО  УЧИЛИЩЕ ЕЛЕКТРОННИ СИСТЕМИ.docx
+++ b/TЕХНОЛОГИЧНО  УЧИЛИЩЕ ЕЛЕКТРОННИ СИСТЕМИ.docx
@@ -4,6 +4,7 @@
   <w:body>
     <w:p>
       <w:pPr>
+        <w:ind w:firstLine="567"/>
         <w:jc w:val="center"/>
         <w:rPr>
           <w:rFonts w:cs="Times New Roman"/>
@@ -111,11 +112,11 @@
                                   <v:path o:extrusionok="f" gradientshapeok="t" o:connecttype="rect"/>
                                   <o:lock v:ext="edit" aspectratio="t"/>
                                 </v:shapetype>
-                                <v:shape id="_x0000_i1025" type="#_x0000_t75" style="width:94.7pt;height:51.05pt" filled="t">
+                                <v:shape id="_x0000_i1026" type="#_x0000_t75" style="width:94.7pt;height:51.05pt" filled="t">
                                   <v:fill opacity="0" color2="black"/>
                                   <v:imagedata r:id="rId7" o:title=""/>
                                 </v:shape>
-                                <o:OLEObject Type="Embed" ProgID="Word.Document.8" ShapeID="_x0000_i1025" DrawAspect="Content" ObjectID="_1798354193" r:id="rId8"/>
+                                <o:OLEObject Type="Embed" ProgID="Word.Document.8" ShapeID="_x0000_i1026" DrawAspect="Content" ObjectID="_1799423080" r:id="rId8"/>
                               </w:object>
                             </w:r>
                           </w:p>
@@ -159,11 +160,11 @@
                           <w:lang w:val="en-US"/>
                         </w:rPr>
                         <w:object w:dxaOrig="2519" w:dyaOrig="1367" w14:anchorId="04B449F6">
-                          <v:shape id="_x0000_i1025" type="#_x0000_t75" style="width:94.7pt;height:51.05pt" filled="t">
+                          <v:shape id="_x0000_i1026" type="#_x0000_t75" style="width:94.7pt;height:51.05pt" filled="t">
                             <v:fill opacity="0" color2="black"/>
                             <v:imagedata r:id="rId7" o:title=""/>
                           </v:shape>
-                          <o:OLEObject Type="Embed" ProgID="Word.Document.8" ShapeID="_x0000_i1025" DrawAspect="Content" ObjectID="_1798354193" r:id="rId9"/>
+                          <o:OLEObject Type="Embed" ProgID="Word.Document.8" ShapeID="_x0000_i1026" DrawAspect="Content" ObjectID="_1799423080" r:id="rId9"/>
                         </w:object>
                       </w:r>
                     </w:p>
@@ -197,6 +198,7 @@
     </w:p>
     <w:p>
       <w:pPr>
+        <w:ind w:firstLine="567"/>
         <w:jc w:val="center"/>
         <w:rPr>
           <w:rFonts w:cs="Times New Roman"/>
@@ -231,6 +233,7 @@
     </w:p>
     <w:p>
       <w:pPr>
+        <w:ind w:firstLine="567"/>
         <w:jc w:val="center"/>
         <w:rPr>
           <w:rFonts w:eastAsia="Times New Roman" w:cs="Times New Roman"/>
@@ -240,7 +243,7 @@
     </w:p>
     <w:p>
       <w:pPr>
-        <w:ind w:left="2"/>
+        <w:ind w:left="2" w:firstLine="567"/>
         <w:jc w:val="center"/>
         <w:rPr>
           <w:rFonts w:eastAsia="Times New Roman" w:cs="Times New Roman"/>
@@ -253,7 +256,7 @@
     </w:p>
     <w:p>
       <w:pPr>
-        <w:ind w:left="2"/>
+        <w:ind w:left="2" w:firstLine="567"/>
         <w:jc w:val="center"/>
         <w:rPr>
           <w:rFonts w:eastAsia="Times New Roman" w:cs="Times New Roman"/>
@@ -277,6 +280,7 @@
     </w:p>
     <w:p>
       <w:pPr>
+        <w:ind w:firstLine="567"/>
         <w:jc w:val="center"/>
         <w:rPr>
           <w:rFonts w:eastAsia="Times New Roman" w:cs="Times New Roman"/>
@@ -286,6 +290,7 @@
     </w:p>
     <w:p>
       <w:pPr>
+        <w:ind w:firstLine="567"/>
         <w:jc w:val="center"/>
         <w:rPr>
           <w:rFonts w:cs="Times New Roman"/>
@@ -299,6 +304,7 @@
     </w:p>
     <w:p>
       <w:pPr>
+        <w:ind w:firstLine="567"/>
         <w:jc w:val="center"/>
         <w:rPr>
           <w:rFonts w:cs="Times New Roman"/>
@@ -427,6 +433,7 @@
     </w:p>
     <w:p>
       <w:pPr>
+        <w:ind w:firstLine="567"/>
         <w:jc w:val="center"/>
         <w:rPr>
           <w:rFonts w:cs="Times New Roman"/>
@@ -577,7 +584,7 @@
       <w:pPr>
         <w:pStyle w:val="Default"/>
         <w:spacing w:line="360" w:lineRule="auto"/>
-        <w:ind w:left="1"/>
+        <w:ind w:left="1" w:firstLine="567"/>
         <w:rPr>
           <w:lang w:val="ru-RU"/>
         </w:rPr>
@@ -585,6 +592,7 @@
     </w:p>
     <w:p>
       <w:pPr>
+        <w:ind w:firstLine="567"/>
         <w:jc w:val="center"/>
         <w:rPr>
           <w:rFonts w:eastAsia="Times New Roman" w:cs="Times New Roman"/>
@@ -597,6 +605,7 @@
     </w:p>
     <w:p>
       <w:pPr>
+        <w:ind w:firstLine="567"/>
         <w:jc w:val="center"/>
         <w:rPr>
           <w:rFonts w:eastAsia="Times New Roman" w:cs="Times New Roman"/>
@@ -619,6 +628,7 @@
     </w:p>
     <w:p>
       <w:pPr>
+        <w:ind w:firstLine="567"/>
         <w:rPr>
           <w:rFonts w:eastAsia="Times New Roman" w:cs="Times New Roman"/>
           <w:szCs w:val="28"/>
@@ -628,6 +638,7 @@
     </w:p>
     <w:p>
       <w:pPr>
+        <w:ind w:firstLine="567"/>
         <w:rPr>
           <w:rFonts w:eastAsia="Times New Roman" w:cs="Times New Roman"/>
           <w:szCs w:val="28"/>
@@ -637,6 +648,7 @@
     </w:p>
     <w:p>
       <w:pPr>
+        <w:ind w:firstLine="567"/>
         <w:jc w:val="left"/>
         <w:rPr>
           <w:rFonts w:eastAsia="Times New Roman" w:cs="Times New Roman"/>
@@ -751,7 +763,7 @@
     <w:p>
       <w:pPr>
         <w:spacing w:before="120"/>
-        <w:ind w:left="720"/>
+        <w:ind w:left="720" w:firstLine="567"/>
         <w:rPr>
           <w:rFonts w:eastAsia="Times New Roman" w:cs="Times New Roman"/>
           <w:b/>
@@ -857,6 +869,7 @@
     </w:p>
     <w:p>
       <w:pPr>
+        <w:ind w:firstLine="567"/>
         <w:rPr>
           <w:rFonts w:eastAsia="Times New Roman" w:cs="Times New Roman"/>
           <w:szCs w:val="28"/>
@@ -866,6 +879,7 @@
     </w:p>
     <w:p>
       <w:pPr>
+        <w:ind w:firstLine="567"/>
         <w:rPr>
           <w:rFonts w:eastAsia="Times New Roman" w:cs="Times New Roman"/>
           <w:szCs w:val="28"/>
@@ -875,6 +889,7 @@
     </w:p>
     <w:p>
       <w:pPr>
+        <w:ind w:firstLine="567"/>
         <w:jc w:val="center"/>
         <w:rPr>
           <w:rFonts w:eastAsia="Times New Roman" w:cs="Times New Roman"/>
@@ -897,6 +912,7 @@
     </w:p>
     <w:p>
       <w:pPr>
+        <w:ind w:firstLine="567"/>
         <w:jc w:val="center"/>
         <w:rPr>
           <w:rFonts w:eastAsia="Times New Roman" w:cs="Times New Roman"/>
@@ -932,7 +948,7 @@
         <w:pStyle w:val="1"/>
         <w:ind w:firstLine="567"/>
       </w:pPr>
-      <w:bookmarkStart w:id="0" w:name="_Toc187603507"/>
+      <w:bookmarkStart w:id="0" w:name="_Toc188719682"/>
       <w:r>
         <w:lastRenderedPageBreak/>
         <w:t>Увод</w:t>
@@ -1249,7 +1265,23 @@
           <w:rFonts w:cs="Times New Roman"/>
           <w:szCs w:val="28"/>
         </w:rPr>
-        <w:t xml:space="preserve">Присъствието само на едно устройство също означава, че цялата система, вместо да има множество елементи, които могат да се повредят, има само един. Допълнително към това е фактът, че се използва само най-базовите способности на сим картата, което прави умния телефон изключително обратно съвместим дори и с най-старите модели на телефони. </w:t>
+        <w:t xml:space="preserve">Присъствието само на едно устройство също означава, че цялата система, вместо да има множество елементи, които могат да се повредят, има само един. Допълнително към това е фактът, че се използва само най-базовите способности на </w:t>
+      </w:r>
+      <w:proofErr w:type="spellStart"/>
+      <w:r>
+        <w:rPr>
+          <w:rFonts w:cs="Times New Roman"/>
+          <w:szCs w:val="28"/>
+        </w:rPr>
+        <w:t>сим</w:t>
+      </w:r>
+      <w:proofErr w:type="spellEnd"/>
+      <w:r>
+        <w:rPr>
+          <w:rFonts w:cs="Times New Roman"/>
+          <w:szCs w:val="28"/>
+        </w:rPr>
+        <w:t xml:space="preserve"> картата, което прави умния телефон изключително обратно съвместим дори и с най-старите модели на телефони. </w:t>
       </w:r>
     </w:p>
     <w:p>
@@ -1276,7 +1308,23 @@
           <w:rFonts w:cs="Times New Roman"/>
           <w:szCs w:val="28"/>
         </w:rPr>
-        <w:t xml:space="preserve"> минималната схема за поддържане на сим модул и микропроцесорния чип </w:t>
+        <w:t xml:space="preserve"> минималната схема за поддържане на </w:t>
+      </w:r>
+      <w:proofErr w:type="spellStart"/>
+      <w:r>
+        <w:rPr>
+          <w:rFonts w:cs="Times New Roman"/>
+          <w:szCs w:val="28"/>
+        </w:rPr>
+        <w:t>сим</w:t>
+      </w:r>
+      <w:proofErr w:type="spellEnd"/>
+      <w:r>
+        <w:rPr>
+          <w:rFonts w:cs="Times New Roman"/>
+          <w:szCs w:val="28"/>
+        </w:rPr>
+        <w:t xml:space="preserve"> модул и микропроцесорния чип </w:t>
       </w:r>
       <w:commentRangeStart w:id="2"/>
       <w:r>
@@ -1327,8 +1375,9 @@
     <w:p>
       <w:pPr>
         <w:pStyle w:val="1"/>
-      </w:pPr>
-      <w:bookmarkStart w:id="3" w:name="_Toc187603508"/>
+        <w:ind w:firstLine="567"/>
+      </w:pPr>
+      <w:bookmarkStart w:id="3" w:name="_Toc188719683"/>
       <w:r>
         <w:t>Първа глава</w:t>
       </w:r>
@@ -1340,11 +1389,12 @@
     <w:p>
       <w:pPr>
         <w:pStyle w:val="1"/>
+        <w:ind w:firstLine="567"/>
       </w:pPr>
       <w:r>
         <w:t xml:space="preserve"> </w:t>
       </w:r>
-      <w:bookmarkStart w:id="4" w:name="_Toc187603509"/>
+      <w:bookmarkStart w:id="4" w:name="_Toc188719684"/>
       <w:r>
         <w:t>Разучаване на алтернативни</w:t>
       </w:r>
@@ -1364,13 +1414,14 @@
     <w:p>
       <w:pPr>
         <w:pStyle w:val="2"/>
+        <w:ind w:firstLine="567"/>
         <w:rPr>
           <w:b w:val="0"/>
           <w:bCs/>
           <w:lang w:val="ru-RU"/>
         </w:rPr>
       </w:pPr>
-      <w:bookmarkStart w:id="5" w:name="_Toc187603510"/>
+      <w:bookmarkStart w:id="5" w:name="_Toc188719685"/>
       <w:r>
         <w:rPr>
           <w:rStyle w:val="20"/>
@@ -1391,9 +1442,10 @@
     </w:p>
     <w:p>
       <w:pPr>
+        <w:ind w:firstLine="567"/>
         <w:jc w:val="left"/>
       </w:pPr>
-      <w:bookmarkStart w:id="6" w:name="_Toc187603511"/>
+      <w:bookmarkStart w:id="6" w:name="_Toc188719686"/>
       <w:r>
         <w:rPr>
           <w:rStyle w:val="30"/>
@@ -1425,6 +1477,7 @@
     </w:p>
     <w:p>
       <w:pPr>
+        <w:ind w:firstLine="567"/>
         <w:jc w:val="left"/>
         <w:rPr>
           <w:lang w:val="ru-RU"/>
@@ -1444,6 +1497,7 @@
     </w:p>
     <w:p>
       <w:pPr>
+        <w:ind w:firstLine="567"/>
         <w:jc w:val="left"/>
         <w:rPr>
           <w:rStyle w:val="40"/>
@@ -1470,6 +1524,9 @@
       </w:r>
     </w:p>
     <w:p>
+      <w:pPr>
+        <w:ind w:firstLine="567"/>
+      </w:pPr>
       <w:r>
         <w:t xml:space="preserve">Най-старият вид комуникация между </w:t>
       </w:r>
@@ -1482,16 +1539,29 @@
         </w:rPr>
         <w:t xml:space="preserve"> </w:t>
       </w:r>
-      <w:r>
-        <w:t>проводникови линии, традиционно ползващи постоянен ток. Освен простия си дизайн този метод също си служи и с</w:t>
-      </w:r>
-      <w:r>
-        <w:t xml:space="preserve"> трудното подслушване на разговорите между живущите. Минусите са, че системата се нуждае от монтаж, което е трудно и не винаги удобен или възможен вариант. Друг минус е че ако връзката има повече от един живущ, то или трябва да се опъне допълнителна аудио сигнална проводникова линия за всеки потребител или вече съществуващият проводник трябва да се раздели към всеки от живущите и по нея преди разговора да се подаде сигнален тон, който да посочва към кой от живущите е насочен разговора.</w:t>
-      </w:r>
-    </w:p>
-    <w:p>
-      <w:pPr>
-        <w:ind w:left="-851"/>
+      <w:proofErr w:type="spellStart"/>
+      <w:r>
+        <w:t>проводникови</w:t>
+      </w:r>
+      <w:proofErr w:type="spellEnd"/>
+      <w:r>
+        <w:t xml:space="preserve"> линии, традиционно ползващи постоянен ток. Освен простия си дизайн този метод също си служи и с</w:t>
+      </w:r>
+      <w:r>
+        <w:t xml:space="preserve"> трудното подслушване на разговорите между живущите. Минусите са, че системата се нуждае от монтаж, което е трудно и не винаги удобен или възможен вариант. Друг минус е че ако връзката има повече от един живущ, то или трябва да се опъне допълнителна аудио сигнална </w:t>
+      </w:r>
+      <w:proofErr w:type="spellStart"/>
+      <w:r>
+        <w:t>проводникова</w:t>
+      </w:r>
+      <w:proofErr w:type="spellEnd"/>
+      <w:r>
+        <w:t xml:space="preserve"> линия за всеки потребител или вече съществуващият проводник трябва да се раздели към всеки от живущите и по нея преди разговора да се подаде сигнален тон, който да посочва към кой от живущите е насочен разговора.</w:t>
+      </w:r>
+    </w:p>
+    <w:p>
+      <w:pPr>
+        <w:ind w:left="-851" w:firstLine="567"/>
         <w:rPr>
           <w:lang w:val="ru-RU"/>
         </w:rPr>
@@ -1547,6 +1617,7 @@
     </w:p>
     <w:p>
       <w:pPr>
+        <w:ind w:firstLine="567"/>
         <w:jc w:val="left"/>
       </w:pPr>
       <w:r>
@@ -1575,6 +1646,9 @@
       </w:r>
     </w:p>
     <w:p>
+      <w:pPr>
+        <w:ind w:firstLine="567"/>
+      </w:pPr>
       <w:r>
         <w:t>По-</w:t>
       </w:r>
@@ -1584,7 +1658,7 @@
     </w:p>
     <w:p>
       <w:pPr>
-        <w:ind w:left="-851"/>
+        <w:ind w:left="-851" w:firstLine="567"/>
         <w:rPr>
           <w:lang w:val="ru-RU"/>
         </w:rPr>
@@ -1640,9 +1714,10 @@
     </w:p>
     <w:p>
       <w:pPr>
+        <w:ind w:firstLine="567"/>
         <w:jc w:val="left"/>
       </w:pPr>
-      <w:bookmarkStart w:id="8" w:name="_Toc187603512"/>
+      <w:bookmarkStart w:id="8" w:name="_Toc188719687"/>
       <w:r>
         <w:rPr>
           <w:rStyle w:val="30"/>
@@ -1686,6 +1761,7 @@
     </w:p>
     <w:p>
       <w:pPr>
+        <w:ind w:firstLine="567"/>
         <w:jc w:val="left"/>
       </w:pPr>
       <w:r>
@@ -1694,6 +1770,7 @@
     </w:p>
     <w:p>
       <w:pPr>
+        <w:ind w:firstLine="567"/>
         <w:jc w:val="left"/>
       </w:pPr>
       <w:r>
@@ -1717,32 +1794,15 @@
       <w:r>
         <w:rPr>
           <w:rStyle w:val="40"/>
-        </w:rPr>
-        <w:t>Джи</w:t>
+          <w:lang w:val="en-US"/>
+        </w:rPr>
+        <w:t>GSM</w:t>
       </w:r>
       <w:r>
         <w:rPr>
           <w:rStyle w:val="40"/>
         </w:rPr>
-        <w:t>-</w:t>
-      </w:r>
-      <w:r>
-        <w:rPr>
-          <w:rStyle w:val="40"/>
-        </w:rPr>
-        <w:t>ес</w:t>
-      </w:r>
-      <w:r>
-        <w:rPr>
-          <w:rStyle w:val="40"/>
-        </w:rPr>
-        <w:t>-</w:t>
-      </w:r>
-      <w:r>
-        <w:rPr>
-          <w:rStyle w:val="40"/>
-        </w:rPr>
-        <w:t>ем домофони</w:t>
+        <w:t xml:space="preserve"> домофони</w:t>
       </w:r>
       <w:r>
         <w:t xml:space="preserve"> </w:t>
@@ -1750,39 +1810,38 @@
     </w:p>
     <w:p>
       <w:pPr>
+        <w:ind w:firstLine="567"/>
         <w:jc w:val="left"/>
       </w:pPr>
       <w:r>
-        <w:t>Джи-е</w:t>
-      </w:r>
-      <w:r>
-        <w:t>с-</w:t>
-      </w:r>
-      <w:r>
-        <w:t>ем модулите присъстващи в телефоните ни могат да се ползват и в устройство, които не са телефони. Те имат способността да се обаждат и да приемат обаждания, да изпращат и приемат ес-</w:t>
+        <w:rPr>
+          <w:lang w:val="en-US"/>
+        </w:rPr>
+        <w:t>GSM</w:t>
+      </w:r>
+      <w:r>
+        <w:t xml:space="preserve"> модулите присъстващи в телефоните ни могат да се ползват и в устройство, които не са телефони. Те имат способността да се обаждат и да приемат обаждания, да изпращат и приемат </w:t>
+      </w:r>
+      <w:r>
+        <w:rPr>
+          <w:lang w:val="en-US"/>
+        </w:rPr>
+        <w:t>SMS</w:t>
+      </w:r>
+      <w:r>
+        <w:t xml:space="preserve">, но също така могат и да се свързват и с интернет. Това позволява на едно устройство огромна свобода. Допълнително Домофон с подобен модул не се нуждае от допълнителни проводници освен захранване, а телефоните получатели могат да са личните телефони на живущите и могат да се ползват вече вградените функции, присъстващи във всеки телефон. Минусите на този вид домофони, е че се </w:t>
+      </w:r>
+      <w:r>
+        <w:lastRenderedPageBreak/>
+        <w:t xml:space="preserve">нуждаят от допълнителни плащания за поддръжката на </w:t>
       </w:r>
       <w:proofErr w:type="spellStart"/>
       <w:r>
-        <w:t>е</w:t>
-      </w:r>
-      <w:r>
-        <w:t>м</w:t>
+        <w:t>сим</w:t>
       </w:r>
       <w:proofErr w:type="spellEnd"/>
       <w:r>
-        <w:t>-</w:t>
-      </w:r>
-      <w:proofErr w:type="spellStart"/>
-      <w:r>
-        <w:t>еси</w:t>
-      </w:r>
-      <w:proofErr w:type="spellEnd"/>
-      <w:r>
-        <w:t xml:space="preserve">, но също така могат и да се свързват и с интернет. Това позволява на едно устройство огромна свобода. Допълнително Домофон с подобен модул не се нуждае от допълнителни проводници освен захранване, а телефоните получатели могат да са личните телефони на живущите и могат да се ползват вече вградените функции, присъстващи във всеки телефон. Минусите на този вид домофони, е че се </w:t>
-      </w:r>
-      <w:r>
-        <w:lastRenderedPageBreak/>
-        <w:t>нуждаят от допълнителни плащания за поддръжката на сим картата и изразходваните минути, друг проблем е липсата на сигнал, ако локацията на домофона няма добро покритие, т</w:t>
+        <w:t xml:space="preserve"> картата и изразходваните минути, друг проблем е липсата на сигнал, ако локацията на домофона няма добро покритие, т</w:t>
       </w:r>
       <w:r>
         <w:t>о ще трябва да се прокара антена до място с по-добра връзка с телефонната мрежа.</w:t>
@@ -1790,7 +1849,7 @@
     </w:p>
     <w:p>
       <w:pPr>
-        <w:ind w:left="-993"/>
+        <w:ind w:left="-993" w:firstLine="567"/>
         <w:jc w:val="left"/>
         <w:rPr>
           <w:lang w:val="ru-RU"/>
@@ -1846,6 +1905,7 @@
     </w:p>
     <w:p>
       <w:pPr>
+        <w:ind w:firstLine="567"/>
         <w:jc w:val="left"/>
       </w:pPr>
       <w:r>
@@ -1875,6 +1935,7 @@
     </w:p>
     <w:p>
       <w:pPr>
+        <w:ind w:firstLine="567"/>
         <w:jc w:val="left"/>
       </w:pPr>
       <w:r>
@@ -1907,7 +1968,7 @@
     </w:p>
     <w:p>
       <w:pPr>
-        <w:ind w:left="-993"/>
+        <w:ind w:left="-993" w:firstLine="567"/>
         <w:jc w:val="left"/>
         <w:rPr>
           <w:lang w:val="en-US"/>
@@ -1964,9 +2025,10 @@
     </w:p>
     <w:p>
       <w:pPr>
+        <w:ind w:firstLine="567"/>
         <w:jc w:val="left"/>
       </w:pPr>
-      <w:bookmarkStart w:id="9" w:name="_Toc187603513"/>
+      <w:bookmarkStart w:id="9" w:name="_Toc188719688"/>
       <w:r>
         <w:rPr>
           <w:rStyle w:val="20"/>
@@ -1981,17 +2043,12 @@
       </w:r>
       <w:bookmarkEnd w:id="9"/>
       <w:r>
-        <w:t>...................................................</w:t>
-      </w:r>
-      <w:r>
-        <w:t>9</w:t>
-      </w:r>
-      <w:r>
         <w:t xml:space="preserve"> </w:t>
       </w:r>
     </w:p>
     <w:p>
       <w:pPr>
+        <w:ind w:firstLine="567"/>
         <w:rPr>
           <w:lang w:val="ru-RU"/>
         </w:rPr>
@@ -2002,12 +2059,13 @@
     </w:p>
     <w:p>
       <w:pPr>
+        <w:ind w:firstLine="567"/>
         <w:jc w:val="left"/>
         <w:rPr>
           <w:lang w:val="ru-RU"/>
         </w:rPr>
       </w:pPr>
-      <w:bookmarkStart w:id="10" w:name="_Toc187603514"/>
+      <w:bookmarkStart w:id="10" w:name="_Toc188719689"/>
       <w:r>
         <w:rPr>
           <w:rStyle w:val="30"/>
@@ -2016,33 +2074,34 @@
       </w:r>
       <w:bookmarkEnd w:id="10"/>
       <w:r>
-        <w:t>...................................................................1</w:t>
-      </w:r>
-      <w:r>
-        <w:rPr>
-          <w:lang w:val="ru-RU"/>
-        </w:rPr>
-        <w:t>0</w:t>
-      </w:r>
-      <w:r>
         <w:t xml:space="preserve"> </w:t>
       </w:r>
     </w:p>
     <w:p>
       <w:pPr>
+        <w:ind w:firstLine="567"/>
         <w:rPr>
           <w:rStyle w:val="30"/>
         </w:rPr>
       </w:pPr>
       <w:r>
-        <w:t>Домофонът често има компоненти, през които протича голямо напрежение и/или голям ток, за защита на всички е най-добре тези елементи да са добре предпазени в изолиран корпус. В домофона също има и проводникови линии, през които се пренася сигнал за разговор, видео или за отключване на врата, за поддържане на защитата е нужно тези елементи да са защитени зад изолиран корпус.</w:t>
-      </w:r>
-    </w:p>
-    <w:p>
-      <w:pPr>
+        <w:t xml:space="preserve">Домофонът често има компоненти, през които протича голямо напрежение и/или голям ток, за защита на всички е най-добре тези елементи да са добре предпазени в изолиран корпус. В домофона също има и </w:t>
+      </w:r>
+      <w:proofErr w:type="spellStart"/>
+      <w:r>
+        <w:t>проводникови</w:t>
+      </w:r>
+      <w:proofErr w:type="spellEnd"/>
+      <w:r>
+        <w:t xml:space="preserve"> линии, през които се пренася сигнал за разговор, видео или за отключване на врата, за поддържане на защитата е нужно тези елементи да са защитени зад изолиран корпус.</w:t>
+      </w:r>
+    </w:p>
+    <w:p>
+      <w:pPr>
+        <w:ind w:firstLine="567"/>
         <w:jc w:val="left"/>
       </w:pPr>
-      <w:bookmarkStart w:id="11" w:name="_Toc187603515"/>
+      <w:bookmarkStart w:id="11" w:name="_Toc188719690"/>
       <w:r>
         <w:rPr>
           <w:rStyle w:val="30"/>
@@ -2051,14 +2110,12 @@
       </w:r>
       <w:bookmarkEnd w:id="11"/>
       <w:r>
-        <w:t xml:space="preserve"> ...........................................................1</w:t>
-      </w:r>
-      <w:r>
-        <w:t>1</w:t>
-      </w:r>
-    </w:p>
-    <w:p>
-      <w:pPr>
+        <w:t xml:space="preserve"> </w:t>
+      </w:r>
+    </w:p>
+    <w:p>
+      <w:pPr>
+        <w:ind w:firstLine="567"/>
         <w:jc w:val="left"/>
       </w:pPr>
       <w:r>
@@ -2079,9 +2136,10 @@
     </w:p>
     <w:p>
       <w:pPr>
+        <w:ind w:firstLine="567"/>
         <w:jc w:val="left"/>
       </w:pPr>
-      <w:bookmarkStart w:id="12" w:name="_Toc187603516"/>
+      <w:bookmarkStart w:id="12" w:name="_Toc188719691"/>
       <w:r>
         <w:rPr>
           <w:rStyle w:val="30"/>
@@ -2091,23 +2149,17 @@
       </w:r>
       <w:bookmarkEnd w:id="12"/>
       <w:r>
-        <w:t xml:space="preserve"> ...........................................................1</w:t>
-      </w:r>
-      <w:r>
-        <w:t>1</w:t>
-      </w:r>
-      <w:r>
         <w:t xml:space="preserve"> </w:t>
       </w:r>
     </w:p>
     <w:p>
       <w:pPr>
+        <w:ind w:firstLine="567"/>
         <w:jc w:val="left"/>
         <w:rPr>
           <w:rStyle w:val="30"/>
           <w:rFonts w:eastAsiaTheme="minorHAnsi" w:cstheme="minorBidi"/>
           <w:b w:val="0"/>
-          <w:sz w:val="28"/>
           <w:szCs w:val="22"/>
           <w:lang w:val="ru-RU"/>
         </w:rPr>
@@ -2118,9 +2170,10 @@
     </w:p>
     <w:p>
       <w:pPr>
+        <w:ind w:firstLine="567"/>
         <w:jc w:val="left"/>
       </w:pPr>
-      <w:bookmarkStart w:id="13" w:name="_Toc187603517"/>
+      <w:bookmarkStart w:id="13" w:name="_Toc188719692"/>
       <w:r>
         <w:rPr>
           <w:rStyle w:val="30"/>
@@ -2135,17 +2188,12 @@
       </w:r>
       <w:bookmarkEnd w:id="13"/>
       <w:r>
-        <w:t xml:space="preserve"> .......................................................................1</w:t>
-      </w:r>
-      <w:r>
-        <w:t>1</w:t>
-      </w:r>
-      <w:r>
         <w:t xml:space="preserve"> </w:t>
       </w:r>
     </w:p>
     <w:p>
       <w:pPr>
+        <w:ind w:firstLine="567"/>
         <w:jc w:val="left"/>
         <w:rPr>
           <w:lang w:val="ru-RU"/>
@@ -2157,12 +2205,13 @@
     </w:p>
     <w:p>
       <w:pPr>
+        <w:ind w:firstLine="567"/>
         <w:jc w:val="left"/>
         <w:rPr>
           <w:lang w:val="ru-RU"/>
         </w:rPr>
       </w:pPr>
-      <w:bookmarkStart w:id="14" w:name="_Toc187603518"/>
+      <w:bookmarkStart w:id="14" w:name="_Toc188719693"/>
       <w:r>
         <w:rPr>
           <w:rStyle w:val="20"/>
@@ -2185,12 +2234,13 @@
     </w:p>
     <w:p>
       <w:pPr>
+        <w:ind w:firstLine="567"/>
         <w:jc w:val="left"/>
         <w:rPr>
           <w:lang w:val="ru-RU"/>
         </w:rPr>
       </w:pPr>
-      <w:bookmarkStart w:id="15" w:name="_Toc187603519"/>
+      <w:bookmarkStart w:id="15" w:name="_Toc188719694"/>
       <w:r>
         <w:rPr>
           <w:rStyle w:val="30"/>
@@ -2216,12 +2266,13 @@
     </w:p>
     <w:p>
       <w:pPr>
+        <w:ind w:firstLine="567"/>
         <w:jc w:val="left"/>
         <w:rPr>
           <w:lang w:val="ru-RU"/>
         </w:rPr>
       </w:pPr>
-      <w:bookmarkStart w:id="16" w:name="_Toc187603520"/>
+      <w:bookmarkStart w:id="16" w:name="_Toc188719695"/>
       <w:r>
         <w:rPr>
           <w:rStyle w:val="30"/>
@@ -2244,6 +2295,7 @@
     </w:p>
     <w:p>
       <w:pPr>
+        <w:ind w:firstLine="567"/>
         <w:jc w:val="left"/>
         <w:rPr>
           <w:rFonts w:eastAsiaTheme="majorEastAsia" w:cstheme="majorBidi"/>
@@ -2252,7 +2304,7 @@
           <w:szCs w:val="32"/>
         </w:rPr>
       </w:pPr>
-      <w:bookmarkStart w:id="17" w:name="_Toc187603521"/>
+      <w:bookmarkStart w:id="17" w:name="_Toc188719696"/>
       <w:r>
         <w:rPr>
           <w:rStyle w:val="30"/>
@@ -2282,6 +2334,7 @@
     </w:p>
     <w:p>
       <w:pPr>
+        <w:ind w:firstLine="567"/>
         <w:jc w:val="left"/>
         <w:rPr>
           <w:rFonts w:eastAsiaTheme="majorEastAsia" w:cstheme="majorBidi"/>
@@ -2290,7 +2343,7 @@
           <w:szCs w:val="32"/>
         </w:rPr>
       </w:pPr>
-      <w:bookmarkStart w:id="18" w:name="_Toc187603522"/>
+      <w:bookmarkStart w:id="18" w:name="_Toc188719697"/>
       <w:r>
         <w:rPr>
           <w:rStyle w:val="30"/>
@@ -2333,6 +2386,7 @@
     </w:p>
     <w:p>
       <w:pPr>
+        <w:ind w:firstLine="567"/>
         <w:jc w:val="left"/>
         <w:rPr>
           <w:rFonts w:eastAsiaTheme="majorEastAsia" w:cstheme="majorBidi"/>
@@ -2344,6 +2398,7 @@
     </w:p>
     <w:p>
       <w:pPr>
+        <w:ind w:firstLine="567"/>
         <w:jc w:val="left"/>
         <w:rPr>
           <w:rFonts w:eastAsiaTheme="majorEastAsia" w:cstheme="majorBidi"/>
@@ -2359,8 +2414,9 @@
     <w:p>
       <w:pPr>
         <w:pStyle w:val="1"/>
-      </w:pPr>
-      <w:bookmarkStart w:id="19" w:name="_Toc187603523"/>
+        <w:ind w:firstLine="567"/>
+      </w:pPr>
+      <w:bookmarkStart w:id="19" w:name="_Toc188719698"/>
       <w:r>
         <w:lastRenderedPageBreak/>
         <w:t>Същинска част</w:t>
@@ -2370,13 +2426,20 @@
     <w:p>
       <w:pPr>
         <w:pStyle w:val="2"/>
+        <w:ind w:firstLine="567"/>
       </w:pPr>
       <w:r>
         <w:tab/>
       </w:r>
-      <w:bookmarkStart w:id="20" w:name="_Toc187603524"/>
-      <w:r>
-        <w:t>3.1 Опериране на модула в начално състояние</w:t>
+      <w:bookmarkStart w:id="20" w:name="_Toc188719699"/>
+      <w:r>
+        <w:rPr>
+          <w:lang w:val="en-US"/>
+        </w:rPr>
+        <w:t>2</w:t>
+      </w:r>
+      <w:r>
+        <w:t>.1 Опериране на модула в начално състояние</w:t>
       </w:r>
       <w:bookmarkEnd w:id="20"/>
     </w:p>
@@ -2393,7 +2456,23 @@
           <w:rFonts w:cs="Times New Roman"/>
           <w:szCs w:val="28"/>
         </w:rPr>
-        <w:t>Начално състояние. В начално състояние домофонът няма зададен администратор или телефонни номера на живущи. Никакви промени не могат да се изпълнят в това състояние на устройството и дори включено към захранване то само ще проверява връзката си с мрежата и покаже дали е добро или не. Ако човек се обади на телефонния номер на модула, устройството ще приеме обаждането, но ще очаква да се въведе пук кода на сим картата, тогава модула записва номера на обадилия се като администратор и модула излиза от началното си състояние за запазване на</w:t>
+        <w:t xml:space="preserve">Начално състояние. В начално състояние домофонът няма зададен администратор или телефонни номера на живущи. Никакви промени не могат да се изпълнят в това състояние на устройството и дори включено към захранване то само ще проверява връзката си с мрежата и покаже дали е добро или не. Ако човек се обади на телефонния номер на модула, устройството ще приеме обаждането, но ще очаква да се въведе пук кода на </w:t>
+      </w:r>
+      <w:proofErr w:type="spellStart"/>
+      <w:r>
+        <w:rPr>
+          <w:rFonts w:cs="Times New Roman"/>
+          <w:szCs w:val="28"/>
+        </w:rPr>
+        <w:t>сим</w:t>
+      </w:r>
+      <w:proofErr w:type="spellEnd"/>
+      <w:r>
+        <w:rPr>
+          <w:rFonts w:cs="Times New Roman"/>
+          <w:szCs w:val="28"/>
+        </w:rPr>
+        <w:t xml:space="preserve"> картата, тогава модула записва номера на обадилия се като администратор и модула излиза от началното си състояние за запазване на</w:t>
       </w:r>
       <w:r>
         <w:rPr>
@@ -2419,7 +2498,7 @@
     </w:p>
     <w:p>
       <w:pPr>
-        <w:ind w:left="-142" w:hanging="851"/>
+        <w:ind w:left="-142" w:firstLine="567"/>
         <w:rPr>
           <w:rFonts w:cs="Times New Roman"/>
           <w:szCs w:val="28"/>
@@ -2503,19 +2582,26 @@
     </w:p>
     <w:p>
       <w:pPr>
-        <w:ind w:left="-993" w:firstLine="1560"/>
+        <w:ind w:left="-993" w:firstLine="567"/>
         <w:jc w:val="center"/>
         <w:rPr>
           <w:rStyle w:val="20"/>
         </w:rPr>
       </w:pPr>
-      <w:bookmarkStart w:id="21" w:name="_Toc187603525"/>
+      <w:bookmarkStart w:id="21" w:name="_Toc188719700"/>
       <w:r>
         <w:rPr>
           <w:rStyle w:val="20"/>
+          <w:lang w:val="en-US"/>
         </w:rPr>
         <w:lastRenderedPageBreak/>
-        <w:t>3.2. Функции на работа на активиран модул</w:t>
+        <w:t>2</w:t>
+      </w:r>
+      <w:r>
+        <w:rPr>
+          <w:rStyle w:val="20"/>
+        </w:rPr>
+        <w:t>.2. Функции на работа на активиран модул</w:t>
       </w:r>
       <w:bookmarkEnd w:id="21"/>
     </w:p>
@@ -2543,7 +2629,7 @@
     </w:p>
     <w:p>
       <w:pPr>
-        <w:ind w:left="-993"/>
+        <w:ind w:left="-993" w:firstLine="567"/>
         <w:jc w:val="center"/>
         <w:rPr>
           <w:rFonts w:cs="Times New Roman"/>
@@ -2669,14 +2755,21 @@
     <w:p>
       <w:pPr>
         <w:pStyle w:val="2"/>
+        <w:ind w:firstLine="567"/>
         <w:rPr>
           <w:lang w:val="en-US"/>
         </w:rPr>
       </w:pPr>
-      <w:bookmarkStart w:id="22" w:name="_Toc187603526"/>
-      <w:r>
+      <w:bookmarkStart w:id="22" w:name="_Toc188719701"/>
+      <w:r>
+        <w:rPr>
+          <w:lang w:val="en-US"/>
+        </w:rPr>
         <w:lastRenderedPageBreak/>
-        <w:t>3.3</w:t>
+        <w:t>2</w:t>
+      </w:r>
+      <w:r>
+        <w:t>.3</w:t>
       </w:r>
       <w:r>
         <w:t>Добавяне на администратор.</w:t>
@@ -2699,7 +2792,39 @@
           <w:rFonts w:cs="Times New Roman"/>
           <w:szCs w:val="28"/>
         </w:rPr>
-        <w:t>За да се добави администратор, устройство с функционираща сим карта трябва да се обади на телефонния номер на сим картата вградена в модула и да въведе съответния пин/пук код чрез клавиатурата на телефонна си.  В този момент модулът автоматично ще запише телефонния номер на обадилия се телефон и ще регистрира като администратор. Нови администратори трябва да изпълнят същата процедура преди да имат достъп до допълнителните функции на устройството.</w:t>
+        <w:t xml:space="preserve">За да се добави администратор, устройство с функционираща </w:t>
+      </w:r>
+      <w:proofErr w:type="spellStart"/>
+      <w:r>
+        <w:rPr>
+          <w:rFonts w:cs="Times New Roman"/>
+          <w:szCs w:val="28"/>
+        </w:rPr>
+        <w:t>сим</w:t>
+      </w:r>
+      <w:proofErr w:type="spellEnd"/>
+      <w:r>
+        <w:rPr>
+          <w:rFonts w:cs="Times New Roman"/>
+          <w:szCs w:val="28"/>
+        </w:rPr>
+        <w:t xml:space="preserve"> карта трябва да се обади на телефонния номер на </w:t>
+      </w:r>
+      <w:proofErr w:type="spellStart"/>
+      <w:r>
+        <w:rPr>
+          <w:rFonts w:cs="Times New Roman"/>
+          <w:szCs w:val="28"/>
+        </w:rPr>
+        <w:t>сим</w:t>
+      </w:r>
+      <w:proofErr w:type="spellEnd"/>
+      <w:r>
+        <w:rPr>
+          <w:rFonts w:cs="Times New Roman"/>
+          <w:szCs w:val="28"/>
+        </w:rPr>
+        <w:t xml:space="preserve"> картата вградена в модула и да въведе съответния пин/пук код чрез клавиатурата на телефонна си.  В този момент модулът автоматично ще запише телефонния номер на обадилия се телефон и ще регистрира като администратор. Нови администратори трябва да изпълнят същата процедура преди да имат достъп до допълнителните функции на устройството.</w:t>
       </w:r>
       <w:r>
         <w:rPr>
@@ -2776,13 +2901,34 @@
     <w:p>
       <w:pPr>
         <w:pStyle w:val="2"/>
-      </w:pPr>
-      <w:bookmarkStart w:id="23" w:name="_Toc187603527"/>
-      <w:r>
-        <w:t>3.3.</w:t>
-      </w:r>
-      <w:r>
-        <w:t>Добавяне на живущ.</w:t>
+        <w:ind w:firstLine="567"/>
+      </w:pPr>
+      <w:bookmarkStart w:id="23" w:name="_Toc188719702"/>
+      <w:r>
+        <w:rPr>
+          <w:lang w:val="en-US"/>
+        </w:rPr>
+        <w:t>2</w:t>
+      </w:r>
+      <w:r>
+        <w:t>.</w:t>
+      </w:r>
+      <w:proofErr w:type="gramStart"/>
+      <w:r>
+        <w:rPr>
+          <w:lang w:val="en-US"/>
+        </w:rPr>
+        <w:t>4</w:t>
+      </w:r>
+      <w:r>
+        <w:t>.</w:t>
+      </w:r>
+      <w:r>
+        <w:t>Добавяне</w:t>
+      </w:r>
+      <w:proofErr w:type="gramEnd"/>
+      <w:r>
+        <w:t xml:space="preserve"> на живущ.</w:t>
       </w:r>
       <w:bookmarkEnd w:id="23"/>
     </w:p>
@@ -2790,8 +2936,11 @@
       <w:pPr>
         <w:ind w:firstLine="567"/>
         <w:rPr>
-          <w:rFonts w:cs="Times New Roman"/>
-          <w:szCs w:val="28"/>
+          <w:rStyle w:val="20"/>
+          <w:b w:val="0"/>
+          <w:sz w:val="40"/>
+          <w:szCs w:val="32"/>
+          <w:lang w:val="en-US"/>
         </w:rPr>
       </w:pPr>
       <w:r>
@@ -2813,18 +2962,20 @@
     <w:p>
       <w:pPr>
         <w:pStyle w:val="2"/>
+        <w:ind w:firstLine="567"/>
         <w:rPr>
           <w:rStyle w:val="20"/>
         </w:rPr>
       </w:pPr>
-      <w:bookmarkStart w:id="24" w:name="_Toc187603528"/>
+      <w:bookmarkStart w:id="24" w:name="_Toc188719703"/>
       <w:r>
         <w:rPr>
           <w:rStyle w:val="20"/>
           <w:b/>
           <w:bCs/>
-        </w:rPr>
-        <w:t>3.4.</w:t>
+          <w:lang w:val="en-US"/>
+        </w:rPr>
+        <w:t>2</w:t>
       </w:r>
       <w:r>
         <w:rPr>
@@ -2832,7 +2983,42 @@
           <w:b/>
           <w:bCs/>
         </w:rPr>
-        <w:t>Отваряне на врата</w:t>
+        <w:t>.</w:t>
+      </w:r>
+      <w:proofErr w:type="gramStart"/>
+      <w:r>
+        <w:rPr>
+          <w:rStyle w:val="20"/>
+          <w:b/>
+          <w:bCs/>
+          <w:lang w:val="en-US"/>
+        </w:rPr>
+        <w:t>5</w:t>
+      </w:r>
+      <w:r>
+        <w:rPr>
+          <w:rStyle w:val="20"/>
+          <w:b/>
+          <w:bCs/>
+        </w:rPr>
+        <w:t>.</w:t>
+      </w:r>
+      <w:r>
+        <w:rPr>
+          <w:rStyle w:val="20"/>
+          <w:b/>
+          <w:bCs/>
+        </w:rPr>
+        <w:t>Отваряне</w:t>
+      </w:r>
+      <w:proofErr w:type="gramEnd"/>
+      <w:r>
+        <w:rPr>
+          <w:rStyle w:val="20"/>
+          <w:b/>
+          <w:bCs/>
+        </w:rPr>
+        <w:t xml:space="preserve"> на врата</w:t>
       </w:r>
       <w:r>
         <w:rPr>
@@ -2917,16 +3103,65 @@
     </w:p>
     <w:p>
       <w:pPr>
+        <w:spacing w:line="259" w:lineRule="auto"/>
+        <w:jc w:val="left"/>
+        <w:rPr>
+          <w:rFonts w:eastAsiaTheme="majorEastAsia" w:cstheme="majorBidi"/>
+          <w:b/>
+          <w:sz w:val="32"/>
+          <w:szCs w:val="26"/>
+        </w:rPr>
+      </w:pPr>
+      <w:r>
+        <w:br w:type="page"/>
+      </w:r>
+    </w:p>
+    <w:p>
+      <w:pPr>
+        <w:pStyle w:val="1"/>
+      </w:pPr>
+      <w:bookmarkStart w:id="25" w:name="_Toc188719704"/>
+      <w:r>
+        <w:rPr>
+          <w:lang w:val="en-US"/>
+        </w:rPr>
+        <w:lastRenderedPageBreak/>
+        <w:t>3.</w:t>
+      </w:r>
+      <w:r>
+        <w:t>Трета глава, захранване на компонентите</w:t>
+      </w:r>
+      <w:bookmarkEnd w:id="25"/>
+    </w:p>
+    <w:p>
+      <w:pPr>
         <w:pStyle w:val="2"/>
-      </w:pPr>
-      <w:bookmarkStart w:id="25" w:name="_Toc187603529"/>
-      <w:r>
-        <w:t>3.5.</w:t>
+        <w:ind w:firstLine="567"/>
+      </w:pPr>
+      <w:bookmarkStart w:id="26" w:name="_Toc188719705"/>
+      <w:r>
+        <w:t>3.</w:t>
+      </w:r>
+      <w:r>
+        <w:t>1</w:t>
+      </w:r>
+      <w:r>
+        <w:t>.</w:t>
       </w:r>
       <w:r>
         <w:t>Изчисляване на нужните елементи.</w:t>
       </w:r>
-      <w:bookmarkEnd w:id="25"/>
+      <w:bookmarkEnd w:id="26"/>
+    </w:p>
+    <w:p>
+      <w:pPr>
+        <w:pStyle w:val="3"/>
+      </w:pPr>
+      <w:bookmarkStart w:id="27" w:name="_Toc188719706"/>
+      <w:r>
+        <w:t>3.1.1 Сим модул</w:t>
+      </w:r>
+      <w:bookmarkEnd w:id="27"/>
     </w:p>
     <w:p>
       <w:pPr>
@@ -2959,7 +3194,7 @@
           <w:rFonts w:cs="Times New Roman"/>
           <w:szCs w:val="28"/>
         </w:rPr>
-        <w:t xml:space="preserve">) на сим модул 800 </w:t>
+        <w:t xml:space="preserve">) на </w:t>
       </w:r>
       <w:proofErr w:type="spellStart"/>
       <w:r>
@@ -2967,6 +3202,22 @@
           <w:rFonts w:cs="Times New Roman"/>
           <w:szCs w:val="28"/>
         </w:rPr>
+        <w:t>сим</w:t>
+      </w:r>
+      <w:proofErr w:type="spellEnd"/>
+      <w:r>
+        <w:rPr>
+          <w:rFonts w:cs="Times New Roman"/>
+          <w:szCs w:val="28"/>
+        </w:rPr>
+        <w:t xml:space="preserve"> модул 800 </w:t>
+      </w:r>
+      <w:proofErr w:type="spellStart"/>
+      <w:r>
+        <w:rPr>
+          <w:rFonts w:cs="Times New Roman"/>
+          <w:szCs w:val="28"/>
+        </w:rPr>
         <w:t>ел</w:t>
       </w:r>
       <w:proofErr w:type="spellEnd"/>
@@ -2975,83 +3226,108 @@
           <w:rFonts w:cs="Times New Roman"/>
           <w:szCs w:val="28"/>
         </w:rPr>
-        <w:t xml:space="preserve"> [запиши номера на документа тук] модулът се нуждае от напрежение между 3.4 и 4.4 волта и от ток до 2 ампера(въпреки че в повечето време не се нуждае от такова количество има моменти като например изпращането на есемес, когато това е задължително) производителите на модула предлагат да се подава 4.1 волта на </w:t>
-      </w:r>
-      <w:r>
-        <w:rPr>
-          <w:rFonts w:cs="Times New Roman"/>
-          <w:szCs w:val="28"/>
-        </w:rPr>
-        <w:lastRenderedPageBreak/>
-        <w:t xml:space="preserve">VBAR от dc-dc </w:t>
+        <w:t xml:space="preserve"> [запиши номера на документа тук] модулът се нуждае от напрежение между 3.4 и 4.4 волта и от ток до 2 ампера</w:t>
+      </w:r>
+      <w:r>
+        <w:rPr>
+          <w:rFonts w:cs="Times New Roman"/>
+          <w:szCs w:val="28"/>
+        </w:rPr>
+        <w:t>.</w:t>
+      </w:r>
+      <w:r>
+        <w:rPr>
+          <w:rFonts w:cs="Times New Roman"/>
+          <w:szCs w:val="28"/>
+        </w:rPr>
+        <w:t xml:space="preserve"> </w:t>
+      </w:r>
+      <w:r>
+        <w:rPr>
+          <w:rFonts w:cs="Times New Roman"/>
+          <w:szCs w:val="28"/>
+        </w:rPr>
+        <w:t>П</w:t>
+      </w:r>
+      <w:r>
+        <w:rPr>
+          <w:rFonts w:cs="Times New Roman"/>
+          <w:szCs w:val="28"/>
+        </w:rPr>
+        <w:t>роизводителите на модула предлагат да се подава</w:t>
+      </w:r>
+      <w:r>
+        <w:rPr>
+          <w:rFonts w:cs="Times New Roman"/>
+          <w:szCs w:val="28"/>
+        </w:rPr>
+        <w:t>т</w:t>
+      </w:r>
+      <w:r>
+        <w:rPr>
+          <w:rFonts w:cs="Times New Roman"/>
+          <w:szCs w:val="28"/>
+        </w:rPr>
+        <w:t xml:space="preserve"> 4.1 волта на VBAR</w:t>
+      </w:r>
+      <w:r>
+        <w:rPr>
+          <w:rFonts w:cs="Times New Roman"/>
+          <w:szCs w:val="28"/>
+          <w:lang w:val="en-US"/>
+        </w:rPr>
+        <w:t>.</w:t>
+      </w:r>
+    </w:p>
+    <w:p>
+      <w:pPr>
+        <w:ind w:firstLine="567"/>
+      </w:pPr>
+      <w:r>
+        <w:t>М</w:t>
+      </w:r>
+      <w:r>
+        <w:t>ежду</w:t>
+      </w:r>
+      <w:r>
+        <w:t xml:space="preserve"> VBA и земя се свър</w:t>
+      </w:r>
+      <w:r>
+        <w:t>зв</w:t>
+      </w:r>
+      <w:r>
+        <w:t xml:space="preserve">ат четири кондензатора и един </w:t>
       </w:r>
       <w:proofErr w:type="spellStart"/>
       <w:r>
-        <w:rPr>
-          <w:rFonts w:cs="Times New Roman"/>
-          <w:szCs w:val="28"/>
-        </w:rPr>
-        <w:t>buck</w:t>
+        <w:t>ценеров</w:t>
       </w:r>
       <w:proofErr w:type="spellEnd"/>
       <w:r>
-        <w:rPr>
-          <w:rFonts w:cs="Times New Roman"/>
-          <w:szCs w:val="28"/>
-        </w:rPr>
-        <w:t xml:space="preserve"> преобразовател, който е свързан с 5 волта постоянен ток по следната схема </w:t>
+        <w:t xml:space="preserve"> </w:t>
+      </w:r>
+      <w:proofErr w:type="spellStart"/>
+      <w:r>
+        <w:t>дион</w:t>
+      </w:r>
+      <w:proofErr w:type="spellEnd"/>
+      <w:r>
+        <w:t xml:space="preserve">  във подобен вид.</w:t>
       </w:r>
     </w:p>
     <w:p>
       <w:pPr>
         <w:ind w:firstLine="567"/>
-        <w:rPr>
-          <w:rFonts w:cs="Times New Roman"/>
-          <w:szCs w:val="28"/>
-        </w:rPr>
-      </w:pPr>
-      <w:r>
-        <w:rPr>
-          <w:rFonts w:cs="Times New Roman"/>
-          <w:szCs w:val="28"/>
-        </w:rPr>
-        <w:t>И като между VBA и земя се свържат четири кондензатора и един ценеров дион  във подобен вид. Диодът и 10 пико фарадовият кондензатор шунтират схемата, ако има рязка промяна в напрежението тя да не повлияе на отделния модул</w:t>
-      </w:r>
-      <w:r>
-        <w:rPr>
-          <w:rFonts w:cs="Times New Roman"/>
-          <w:szCs w:val="28"/>
-        </w:rPr>
-        <w:t>.</w:t>
-      </w:r>
-    </w:p>
-    <w:p>
-      <w:pPr>
-        <w:jc w:val="left"/>
-        <w:rPr>
-          <w:rFonts w:cs="Times New Roman"/>
-          <w:szCs w:val="28"/>
-        </w:rPr>
-      </w:pPr>
-      <w:r>
-        <w:rPr>
-          <w:rFonts w:cs="Times New Roman"/>
-          <w:szCs w:val="28"/>
-        </w:rPr>
-        <w:br w:type="page"/>
-      </w:r>
-      <w:r>
-        <w:rPr>
-          <w:rFonts w:cs="Times New Roman"/>
+      </w:pPr>
+      <w:r>
+        <w:rPr>
           <w:noProof/>
-          <w:szCs w:val="28"/>
-        </w:rPr>
-        <w:lastRenderedPageBreak/>
+        </w:rPr>
         <w:drawing>
-          <wp:inline distT="0" distB="0" distL="0" distR="0" wp14:anchorId="00247417" wp14:editId="6A85AC96">
-            <wp:extent cx="6210300" cy="2752725"/>
-            <wp:effectExtent l="0" t="0" r="0" b="9525"/>
-            <wp:docPr id="1288653551" name="Картина 1"/>
+          <wp:inline distT="0" distB="0" distL="0" distR="0" wp14:anchorId="75F1FCBA" wp14:editId="624D596B">
+            <wp:extent cx="2790825" cy="3028950"/>
+            <wp:effectExtent l="0" t="0" r="9525" b="0"/>
+            <wp:docPr id="1691226004" name="Картина 2"/>
             <wp:cNvGraphicFramePr>
               <a:graphicFrameLocks xmlns:a="http://schemas.openxmlformats.org/drawingml/2006/main" noChangeAspect="1"/>
             </wp:cNvGraphicFramePr>
@@ -3059,7 +3335,7 @@
               <a:graphicData uri="http://schemas.openxmlformats.org/drawingml/2006/picture">
                 <pic:pic xmlns:pic="http://schemas.openxmlformats.org/drawingml/2006/picture">
                   <pic:nvPicPr>
-                    <pic:cNvPr id="1288653551" name="Картина 1288653551"/>
+                    <pic:cNvPr id="1691226004" name="Картина 1691226004"/>
                     <pic:cNvPicPr/>
                   </pic:nvPicPr>
                   <pic:blipFill>
@@ -3077,7 +3353,7 @@
                   <pic:spPr>
                     <a:xfrm>
                       <a:off x="0" y="0"/>
-                      <a:ext cx="6210300" cy="2752725"/>
+                      <a:ext cx="2791215" cy="3029373"/>
                     </a:xfrm>
                     <a:prstGeom prst="rect">
                       <a:avLst/>
@@ -3090,16 +3366,584 @@
         </w:drawing>
       </w:r>
       <w:r>
-        <w:rPr>
-          <w:rFonts w:cs="Times New Roman"/>
+        <w:t xml:space="preserve"> </w:t>
+      </w:r>
+    </w:p>
+    <w:p>
+      <w:pPr>
+        <w:ind w:firstLine="567"/>
+      </w:pPr>
+      <w:r>
+        <w:t xml:space="preserve">Диодът и 10 пико </w:t>
+      </w:r>
+      <w:proofErr w:type="spellStart"/>
+      <w:r>
+        <w:t>фарадовият</w:t>
+      </w:r>
+      <w:proofErr w:type="spellEnd"/>
+      <w:r>
+        <w:t xml:space="preserve"> кондензатор </w:t>
+      </w:r>
+      <w:proofErr w:type="spellStart"/>
+      <w:r>
+        <w:t>шунтират</w:t>
+      </w:r>
+      <w:proofErr w:type="spellEnd"/>
+      <w:r>
+        <w:t xml:space="preserve"> схемата, ако има рязка промяна в напрежението тя да не повлияе на отделния модул</w:t>
+      </w:r>
+      <w:r>
+        <w:t>.</w:t>
+      </w:r>
+      <w:r>
+        <w:t xml:space="preserve"> Останалите три </w:t>
+      </w:r>
+    </w:p>
+    <w:p>
+      <w:pPr>
+        <w:pStyle w:val="3"/>
+      </w:pPr>
+      <w:bookmarkStart w:id="28" w:name="_Toc188719707"/>
+      <w:r>
+        <w:t xml:space="preserve">3.1.2 </w:t>
+      </w:r>
+      <w:proofErr w:type="spellStart"/>
+      <w:r>
+        <w:t>Ардуйно</w:t>
+      </w:r>
+      <w:proofErr w:type="spellEnd"/>
+      <w:r>
+        <w:t xml:space="preserve"> нано</w:t>
+      </w:r>
+      <w:bookmarkEnd w:id="28"/>
+    </w:p>
+    <w:p>
+      <w:pPr>
+        <w:ind w:firstLine="567"/>
+      </w:pPr>
+      <w:r>
+        <w:t xml:space="preserve">От документацията на </w:t>
+      </w:r>
+      <w:proofErr w:type="spellStart"/>
+      <w:r>
+        <w:t>ардуйно</w:t>
+      </w:r>
+      <w:proofErr w:type="spellEnd"/>
+      <w:r>
+        <w:t xml:space="preserve"> нано</w:t>
+      </w:r>
+      <w:r>
+        <w:rPr>
+          <w:lang w:val="en-US"/>
+        </w:rPr>
+        <w:t>[</w:t>
+      </w:r>
+      <w:r>
+        <w:t>число на документация</w:t>
+      </w:r>
+      <w:r>
+        <w:rPr>
+          <w:lang w:val="en-US"/>
+        </w:rPr>
+        <w:t>]</w:t>
+      </w:r>
+      <w:r>
+        <w:t xml:space="preserve">, устройството се нуждае от 3-7 волта, като в проекта ще му се подават 5, и в употреба до </w:t>
+      </w:r>
+      <w:proofErr w:type="spellStart"/>
+      <w:r>
+        <w:t>ххх</w:t>
+      </w:r>
+      <w:proofErr w:type="spellEnd"/>
+      <w:r>
+        <w:t xml:space="preserve"> мили ампера. Общо консумацията на микроконтролера е </w:t>
+      </w:r>
+      <w:proofErr w:type="spellStart"/>
+      <w:r>
+        <w:t>ххх</w:t>
+      </w:r>
+      <w:proofErr w:type="spellEnd"/>
+      <w:r>
+        <w:t xml:space="preserve"> вата.</w:t>
+      </w:r>
+      <w:r>
+        <w:t xml:space="preserve"> </w:t>
+      </w:r>
+    </w:p>
+    <w:p>
+      <w:pPr>
+        <w:pStyle w:val="3"/>
+      </w:pPr>
+      <w:bookmarkStart w:id="29" w:name="_Toc188719708"/>
+      <w:r>
+        <w:lastRenderedPageBreak/>
+        <w:t>3.1.3 Реле</w:t>
+      </w:r>
+      <w:bookmarkEnd w:id="29"/>
+      <w:r>
+        <w:t xml:space="preserve"> </w:t>
+      </w:r>
+    </w:p>
+    <w:p>
+      <w:r>
+        <w:tab/>
+        <w:t xml:space="preserve">Релето се захранва от 5 волта, и харчи до </w:t>
+      </w:r>
+      <w:proofErr w:type="spellStart"/>
+      <w:r>
+        <w:t>ххх</w:t>
+      </w:r>
+      <w:proofErr w:type="spellEnd"/>
+      <w:r>
+        <w:t xml:space="preserve"> вата</w:t>
+      </w:r>
+      <w:r>
+        <w:t>.</w:t>
+      </w:r>
+      <w:r>
+        <w:t xml:space="preserve"> </w:t>
+      </w:r>
+      <w:r>
+        <w:t>М</w:t>
+      </w:r>
+      <w:r>
+        <w:t xml:space="preserve">оже да поддържа </w:t>
+      </w:r>
+      <w:proofErr w:type="spellStart"/>
+      <w:r>
+        <w:t>ххх</w:t>
+      </w:r>
+      <w:proofErr w:type="spellEnd"/>
+      <w:r>
+        <w:t xml:space="preserve"> волта </w:t>
+      </w:r>
+      <w:r>
+        <w:t>по</w:t>
+      </w:r>
+      <w:r>
+        <w:rPr>
+          <w:lang w:val="en-US"/>
+        </w:rPr>
+        <w:t xml:space="preserve"> </w:t>
+      </w:r>
+      <w:proofErr w:type="spellStart"/>
+      <w:r>
+        <w:t>товаро</w:t>
+      </w:r>
+      <w:proofErr w:type="spellEnd"/>
+      <w:r>
+        <w:t xml:space="preserve"> носещата връзката. </w:t>
+      </w:r>
+    </w:p>
+    <w:p>
+      <w:pPr>
+        <w:pStyle w:val="3"/>
+      </w:pPr>
+      <w:bookmarkStart w:id="30" w:name="_Toc188719709"/>
+      <w:r>
+        <w:t>3.1.4</w:t>
+      </w:r>
+      <w:r>
+        <w:t xml:space="preserve"> </w:t>
+      </w:r>
+      <w:r>
+        <w:t>TTP229</w:t>
+      </w:r>
+      <w:r>
+        <w:t xml:space="preserve"> Клавиатура</w:t>
+      </w:r>
+      <w:bookmarkEnd w:id="30"/>
+    </w:p>
+    <w:p>
+      <w:pPr>
+        <w:ind w:firstLine="567"/>
+      </w:pPr>
+      <w:proofErr w:type="spellStart"/>
+      <w:r>
+        <w:t>Капацитивната</w:t>
+      </w:r>
+      <w:proofErr w:type="spellEnd"/>
+      <w:r>
+        <w:t xml:space="preserve"> клавиатура</w:t>
+      </w:r>
+      <w:r>
+        <w:t xml:space="preserve"> се захранва от 5 волта, и харчи до </w:t>
+      </w:r>
+      <w:proofErr w:type="spellStart"/>
+      <w:r>
+        <w:t>ххх</w:t>
+      </w:r>
+      <w:proofErr w:type="spellEnd"/>
+      <w:r>
+        <w:t xml:space="preserve"> вата</w:t>
+      </w:r>
+      <w:r>
+        <w:t>.</w:t>
+      </w:r>
+      <w:r>
+        <w:t xml:space="preserve"> </w:t>
+      </w:r>
+      <w:r>
+        <w:t>М</w:t>
+      </w:r>
+      <w:r>
+        <w:t xml:space="preserve">оже да поддържа </w:t>
+      </w:r>
+      <w:proofErr w:type="spellStart"/>
+      <w:r>
+        <w:t>ххх</w:t>
+      </w:r>
+      <w:proofErr w:type="spellEnd"/>
+      <w:r>
+        <w:t xml:space="preserve"> волта по</w:t>
+      </w:r>
+      <w:r>
+        <w:rPr>
+          <w:lang w:val="en-US"/>
+        </w:rPr>
+        <w:t xml:space="preserve"> </w:t>
+      </w:r>
+      <w:proofErr w:type="spellStart"/>
+      <w:r>
+        <w:t>товаро</w:t>
+      </w:r>
+      <w:proofErr w:type="spellEnd"/>
+      <w:r>
+        <w:t>-</w:t>
+      </w:r>
+      <w:r>
+        <w:t>носещата връзката.</w:t>
+      </w:r>
+      <w:r>
+        <w:t xml:space="preserve"> Използваният реле модул има вграден </w:t>
+      </w:r>
+      <w:proofErr w:type="spellStart"/>
+      <w:r>
+        <w:t>шотки</w:t>
+      </w:r>
+      <w:proofErr w:type="spellEnd"/>
+      <w:r>
+        <w:t xml:space="preserve"> </w:t>
+      </w:r>
+      <w:r>
+        <w:t>диод</w:t>
+      </w:r>
+      <w:r>
+        <w:t xml:space="preserve">, следователно не е нужно да се добави допълнителен диод до захранването на релето. Може да се добави 470 мили </w:t>
+      </w:r>
+      <w:proofErr w:type="spellStart"/>
+      <w:r>
+        <w:t>фарадов</w:t>
+      </w:r>
+      <w:proofErr w:type="spellEnd"/>
+      <w:r>
+        <w:t xml:space="preserve"> кондензатор, който да заглажда захранването на релето.</w:t>
+      </w:r>
+      <w:r>
+        <w:rPr>
+          <w:lang w:val="en-US"/>
+        </w:rPr>
+        <w:t xml:space="preserve"> </w:t>
+      </w:r>
+    </w:p>
+    <w:p>
+      <w:pPr>
+        <w:pStyle w:val="3"/>
+      </w:pPr>
+      <w:bookmarkStart w:id="31" w:name="_Toc188719710"/>
+      <w:r>
+        <w:t>3.1.5 Микрофон</w:t>
+      </w:r>
+      <w:bookmarkEnd w:id="31"/>
+    </w:p>
+    <w:p>
+      <w:pPr>
+        <w:ind w:firstLine="567"/>
+      </w:pPr>
+      <w:r>
+        <w:t xml:space="preserve">Микрофонът се свързва с 5 волта захранване и очаква до </w:t>
+      </w:r>
+      <w:r>
+        <w:rPr>
+          <w:lang w:val="en-US"/>
+        </w:rPr>
+        <w:t>xxx</w:t>
+      </w:r>
+      <w:r>
+        <w:t xml:space="preserve"> ампера ток да текат през него, общо се използват до </w:t>
+      </w:r>
+      <w:proofErr w:type="spellStart"/>
+      <w:r>
+        <w:t>ххх</w:t>
+      </w:r>
+      <w:proofErr w:type="spellEnd"/>
+      <w:r>
+        <w:t xml:space="preserve"> вата. </w:t>
+      </w:r>
+      <w:r>
+        <w:t xml:space="preserve">Използваният модул съдържа нужните елементи за стабилно опериране и не е нужно да се добавят елементи като кондензатори, индуктори и диоди. Общо модула има два изхода, един дигитален и втори аналогов. </w:t>
+      </w:r>
+    </w:p>
+    <w:p>
+      <w:pPr>
+        <w:pStyle w:val="3"/>
+      </w:pPr>
+      <w:bookmarkStart w:id="32" w:name="_Toc188719711"/>
+      <w:r>
+        <w:t xml:space="preserve">3.1.6 </w:t>
+      </w:r>
+      <w:r>
+        <w:t>Говорител</w:t>
+      </w:r>
+      <w:bookmarkEnd w:id="32"/>
+    </w:p>
+    <w:p>
+      <w:r>
+        <w:tab/>
+        <w:t xml:space="preserve">Използваният говорител няма добавени усилватели или </w:t>
+      </w:r>
+      <w:proofErr w:type="spellStart"/>
+      <w:r>
+        <w:t>шумо</w:t>
+      </w:r>
+      <w:proofErr w:type="spellEnd"/>
+      <w:r>
+        <w:t>-орязващи елементи. Съпротивлението му е 8 ома и може да издържа на натоварване до един ват.</w:t>
+      </w:r>
+    </w:p>
+    <w:p>
+      <w:pPr>
+        <w:pStyle w:val="2"/>
+      </w:pPr>
+      <w:bookmarkStart w:id="33" w:name="_Toc188719712"/>
+      <w:r>
+        <w:t>3.2 Свързване на компонентите</w:t>
+      </w:r>
+      <w:bookmarkEnd w:id="33"/>
+    </w:p>
+    <w:p>
+      <w:pPr>
+        <w:ind w:firstLine="567"/>
+      </w:pPr>
+      <w:r>
+        <w:t xml:space="preserve">От изброените елементи с пет волтово захранване са всички елементи освен </w:t>
+      </w:r>
+      <w:proofErr w:type="spellStart"/>
+      <w:r>
+        <w:t>сим</w:t>
+      </w:r>
+      <w:proofErr w:type="spellEnd"/>
+      <w:r>
+        <w:t xml:space="preserve"> модула, който оперира на 4,2 волта. Домофонът е свързан с електрическата система на сградата, което в Европа е 220 волта променлив ток. За преобразуването на непостоянния ток в постоянен е най-ефективно да се използва импулсно захранване, но за конструиране на такова ( или по-добре закупуването му) първо трябва да се изчисли колко волта, вата и ампера трябва да може да поддържа изходът му, а това зависи от начина на свързване на отделните елементи. </w:t>
+      </w:r>
+    </w:p>
+    <w:p>
+      <w:pPr>
+        <w:pStyle w:val="3"/>
+      </w:pPr>
+      <w:r>
+        <w:lastRenderedPageBreak/>
+        <w:t>3.2.1. Общ преглед на елементите</w:t>
+      </w:r>
+    </w:p>
+    <w:p>
+      <w:pPr>
+        <w:ind w:firstLine="567"/>
+        <w:rPr>
+          <w:lang w:val="en-US"/>
+        </w:rPr>
+      </w:pPr>
+      <w:r>
+        <w:t xml:space="preserve">Различните  се нуждаят от различни поддържащи ги </w:t>
+      </w:r>
+    </w:p>
+    <w:p>
+      <w:pPr>
+        <w:pStyle w:val="3"/>
+      </w:pPr>
+      <w:r>
+        <w:t xml:space="preserve">3.2.2. Свързване на микроконтролера и </w:t>
+      </w:r>
+      <w:proofErr w:type="spellStart"/>
+      <w:r>
+        <w:t>сим</w:t>
+      </w:r>
+      <w:proofErr w:type="spellEnd"/>
+      <w:r>
+        <w:t xml:space="preserve"> модула</w:t>
+      </w:r>
+    </w:p>
+    <w:p>
+      <w:pPr>
+        <w:ind w:firstLine="567"/>
+      </w:pPr>
+      <w:r>
+        <w:t xml:space="preserve">Сим контролера и </w:t>
+      </w:r>
+      <w:proofErr w:type="spellStart"/>
+      <w:r>
+        <w:t>ардуино</w:t>
+      </w:r>
+      <w:proofErr w:type="spellEnd"/>
+      <w:r>
+        <w:t xml:space="preserve"> нано са двата най-важни компонента в проекта и поради разликата в тяхното захранващо напрежение, 5волта за </w:t>
+      </w:r>
+      <w:proofErr w:type="spellStart"/>
+      <w:r>
+        <w:t>ардуино</w:t>
+      </w:r>
+      <w:proofErr w:type="spellEnd"/>
+      <w:r>
+        <w:t xml:space="preserve"> нано и 4,2 волта за </w:t>
+      </w:r>
+      <w:proofErr w:type="spellStart"/>
+      <w:r>
+        <w:t>сим</w:t>
+      </w:r>
+      <w:proofErr w:type="spellEnd"/>
+      <w:r>
+        <w:t xml:space="preserve"> модул, е важно да се намери правилния баланс в тяхното захранване и намаляване на потенциалните загуби. </w:t>
+      </w:r>
+      <w:r>
+        <w:t xml:space="preserve">В диаграмите по-долу са представени три потенциални варианта за тяхното захранване. И трите варианта изпълняват изискванията, но не са еднакво ефективни. </w:t>
+      </w:r>
+      <w:r>
+        <w:rPr>
+          <w:highlight w:val="lightGray"/>
+        </w:rPr>
+        <w:t xml:space="preserve">В първия имаме два последователно свързани </w:t>
+      </w:r>
+      <w:r>
+        <w:rPr>
+          <w:highlight w:val="lightGray"/>
+          <w:lang w:val="en-US"/>
+        </w:rPr>
+        <w:t>buck</w:t>
+      </w:r>
+      <w:r>
+        <w:rPr>
+          <w:highlight w:val="lightGray"/>
+        </w:rPr>
+        <w:t xml:space="preserve"> преобразователи с ефикасност около 90%, първият сваля напрежението от 12 волта до 5, а втория от 5 до 4,2 волта. Втората диаграма има успоредно захранени </w:t>
+      </w:r>
+      <w:r>
+        <w:rPr>
+          <w:highlight w:val="lightGray"/>
+          <w:lang w:val="en-US"/>
+        </w:rPr>
+        <w:t xml:space="preserve">buck </w:t>
+      </w:r>
+      <w:r>
+        <w:rPr>
+          <w:highlight w:val="lightGray"/>
+        </w:rPr>
+        <w:t xml:space="preserve">преобразовател с ефикасност 90%, който превръща 12 волта в 5 волта изходно напрежение, и волт регулатор, който превръща разликата от 12 </w:t>
+      </w:r>
+      <w:proofErr w:type="spellStart"/>
+      <w:r>
+        <w:rPr>
+          <w:highlight w:val="lightGray"/>
+        </w:rPr>
+        <w:t>волтно</w:t>
+      </w:r>
+      <w:proofErr w:type="spellEnd"/>
+      <w:r>
+        <w:rPr>
+          <w:highlight w:val="lightGray"/>
+        </w:rPr>
+        <w:t xml:space="preserve"> входното и 5волтния изходното напрежение в топлина. Третата диаграма има успоредно свързани </w:t>
+      </w:r>
+      <w:r>
+        <w:rPr>
+          <w:highlight w:val="lightGray"/>
+          <w:lang w:val="en-US"/>
+        </w:rPr>
+        <w:t xml:space="preserve">buck </w:t>
+      </w:r>
+      <w:r>
+        <w:rPr>
+          <w:highlight w:val="lightGray"/>
+        </w:rPr>
+        <w:t xml:space="preserve">преобразователи, превръщащи 12 волта в 5 и 4,2 волта за </w:t>
+      </w:r>
+      <w:r>
+        <w:rPr>
+          <w:highlight w:val="lightGray"/>
+        </w:rPr>
+        <w:t>съответния</w:t>
+      </w:r>
+      <w:r>
+        <w:rPr>
+          <w:highlight w:val="lightGray"/>
+        </w:rPr>
+        <w:t xml:space="preserve"> елемент</w:t>
+      </w:r>
+      <w:r>
+        <w:t>.</w:t>
+      </w:r>
+      <w:r>
+        <w:t xml:space="preserve"> В диаграмите и таблиците се предполага ползването на </w:t>
+      </w:r>
+      <w:proofErr w:type="spellStart"/>
+      <w:r>
+        <w:t>бък</w:t>
+      </w:r>
+      <w:proofErr w:type="spellEnd"/>
+      <w:r>
+        <w:t xml:space="preserve"> преобразувател </w:t>
+      </w:r>
+      <w:r>
+        <w:rPr>
+          <w:lang w:val="en-US"/>
+        </w:rPr>
+        <w:t>LM2596</w:t>
+      </w:r>
+      <w:r>
+        <w:t xml:space="preserve"> с ефикасност от 9х%, защото този преобразувател е препоръчан от производителите на </w:t>
+      </w:r>
+      <w:proofErr w:type="spellStart"/>
+      <w:r>
+        <w:t>сим</w:t>
+      </w:r>
+      <w:proofErr w:type="spellEnd"/>
+      <w:r>
+        <w:t xml:space="preserve"> модула, а за регулатора на напрежение се предполага </w:t>
+      </w:r>
+      <w:r>
+        <w:rPr>
+          <w:lang w:val="en-US"/>
+        </w:rPr>
+        <w:t xml:space="preserve">LM1117IMPX, </w:t>
+      </w:r>
+      <w:r>
+        <w:t>из</w:t>
+      </w:r>
+      <w:r>
+        <w:t xml:space="preserve">ползваният в </w:t>
+      </w:r>
+      <w:proofErr w:type="spellStart"/>
+      <w:r>
+        <w:t>ардуино</w:t>
+      </w:r>
+      <w:proofErr w:type="spellEnd"/>
+      <w:r>
+        <w:t xml:space="preserve"> нано. </w:t>
+      </w:r>
+    </w:p>
+    <w:p>
+      <w:pPr>
+        <w:ind w:left="-993"/>
+      </w:pPr>
+      <w:r>
+        <w:rPr>
           <w:noProof/>
-          <w:szCs w:val="28"/>
-        </w:rPr>
+        </w:rPr>
+        <w:lastRenderedPageBreak/>
         <w:drawing>
-          <wp:inline distT="0" distB="0" distL="0" distR="0" wp14:anchorId="61D0AB22" wp14:editId="13DFA257">
-            <wp:extent cx="6210300" cy="2619375"/>
-            <wp:effectExtent l="0" t="0" r="0" b="9525"/>
-            <wp:docPr id="131365196" name="Картина 2"/>
+          <wp:inline distT="0" distB="0" distL="0" distR="0" wp14:anchorId="397C0CE0" wp14:editId="2CF83E07">
+            <wp:extent cx="7581014" cy="4285056"/>
+            <wp:effectExtent l="0" t="0" r="1270" b="1270"/>
+            <wp:docPr id="869015082" name="Картина 1"/>
             <wp:cNvGraphicFramePr>
               <a:graphicFrameLocks xmlns:a="http://schemas.openxmlformats.org/drawingml/2006/main" noChangeAspect="1"/>
             </wp:cNvGraphicFramePr>
@@ -3107,11 +3951,135 @@
               <a:graphicData uri="http://schemas.openxmlformats.org/drawingml/2006/picture">
                 <pic:pic xmlns:pic="http://schemas.openxmlformats.org/drawingml/2006/picture">
                   <pic:nvPicPr>
-                    <pic:cNvPr id="131365196" name="Картина 131365196"/>
+                    <pic:cNvPr id="869015082" name=""/>
                     <pic:cNvPicPr/>
                   </pic:nvPicPr>
                   <pic:blipFill>
-                    <a:blip r:embed="rId23">
+                    <a:blip r:embed="rId23"/>
+                    <a:stretch>
+                      <a:fillRect/>
+                    </a:stretch>
+                  </pic:blipFill>
+                  <pic:spPr>
+                    <a:xfrm>
+                      <a:off x="0" y="0"/>
+                      <a:ext cx="7593690" cy="4292221"/>
+                    </a:xfrm>
+                    <a:prstGeom prst="rect">
+                      <a:avLst/>
+                    </a:prstGeom>
+                  </pic:spPr>
+                </pic:pic>
+              </a:graphicData>
+            </a:graphic>
+          </wp:inline>
+        </w:drawing>
+      </w:r>
+    </w:p>
+    <w:p>
+      <w:pPr>
+        <w:pStyle w:val="3"/>
+        <w:ind w:left="-851"/>
+      </w:pPr>
+      <w:r>
+        <w:drawing>
+          <wp:inline distT="0" distB="0" distL="0" distR="0" wp14:anchorId="65C0117E" wp14:editId="03743904">
+            <wp:extent cx="7442791" cy="2526592"/>
+            <wp:effectExtent l="0" t="0" r="6350" b="7620"/>
+            <wp:docPr id="1759576151" name="Картина 1"/>
+            <wp:cNvGraphicFramePr>
+              <a:graphicFrameLocks xmlns:a="http://schemas.openxmlformats.org/drawingml/2006/main" noChangeAspect="1"/>
+            </wp:cNvGraphicFramePr>
+            <a:graphic xmlns:a="http://schemas.openxmlformats.org/drawingml/2006/main">
+              <a:graphicData uri="http://schemas.openxmlformats.org/drawingml/2006/picture">
+                <pic:pic xmlns:pic="http://schemas.openxmlformats.org/drawingml/2006/picture">
+                  <pic:nvPicPr>
+                    <pic:cNvPr id="1759576151" name=""/>
+                    <pic:cNvPicPr/>
+                  </pic:nvPicPr>
+                  <pic:blipFill>
+                    <a:blip r:embed="rId24"/>
+                    <a:stretch>
+                      <a:fillRect/>
+                    </a:stretch>
+                  </pic:blipFill>
+                  <pic:spPr>
+                    <a:xfrm>
+                      <a:off x="0" y="0"/>
+                      <a:ext cx="7464527" cy="2533971"/>
+                    </a:xfrm>
+                    <a:prstGeom prst="rect">
+                      <a:avLst/>
+                    </a:prstGeom>
+                  </pic:spPr>
+                </pic:pic>
+              </a:graphicData>
+            </a:graphic>
+          </wp:inline>
+        </w:drawing>
+      </w:r>
+    </w:p>
+    <w:p>
+      <w:pPr>
+        <w:ind w:firstLine="567"/>
+      </w:pPr>
+      <w:r>
+        <w:t xml:space="preserve">В таблици по-горе се забелязват разликите в изчисленията на различните диаграми. Таблицата горе в ляво взема специалните елементи, </w:t>
+      </w:r>
+      <w:proofErr w:type="spellStart"/>
+      <w:r>
+        <w:t>сим</w:t>
+      </w:r>
+      <w:proofErr w:type="spellEnd"/>
+      <w:r>
+        <w:t xml:space="preserve"> модула и микроконтролера, тяхната операционна напрежение и изразходван ток, умножава ги според тази формула и събира полученото. Това ни е функционалното</w:t>
+      </w:r>
+      <w:r>
+        <w:t xml:space="preserve"> мощност в перфектен свят.</w:t>
+      </w:r>
+      <w:r>
+        <w:t xml:space="preserve"> За </w:t>
+      </w:r>
+      <w:proofErr w:type="spellStart"/>
+      <w:r>
+        <w:t>бък</w:t>
+      </w:r>
+      <w:proofErr w:type="spellEnd"/>
+      <w:r>
+        <w:t xml:space="preserve"> преобразувателите се приема че имат ефикасност от 90%, </w:t>
+      </w:r>
+    </w:p>
+    <w:p>
+      <w:pPr>
+        <w:ind w:firstLine="567"/>
+      </w:pPr>
+      <w:r>
+        <w:lastRenderedPageBreak/>
+        <w:drawing>
+          <wp:anchor distT="0" distB="0" distL="114300" distR="114300" simplePos="0" relativeHeight="251660288" behindDoc="0" locked="0" layoutInCell="1" allowOverlap="1" wp14:anchorId="2FD5B615" wp14:editId="63571822">
+            <wp:simplePos x="0" y="0"/>
+            <wp:positionH relativeFrom="page">
+              <wp:align>center</wp:align>
+            </wp:positionH>
+            <wp:positionV relativeFrom="paragraph">
+              <wp:posOffset>177</wp:posOffset>
+            </wp:positionV>
+            <wp:extent cx="1924050" cy="818515"/>
+            <wp:effectExtent l="0" t="0" r="0" b="635"/>
+            <wp:wrapTopAndBottom/>
+            <wp:docPr id="2066118584" name="Картина 1"/>
+            <wp:cNvGraphicFramePr>
+              <a:graphicFrameLocks xmlns:a="http://schemas.openxmlformats.org/drawingml/2006/main" noChangeAspect="1"/>
+            </wp:cNvGraphicFramePr>
+            <a:graphic xmlns:a="http://schemas.openxmlformats.org/drawingml/2006/main">
+              <a:graphicData uri="http://schemas.openxmlformats.org/drawingml/2006/picture">
+                <pic:pic xmlns:pic="http://schemas.openxmlformats.org/drawingml/2006/picture">
+                  <pic:nvPicPr>
+                    <pic:cNvPr id="2066118584" name=""/>
+                    <pic:cNvPicPr/>
+                  </pic:nvPicPr>
+                  <pic:blipFill>
+                    <a:blip r:embed="rId25">
                       <a:extLst>
                         <a:ext uri="{28A0092B-C50C-407E-A947-70E740481C1C}">
                           <a14:useLocalDpi xmlns:a14="http://schemas.microsoft.com/office/drawing/2010/main" val="0"/>
@@ -3125,7 +4093,261 @@
                   <pic:spPr>
                     <a:xfrm>
                       <a:off x="0" y="0"/>
-                      <a:ext cx="6210300" cy="2619375"/>
+                      <a:ext cx="1924050" cy="818515"/>
+                    </a:xfrm>
+                    <a:prstGeom prst="rect">
+                      <a:avLst/>
+                    </a:prstGeom>
+                  </pic:spPr>
+                </pic:pic>
+              </a:graphicData>
+            </a:graphic>
+            <wp14:sizeRelH relativeFrom="margin">
+              <wp14:pctWidth>0</wp14:pctWidth>
+            </wp14:sizeRelH>
+            <wp14:sizeRelV relativeFrom="margin">
+              <wp14:pctHeight>0</wp14:pctHeight>
+            </wp14:sizeRelV>
+          </wp:anchor>
+        </w:drawing>
+      </w:r>
+      <w:r>
+        <w:t xml:space="preserve">  формула от 91 страница на </w:t>
+      </w:r>
+      <w:proofErr w:type="spellStart"/>
+      <w:r>
+        <w:t>шишков</w:t>
+      </w:r>
+      <w:proofErr w:type="spellEnd"/>
+    </w:p>
+    <w:p>
+      <w:pPr>
+        <w:ind w:firstLine="567"/>
+      </w:pPr>
+      <w:r>
+        <w:t xml:space="preserve">Таблицата под нея описва връзката между елементите в диаграма 1. Като първо се изчислява </w:t>
+      </w:r>
+      <w:r>
+        <w:t xml:space="preserve">мощността нужна при захранването на </w:t>
+      </w:r>
+      <w:proofErr w:type="spellStart"/>
+      <w:r>
+        <w:t>сим</w:t>
+      </w:r>
+      <w:proofErr w:type="spellEnd"/>
+      <w:r>
+        <w:t xml:space="preserve"> модула, ако се използва </w:t>
+      </w:r>
+      <w:proofErr w:type="spellStart"/>
+      <w:r>
+        <w:t>бък</w:t>
+      </w:r>
+      <w:proofErr w:type="spellEnd"/>
+      <w:r>
+        <w:t xml:space="preserve"> преобразувател за понижаване на волтажа, и след това се изчислява захранването</w:t>
+      </w:r>
+      <w:r>
+        <w:t xml:space="preserve"> нужно</w:t>
+      </w:r>
+      <w:r>
+        <w:t xml:space="preserve"> </w:t>
+      </w:r>
+      <w:r>
+        <w:t>за</w:t>
+      </w:r>
+      <w:r>
+        <w:t xml:space="preserve"> този преобразувател и </w:t>
+      </w:r>
+      <w:proofErr w:type="spellStart"/>
+      <w:r>
+        <w:t>арду</w:t>
+      </w:r>
+      <w:r>
+        <w:t>й</w:t>
+      </w:r>
+      <w:r>
+        <w:t>но</w:t>
+      </w:r>
+      <w:proofErr w:type="spellEnd"/>
+      <w:r>
+        <w:t xml:space="preserve"> </w:t>
+      </w:r>
+      <w:proofErr w:type="spellStart"/>
+      <w:r>
+        <w:t>н</w:t>
+      </w:r>
+      <w:r>
+        <w:t>аното</w:t>
+      </w:r>
+      <w:proofErr w:type="spellEnd"/>
+      <w:r>
+        <w:t xml:space="preserve">, ако тяхното напрежение се намали от втори </w:t>
+      </w:r>
+      <w:r>
+        <w:rPr>
+          <w:lang w:val="en-US"/>
+        </w:rPr>
+        <w:t>buck</w:t>
+      </w:r>
+      <w:r>
+        <w:t xml:space="preserve">. Проблемът с тази верига е </w:t>
+      </w:r>
+      <w:r>
+        <w:t>каскад</w:t>
+      </w:r>
+      <w:r>
+        <w:t>ното свързване</w:t>
+      </w:r>
+      <w:r>
+        <w:t xml:space="preserve"> на преобразувателите. Вторият понижаващ преобразувател (5V до 4,1V) зависи от енергийната ефективност на първия понижаващ преобразувател (12V към 5V), което води до </w:t>
+      </w:r>
+      <w:r>
+        <w:t>големи</w:t>
+      </w:r>
+      <w:r>
+        <w:t xml:space="preserve"> загуби</w:t>
+      </w:r>
+      <w:r>
+        <w:t xml:space="preserve"> за малкият спад от 0,8 волта</w:t>
+      </w:r>
+      <w:r>
+        <w:t>.</w:t>
+      </w:r>
+    </w:p>
+    <w:p>
+      <w:pPr>
+        <w:ind w:firstLine="567"/>
+        <w:rPr>
+          <w:lang w:val="en-US"/>
+        </w:rPr>
+      </w:pPr>
+      <w:r>
+        <w:t>Във втората верига, изразена също така от таблицата в горния ляв ъгъл, захранванията на отделните компоненти са свързани успоредно вместо последователно, както е в първата верига</w:t>
+      </w:r>
+      <w:r>
+        <w:t>.</w:t>
+      </w:r>
+      <w:r>
+        <w:t xml:space="preserve"> Свързваме </w:t>
+      </w:r>
+      <w:proofErr w:type="spellStart"/>
+      <w:r>
+        <w:t>ардуино</w:t>
+      </w:r>
+      <w:proofErr w:type="spellEnd"/>
+      <w:r>
+        <w:t xml:space="preserve"> </w:t>
+      </w:r>
+      <w:proofErr w:type="spellStart"/>
+      <w:r>
+        <w:t>наното</w:t>
+      </w:r>
+      <w:proofErr w:type="spellEnd"/>
+      <w:r>
+        <w:t xml:space="preserve"> директно към 12 волта, но заради вграденият регулатор на напрежение не можем да  предположим идеални обстоятелства и трябва да се изчисли загубата на мощност</w:t>
+      </w:r>
+    </w:p>
+    <w:p>
+      <w:pPr>
+        <w:ind w:firstLine="567"/>
+        <w:rPr>
+          <w:lang w:val="en-US"/>
+        </w:rPr>
+      </w:pPr>
+      <w:r>
+        <w:rPr>
+          <w:lang w:val="en-US"/>
+        </w:rPr>
+        <w:t>(</w:t>
+      </w:r>
+      <w:r>
+        <w:t>сложи формула за изчисляване на загубата на мощност</w:t>
+      </w:r>
+      <w:r>
+        <w:rPr>
+          <w:lang w:val="en-US"/>
+        </w:rPr>
+        <w:t>)</w:t>
+      </w:r>
+    </w:p>
+    <w:p>
+      <w:pPr>
+        <w:ind w:firstLine="567"/>
+      </w:pPr>
+      <w:r>
+        <w:t xml:space="preserve">Третата диаграма е подобна на втората и също свързва </w:t>
+      </w:r>
+      <w:proofErr w:type="spellStart"/>
+      <w:r>
+        <w:t>сим</w:t>
+      </w:r>
+      <w:proofErr w:type="spellEnd"/>
+      <w:r>
+        <w:t xml:space="preserve"> </w:t>
+      </w:r>
+      <w:proofErr w:type="spellStart"/>
+      <w:r>
+        <w:t>молула</w:t>
+      </w:r>
+      <w:proofErr w:type="spellEnd"/>
+      <w:r>
+        <w:t xml:space="preserve"> и </w:t>
+      </w:r>
+      <w:proofErr w:type="spellStart"/>
+      <w:r>
+        <w:t>ардуино</w:t>
+      </w:r>
+      <w:proofErr w:type="spellEnd"/>
+      <w:r>
+        <w:t xml:space="preserve"> нано паралелно, но между 12 волта входно напрежение и </w:t>
+      </w:r>
+      <w:proofErr w:type="spellStart"/>
+      <w:r>
+        <w:t>ардуиното</w:t>
+      </w:r>
+      <w:proofErr w:type="spellEnd"/>
+      <w:r>
+        <w:t xml:space="preserve"> има втори </w:t>
+      </w:r>
+      <w:proofErr w:type="spellStart"/>
+      <w:r>
+        <w:t>бък</w:t>
+      </w:r>
+      <w:proofErr w:type="spellEnd"/>
+      <w:r>
+        <w:t xml:space="preserve"> преобразувател. Тъй като е по-ефективен от регулатора на напрежение само 10% от захранването се губят. </w:t>
+      </w:r>
+    </w:p>
+    <w:p>
+      <w:pPr>
+        <w:ind w:left="1418"/>
+      </w:pPr>
+      <w:r>
+        <w:drawing>
+          <wp:inline distT="0" distB="0" distL="0" distR="0" wp14:anchorId="00557C6E" wp14:editId="331D45E5">
+            <wp:extent cx="4603898" cy="1954173"/>
+            <wp:effectExtent l="0" t="0" r="6350" b="8255"/>
+            <wp:docPr id="794213831" name="Картина 1"/>
+            <wp:cNvGraphicFramePr>
+              <a:graphicFrameLocks xmlns:a="http://schemas.openxmlformats.org/drawingml/2006/main" noChangeAspect="1"/>
+            </wp:cNvGraphicFramePr>
+            <a:graphic xmlns:a="http://schemas.openxmlformats.org/drawingml/2006/main">
+              <a:graphicData uri="http://schemas.openxmlformats.org/drawingml/2006/picture">
+                <pic:pic xmlns:pic="http://schemas.openxmlformats.org/drawingml/2006/picture">
+                  <pic:nvPicPr>
+                    <pic:cNvPr id="794213831" name=""/>
+                    <pic:cNvPicPr/>
+                  </pic:nvPicPr>
+                  <pic:blipFill>
+                    <a:blip r:embed="rId26"/>
+                    <a:stretch>
+                      <a:fillRect/>
+                    </a:stretch>
+                  </pic:blipFill>
+                  <pic:spPr>
+                    <a:xfrm>
+                      <a:off x="0" y="0"/>
+                      <a:ext cx="4603898" cy="1954173"/>
                     </a:xfrm>
                     <a:prstGeom prst="rect">
                       <a:avLst/>
@@ -3137,17 +4359,105 @@
           </wp:inline>
         </w:drawing>
       </w:r>
-      <w:r>
-        <w:rPr>
-          <w:rFonts w:cs="Times New Roman"/>
+    </w:p>
+    <w:p>
+      <w:pPr>
+        <w:ind w:firstLine="567"/>
+      </w:pPr>
+      <w:r>
+        <w:lastRenderedPageBreak/>
+        <w:t>В последната таблица са изобразени изхарчената мощност при всяка схема и до тях в по-тъмен цвят е и записано колко от тази мощност се губи, заради понижаването на напрежението. Първо е изразена идеалната схема, в която няма някакво понижава и след нея са трите реалистични. Може да се види, че третата е най-ергономична. Въпреки, че не е изразено, втората е най-евтина, защото се ползва само един преобразувател. В реалното изпълнение на проекта ще се ползва схема 3.</w:t>
+      </w:r>
+    </w:p>
+    <w:p>
+      <w:pPr>
+        <w:pStyle w:val="3"/>
+      </w:pPr>
+      <w:r>
+        <w:t>3.2.3. Свързване на периферните елементи</w:t>
+      </w:r>
+    </w:p>
+    <w:p>
+      <w:pPr>
+        <w:rPr>
           <w:noProof/>
-          <w:szCs w:val="28"/>
-        </w:rPr>
+        </w:rPr>
+      </w:pPr>
+      <w:r>
+        <w:tab/>
+      </w:r>
+      <w:r>
+        <w:t xml:space="preserve">Като част от периферните елементи са клавиатурата, </w:t>
+      </w:r>
+      <w:r>
+        <w:t xml:space="preserve">реле, </w:t>
+      </w:r>
+      <w:proofErr w:type="spellStart"/>
+      <w:r>
+        <w:t>сд</w:t>
+      </w:r>
+      <w:proofErr w:type="spellEnd"/>
+      <w:r>
+        <w:t xml:space="preserve"> четеца на карти, говорителя и микрофона. Всички елементи</w:t>
+      </w:r>
+      <w:r>
+        <w:t xml:space="preserve">, </w:t>
+      </w:r>
+      <w:proofErr w:type="spellStart"/>
+      <w:r>
+        <w:t>озвен</w:t>
+      </w:r>
+      <w:proofErr w:type="spellEnd"/>
+      <w:r>
+        <w:t xml:space="preserve"> говорителя, който се захранва от подадения сигнал,</w:t>
+      </w:r>
+      <w:r>
+        <w:t xml:space="preserve"> функционират на 5 волта напрежение и </w:t>
+      </w:r>
+      <w:proofErr w:type="spellStart"/>
+      <w:r>
+        <w:t>и</w:t>
+      </w:r>
+      <w:proofErr w:type="spellEnd"/>
+      <w:r>
+        <w:t xml:space="preserve"> биха се свързали успоредно с </w:t>
+      </w:r>
+      <w:proofErr w:type="spellStart"/>
+      <w:r>
+        <w:t>ардуино</w:t>
+      </w:r>
+      <w:proofErr w:type="spellEnd"/>
+      <w:r>
+        <w:t xml:space="preserve"> </w:t>
+      </w:r>
+      <w:proofErr w:type="spellStart"/>
+      <w:r>
+        <w:t>наното</w:t>
+      </w:r>
+      <w:proofErr w:type="spellEnd"/>
+      <w:r>
+        <w:t xml:space="preserve">, градирайки над схема 3. </w:t>
+      </w:r>
+      <w:r>
+        <w:t>По подобен начин.</w:t>
+      </w:r>
+      <w:r>
+        <w:rPr>
+          <w:noProof/>
+        </w:rPr>
+        <w:t xml:space="preserve"> </w:t>
+      </w:r>
+    </w:p>
+    <w:p>
+      <w:pPr>
+        <w:ind w:left="-851"/>
+      </w:pPr>
+      <w:r>
         <w:drawing>
-          <wp:inline distT="0" distB="0" distL="0" distR="0" wp14:anchorId="7D3C461D" wp14:editId="61110663">
-            <wp:extent cx="6210300" cy="2705100"/>
-            <wp:effectExtent l="0" t="0" r="0" b="0"/>
-            <wp:docPr id="96079180" name="Картина 3"/>
+          <wp:inline distT="0" distB="0" distL="0" distR="0" wp14:anchorId="62B47D40" wp14:editId="77EB9EDB">
+            <wp:extent cx="7506587" cy="5309107"/>
+            <wp:effectExtent l="0" t="0" r="0" b="6350"/>
+            <wp:docPr id="669876577" name="Картина 1"/>
             <wp:cNvGraphicFramePr>
               <a:graphicFrameLocks xmlns:a="http://schemas.openxmlformats.org/drawingml/2006/main" noChangeAspect="1"/>
             </wp:cNvGraphicFramePr>
@@ -3155,11 +4465,1423 @@
               <a:graphicData uri="http://schemas.openxmlformats.org/drawingml/2006/picture">
                 <pic:pic xmlns:pic="http://schemas.openxmlformats.org/drawingml/2006/picture">
                   <pic:nvPicPr>
-                    <pic:cNvPr id="96079180" name="Картина 96079180"/>
+                    <pic:cNvPr id="669876577" name=""/>
                     <pic:cNvPicPr/>
                   </pic:nvPicPr>
                   <pic:blipFill>
-                    <a:blip r:embed="rId24">
+                    <a:blip r:embed="rId27"/>
+                    <a:stretch>
+                      <a:fillRect/>
+                    </a:stretch>
+                  </pic:blipFill>
+                  <pic:spPr>
+                    <a:xfrm>
+                      <a:off x="0" y="0"/>
+                      <a:ext cx="7516367" cy="5316024"/>
+                    </a:xfrm>
+                    <a:prstGeom prst="rect">
+                      <a:avLst/>
+                    </a:prstGeom>
+                  </pic:spPr>
+                </pic:pic>
+              </a:graphicData>
+            </a:graphic>
+          </wp:inline>
+        </w:drawing>
+      </w:r>
+      <w:bookmarkStart w:id="34" w:name="_Toc188719713"/>
+    </w:p>
+    <w:p>
+      <w:pPr>
+        <w:tabs>
+          <w:tab w:val="left" w:pos="709"/>
+        </w:tabs>
+        <w:ind w:firstLine="567"/>
+        <w:rPr>
+          <w:lang w:val="en-US"/>
+        </w:rPr>
+      </w:pPr>
+      <w:r>
+        <w:lastRenderedPageBreak/>
+        <w:t xml:space="preserve">В диаграмата има допълнителни връзки за комуникация между клавиатурата и </w:t>
+      </w:r>
+      <w:proofErr w:type="spellStart"/>
+      <w:r>
+        <w:t>ардуино</w:t>
+      </w:r>
+      <w:proofErr w:type="spellEnd"/>
+      <w:r>
+        <w:t xml:space="preserve"> нано, между СД четеца и микроконтролера, микрофона и </w:t>
+      </w:r>
+      <w:proofErr w:type="spellStart"/>
+      <w:r>
+        <w:t>сим</w:t>
+      </w:r>
+      <w:proofErr w:type="spellEnd"/>
+      <w:r>
+        <w:t xml:space="preserve"> модула и от към модула до говорителя.</w:t>
+      </w:r>
+    </w:p>
+    <w:p>
+      <w:pPr>
+        <w:tabs>
+          <w:tab w:val="left" w:pos="709"/>
+        </w:tabs>
+        <w:ind w:left="142"/>
+      </w:pPr>
+      <w:r>
+        <w:rPr>
+          <w:lang w:val="en-US"/>
+        </w:rPr>
+        <w:drawing>
+          <wp:inline distT="0" distB="0" distL="0" distR="0" wp14:anchorId="198B2DE7" wp14:editId="24F1D09B">
+            <wp:extent cx="5837275" cy="3073884"/>
+            <wp:effectExtent l="0" t="0" r="0" b="0"/>
+            <wp:docPr id="471746760" name="Картина 1"/>
+            <wp:cNvGraphicFramePr>
+              <a:graphicFrameLocks xmlns:a="http://schemas.openxmlformats.org/drawingml/2006/main" noChangeAspect="1"/>
+            </wp:cNvGraphicFramePr>
+            <a:graphic xmlns:a="http://schemas.openxmlformats.org/drawingml/2006/main">
+              <a:graphicData uri="http://schemas.openxmlformats.org/drawingml/2006/picture">
+                <pic:pic xmlns:pic="http://schemas.openxmlformats.org/drawingml/2006/picture">
+                  <pic:nvPicPr>
+                    <pic:cNvPr id="471746760" name=""/>
+                    <pic:cNvPicPr/>
+                  </pic:nvPicPr>
+                  <pic:blipFill>
+                    <a:blip r:embed="rId28"/>
+                    <a:stretch>
+                      <a:fillRect/>
+                    </a:stretch>
+                  </pic:blipFill>
+                  <pic:spPr>
+                    <a:xfrm>
+                      <a:off x="0" y="0"/>
+                      <a:ext cx="5859497" cy="3085586"/>
+                    </a:xfrm>
+                    <a:prstGeom prst="rect">
+                      <a:avLst/>
+                    </a:prstGeom>
+                  </pic:spPr>
+                </pic:pic>
+              </a:graphicData>
+            </a:graphic>
+          </wp:inline>
+        </w:drawing>
+      </w:r>
+    </w:p>
+    <w:p>
+      <w:pPr>
+        <w:tabs>
+          <w:tab w:val="left" w:pos="709"/>
+        </w:tabs>
+        <w:ind w:left="142"/>
+        <w:rPr>
+          <w:lang w:val="en-US"/>
+        </w:rPr>
+      </w:pPr>
+      <w:r>
+        <w:drawing>
+          <wp:inline distT="0" distB="0" distL="0" distR="0" wp14:anchorId="45ACA81F" wp14:editId="6E9BD75E">
+            <wp:extent cx="5858539" cy="2134627"/>
+            <wp:effectExtent l="0" t="0" r="0" b="0"/>
+            <wp:docPr id="1248873059" name="Картина 1"/>
+            <wp:cNvGraphicFramePr>
+              <a:graphicFrameLocks xmlns:a="http://schemas.openxmlformats.org/drawingml/2006/main" noChangeAspect="1"/>
+            </wp:cNvGraphicFramePr>
+            <a:graphic xmlns:a="http://schemas.openxmlformats.org/drawingml/2006/main">
+              <a:graphicData uri="http://schemas.openxmlformats.org/drawingml/2006/picture">
+                <pic:pic xmlns:pic="http://schemas.openxmlformats.org/drawingml/2006/picture">
+                  <pic:nvPicPr>
+                    <pic:cNvPr id="1248873059" name=""/>
+                    <pic:cNvPicPr/>
+                  </pic:nvPicPr>
+                  <pic:blipFill>
+                    <a:blip r:embed="rId29"/>
+                    <a:stretch>
+                      <a:fillRect/>
+                    </a:stretch>
+                  </pic:blipFill>
+                  <pic:spPr>
+                    <a:xfrm>
+                      <a:off x="0" y="0"/>
+                      <a:ext cx="5872006" cy="2139534"/>
+                    </a:xfrm>
+                    <a:prstGeom prst="rect">
+                      <a:avLst/>
+                    </a:prstGeom>
+                  </pic:spPr>
+                </pic:pic>
+              </a:graphicData>
+            </a:graphic>
+          </wp:inline>
+        </w:drawing>
+      </w:r>
+    </w:p>
+    <w:p>
+      <w:pPr>
+        <w:tabs>
+          <w:tab w:val="left" w:pos="709"/>
+        </w:tabs>
+        <w:ind w:left="142"/>
+        <w:rPr>
+          <w:lang w:val="en-US"/>
+        </w:rPr>
+      </w:pPr>
+      <w:r>
+        <w:rPr>
+          <w:lang w:val="en-US"/>
+        </w:rPr>
+        <w:drawing>
+          <wp:inline distT="0" distB="0" distL="0" distR="0" wp14:anchorId="69BC2227" wp14:editId="6A046815">
+            <wp:extent cx="6039293" cy="1133121"/>
+            <wp:effectExtent l="0" t="0" r="0" b="0"/>
+            <wp:docPr id="659756803" name="Картина 1"/>
+            <wp:cNvGraphicFramePr>
+              <a:graphicFrameLocks xmlns:a="http://schemas.openxmlformats.org/drawingml/2006/main" noChangeAspect="1"/>
+            </wp:cNvGraphicFramePr>
+            <a:graphic xmlns:a="http://schemas.openxmlformats.org/drawingml/2006/main">
+              <a:graphicData uri="http://schemas.openxmlformats.org/drawingml/2006/picture">
+                <pic:pic xmlns:pic="http://schemas.openxmlformats.org/drawingml/2006/picture">
+                  <pic:nvPicPr>
+                    <pic:cNvPr id="659756803" name=""/>
+                    <pic:cNvPicPr/>
+                  </pic:nvPicPr>
+                  <pic:blipFill>
+                    <a:blip r:embed="rId30"/>
+                    <a:stretch>
+                      <a:fillRect/>
+                    </a:stretch>
+                  </pic:blipFill>
+                  <pic:spPr>
+                    <a:xfrm>
+                      <a:off x="0" y="0"/>
+                      <a:ext cx="6070709" cy="1139015"/>
+                    </a:xfrm>
+                    <a:prstGeom prst="rect">
+                      <a:avLst/>
+                    </a:prstGeom>
+                  </pic:spPr>
+                </pic:pic>
+              </a:graphicData>
+            </a:graphic>
+          </wp:inline>
+        </w:drawing>
+      </w:r>
+    </w:p>
+    <w:p>
+      <w:pPr>
+        <w:tabs>
+          <w:tab w:val="left" w:pos="709"/>
+        </w:tabs>
+        <w:ind w:left="142"/>
+        <w:rPr>
+          <w:lang w:val="en-US"/>
+        </w:rPr>
+      </w:pPr>
+      <w:r>
+        <w:t xml:space="preserve">В показаните таблици се показват изчисленията за определяне на пълното мощност, която трябва да може да се подава от отделните преобразуватели и от импулсното захранване. След събирането на отделните </w:t>
+      </w:r>
+    </w:p>
+    <w:p>
+      <w:pPr>
+        <w:pStyle w:val="2"/>
+      </w:pPr>
+      <w:r>
+        <w:lastRenderedPageBreak/>
+        <w:t xml:space="preserve">3.3 </w:t>
+      </w:r>
+      <w:r>
+        <w:t>Изчисляване</w:t>
+      </w:r>
+      <w:r>
+        <w:t xml:space="preserve"> на променливо до право токовия преобразовател</w:t>
+      </w:r>
+      <w:bookmarkEnd w:id="34"/>
+    </w:p>
+    <w:p>
+      <w:pPr>
+        <w:spacing w:line="259" w:lineRule="auto"/>
+        <w:jc w:val="left"/>
+        <w:rPr>
+          <w:rFonts w:eastAsiaTheme="majorEastAsia" w:cstheme="majorBidi"/>
+          <w:b/>
+          <w:sz w:val="32"/>
+          <w:szCs w:val="26"/>
+        </w:rPr>
+      </w:pPr>
+      <w:bookmarkStart w:id="35" w:name="_Toc188719714"/>
+      <w:r>
+        <w:br w:type="page"/>
+      </w:r>
+    </w:p>
+    <w:p>
+      <w:pPr>
+        <w:pStyle w:val="2"/>
+        <w:rPr>
+          <w:rFonts w:cs="Times New Roman"/>
+          <w:szCs w:val="28"/>
+        </w:rPr>
+      </w:pPr>
+      <w:r>
+        <w:lastRenderedPageBreak/>
+        <w:t>5.</w:t>
+      </w:r>
+      <w:r>
+        <w:t>Глава обяснение на код</w:t>
+      </w:r>
+      <w:bookmarkEnd w:id="35"/>
+    </w:p>
+    <w:p>
+      <w:pPr>
+        <w:pBdr>
+          <w:top w:val="nil"/>
+          <w:left w:val="nil"/>
+          <w:bottom w:val="nil"/>
+          <w:right w:val="nil"/>
+          <w:between w:val="nil"/>
+        </w:pBdr>
+        <w:spacing w:before="120" w:line="240" w:lineRule="auto"/>
+        <w:ind w:right="-1" w:firstLine="567"/>
+        <w:rPr>
+          <w:rFonts w:ascii="Tahoma" w:eastAsia="Tahoma" w:hAnsi="Tahoma" w:cs="Tahoma"/>
+          <w:color w:val="000000"/>
+          <w:szCs w:val="28"/>
+          <w:lang w:val="en-US"/>
+        </w:rPr>
+      </w:pPr>
+      <w:r>
+        <w:rPr>
+          <w:rFonts w:ascii="Tahoma" w:eastAsia="Tahoma" w:hAnsi="Tahoma" w:cs="Tahoma"/>
+          <w:b/>
+          <w:color w:val="000000"/>
+          <w:szCs w:val="28"/>
+        </w:rPr>
+        <w:t>ПЕТА</w:t>
+      </w:r>
+      <w:r>
+        <w:rPr>
+          <w:rFonts w:ascii="Tahoma" w:eastAsia="Tahoma" w:hAnsi="Tahoma" w:cs="Tahoma"/>
+          <w:color w:val="000000"/>
+          <w:szCs w:val="28"/>
+        </w:rPr>
+        <w:t xml:space="preserve"> </w:t>
+      </w:r>
+      <w:r>
+        <w:rPr>
+          <w:rFonts w:ascii="Tahoma" w:eastAsia="Tahoma" w:hAnsi="Tahoma" w:cs="Tahoma"/>
+          <w:b/>
+          <w:color w:val="000000"/>
+          <w:szCs w:val="28"/>
+        </w:rPr>
+        <w:t>ГЛАВА</w:t>
+      </w:r>
+    </w:p>
+    <w:p>
+      <w:pPr>
+        <w:pBdr>
+          <w:top w:val="nil"/>
+          <w:left w:val="nil"/>
+          <w:bottom w:val="nil"/>
+          <w:right w:val="nil"/>
+          <w:between w:val="nil"/>
+        </w:pBdr>
+        <w:spacing w:before="120" w:line="240" w:lineRule="auto"/>
+        <w:ind w:right="-1" w:firstLine="567"/>
+        <w:rPr>
+          <w:rFonts w:ascii="Tahoma" w:eastAsia="Tahoma" w:hAnsi="Tahoma" w:cs="Tahoma"/>
+          <w:color w:val="000000"/>
+          <w:szCs w:val="28"/>
+        </w:rPr>
+      </w:pPr>
+      <w:r>
+        <w:rPr>
+          <w:rFonts w:ascii="Tahoma" w:eastAsia="Tahoma" w:hAnsi="Tahoma" w:cs="Tahoma"/>
+          <w:b/>
+          <w:color w:val="000000"/>
+          <w:szCs w:val="28"/>
+        </w:rPr>
+        <w:t>ПРОЕКТИРАНЕ НА АЛГОРИТЪМ И УПРАВЛЯВАЩ СОФТУЕР ЗА МИКРОКОНТРОЛЕРНА СИСТЕМА ЗА ИЗМЕРВАНЕ НА ТЕМПЕРАТУРА</w:t>
+      </w:r>
+    </w:p>
+    <w:p>
+      <w:pPr>
+        <w:ind w:right="-1" w:firstLine="567"/>
+        <w:jc w:val="left"/>
+      </w:pPr>
+      <w:r>
+        <w:t xml:space="preserve">За проектирането на алгоритъм, управляващ микроконтролерната система на домофон </w:t>
+      </w:r>
+      <w:r>
+        <w:rPr>
+          <w:lang w:val="en-US"/>
+        </w:rPr>
+        <w:t xml:space="preserve">e </w:t>
+      </w:r>
+      <w:r>
+        <w:t>нужно разбиране на отделните компоненти, тяхна функция, комуникация с външния свят и другите електронни компоненти. От това базисно ниво може да се дефинира метода ни за работа с индивидуалните елементи и тестове за тяхната работоспособност. Чрез комбинирането на тези програми може да се състави алгоритъмът на ембедед проекта.</w:t>
+      </w:r>
+    </w:p>
+    <w:p>
+      <w:pPr>
+        <w:pStyle w:val="2"/>
+        <w:ind w:right="-1" w:firstLine="567"/>
+      </w:pPr>
+      <w:bookmarkStart w:id="36" w:name="_Toc188719715"/>
+      <w:r>
+        <w:t>5.1.</w:t>
+      </w:r>
+      <w:r>
+        <w:t>Използвани елементи, комуникация с тях и ползвани</w:t>
+      </w:r>
+      <w:r>
+        <w:t xml:space="preserve"> </w:t>
+      </w:r>
+      <w:r>
+        <w:t>библиотеки</w:t>
+      </w:r>
+      <w:bookmarkEnd w:id="36"/>
+    </w:p>
+    <w:p>
+      <w:pPr>
+        <w:ind w:firstLine="567"/>
+      </w:pPr>
+      <w:r>
+        <w:t xml:space="preserve">За </w:t>
+      </w:r>
+      <w:proofErr w:type="spellStart"/>
+      <w:r>
+        <w:t>ембедед</w:t>
+      </w:r>
+      <w:proofErr w:type="spellEnd"/>
+      <w:r>
+        <w:t xml:space="preserve"> проекта са ползвани</w:t>
+      </w:r>
+      <w:r>
+        <w:rPr>
+          <w:lang w:val="en-US"/>
+        </w:rPr>
+        <w:t>:</w:t>
+      </w:r>
+      <w:r>
+        <w:t xml:space="preserve"> </w:t>
+      </w:r>
+      <w:proofErr w:type="spellStart"/>
+      <w:r>
+        <w:t>ардуйно</w:t>
+      </w:r>
+      <w:proofErr w:type="spellEnd"/>
+      <w:r>
+        <w:t xml:space="preserve"> нано за микроконтролер; </w:t>
+      </w:r>
+      <w:r>
+        <w:rPr>
+          <w:lang w:val="en-US"/>
+        </w:rPr>
+        <w:t>sim</w:t>
+      </w:r>
+      <w:r>
+        <w:t xml:space="preserve"> модул 800</w:t>
+      </w:r>
+      <w:r>
+        <w:rPr>
+          <w:lang w:val="en-US"/>
+        </w:rPr>
+        <w:t>l</w:t>
+      </w:r>
+      <w:r>
+        <w:t>, който си служи с вградени АТ команди</w:t>
+      </w:r>
+      <w:r>
+        <w:rPr>
+          <w:lang w:val="en-US"/>
+        </w:rPr>
+        <w:t>;</w:t>
+      </w:r>
+      <w:r>
+        <w:t xml:space="preserve"> капацитивна клавиатура ползваща </w:t>
+      </w:r>
+      <w:r>
+        <w:t xml:space="preserve">TTP229 </w:t>
+      </w:r>
+      <w:r>
+        <w:t>чип за комуникация и за определяне на натиснатия бутон</w:t>
+      </w:r>
+      <w:r>
+        <w:rPr>
+          <w:lang w:val="en-US"/>
+        </w:rPr>
+        <w:t>;</w:t>
+      </w:r>
+      <w:r>
+        <w:t xml:space="preserve"> четец на </w:t>
+      </w:r>
+      <w:r>
+        <w:rPr>
+          <w:lang w:val="en-US"/>
+        </w:rPr>
+        <w:t>SD</w:t>
+      </w:r>
+      <w:r>
+        <w:t xml:space="preserve"> </w:t>
+      </w:r>
+      <w:r>
+        <w:rPr>
+          <w:lang w:val="en-US"/>
+        </w:rPr>
+        <w:t>ROM</w:t>
+      </w:r>
+      <w:r>
+        <w:t xml:space="preserve">  карти; реле обозначено за </w:t>
+      </w:r>
+      <w:r>
+        <w:rPr>
+          <w:lang w:val="en-US"/>
+        </w:rPr>
+        <w:t>[</w:t>
+      </w:r>
+      <w:r>
+        <w:t>запиши волтаж и тн.</w:t>
+      </w:r>
+      <w:r>
+        <w:rPr>
+          <w:lang w:val="en-US"/>
+        </w:rPr>
+        <w:t>]</w:t>
+      </w:r>
+      <w:r>
+        <w:t xml:space="preserve">; микрофон </w:t>
+      </w:r>
+      <w:r>
+        <w:rPr>
+          <w:lang w:val="en-US"/>
+        </w:rPr>
+        <w:t>[</w:t>
+      </w:r>
+      <w:r>
+        <w:t xml:space="preserve">запиши </w:t>
+      </w:r>
+      <w:r>
+        <w:rPr>
+          <w:lang w:val="en-US"/>
+        </w:rPr>
+        <w:t xml:space="preserve">specs]; </w:t>
+      </w:r>
+      <w:r>
+        <w:t>и говорител със съпротивление от 8 ома и консумация от един ват.</w:t>
+      </w:r>
+    </w:p>
+    <w:p>
+      <w:pPr>
+        <w:pStyle w:val="3"/>
+        <w:ind w:right="-1" w:firstLine="567"/>
+      </w:pPr>
+      <w:bookmarkStart w:id="37" w:name="_Toc188719716"/>
+      <w:r>
+        <w:t>5.1.1.</w:t>
+      </w:r>
+      <w:r>
+        <w:t>Сим модул и обяснение на АТ командите към него</w:t>
+      </w:r>
+      <w:bookmarkEnd w:id="37"/>
+    </w:p>
+    <w:p>
+      <w:pPr>
+        <w:ind w:firstLine="567"/>
+      </w:pPr>
+      <w:r>
+        <w:rPr>
+          <w:lang w:val="en-US"/>
+        </w:rPr>
+        <w:t xml:space="preserve">Sim 800l </w:t>
+      </w:r>
+      <w:r>
+        <w:t xml:space="preserve">модулът не се нуждае от допълнителна библиотека в защото те самите ползват АТ команден протокол описан в </w:t>
+      </w:r>
+      <w:r>
+        <w:rPr>
+          <w:lang w:val="en-US"/>
+        </w:rPr>
+        <w:t>[</w:t>
+      </w:r>
+      <w:proofErr w:type="spellStart"/>
+      <w:r>
+        <w:t>даташийта</w:t>
+      </w:r>
+      <w:proofErr w:type="spellEnd"/>
+      <w:r>
+        <w:t xml:space="preserve"> на ат </w:t>
+      </w:r>
+      <w:proofErr w:type="spellStart"/>
+      <w:r>
+        <w:t>комадите</w:t>
+      </w:r>
+      <w:proofErr w:type="spellEnd"/>
+      <w:r>
+        <w:rPr>
+          <w:lang w:val="en-US"/>
+        </w:rPr>
+        <w:t>]</w:t>
+      </w:r>
+      <w:r>
+        <w:t xml:space="preserve">, те са достатъчно </w:t>
+      </w:r>
+      <w:proofErr w:type="gramStart"/>
+      <w:r>
+        <w:t>опростени  и</w:t>
+      </w:r>
+      <w:proofErr w:type="gramEnd"/>
+      <w:r>
+        <w:t xml:space="preserve"> добавянето на библиотека само би заело от ценното място в микроконтролера. </w:t>
+      </w:r>
+      <w:r>
+        <w:t xml:space="preserve">Комуникация с модула се извършва чрез </w:t>
+      </w:r>
+      <w:proofErr w:type="spellStart"/>
+      <w:r>
+        <w:rPr>
+          <w:lang w:val="en-US"/>
+        </w:rPr>
+        <w:t>TsD</w:t>
+      </w:r>
+      <w:proofErr w:type="spellEnd"/>
+      <w:r>
+        <w:rPr>
+          <w:lang w:val="en-US"/>
+        </w:rPr>
+        <w:t xml:space="preserve"> </w:t>
+      </w:r>
+      <w:r>
+        <w:t xml:space="preserve">и </w:t>
+      </w:r>
+      <w:proofErr w:type="spellStart"/>
+      <w:r>
+        <w:rPr>
+          <w:lang w:val="en-US"/>
+        </w:rPr>
+        <w:t>RxD</w:t>
+      </w:r>
+      <w:proofErr w:type="spellEnd"/>
+      <w:r>
+        <w:t xml:space="preserve"> пиновете, самият метод се нарича </w:t>
+      </w:r>
+      <w:r>
+        <w:rPr>
+          <w:lang w:val="en-US"/>
+        </w:rPr>
+        <w:t>UART</w:t>
+      </w:r>
+      <w:r>
+        <w:t>(</w:t>
+      </w:r>
+      <w:r>
+        <w:t xml:space="preserve">Универсален асинхронен </w:t>
+      </w:r>
+      <w:proofErr w:type="spellStart"/>
+      <w:r>
+        <w:t>приемо</w:t>
+      </w:r>
+      <w:proofErr w:type="spellEnd"/>
+      <w:r>
+        <w:t>-предавател</w:t>
+      </w:r>
+      <w:r>
+        <w:t xml:space="preserve">). Протокола се състой от две еднопосочни линии, едното устройство </w:t>
+      </w:r>
+      <w:proofErr w:type="spellStart"/>
+      <w:r>
+        <w:t>према</w:t>
+      </w:r>
+      <w:proofErr w:type="spellEnd"/>
+      <w:r>
+        <w:t xml:space="preserve"> сигнал от връзка А и предава по Б, а второто устройство предава чрез А и приема от Б. В нашият случай микроконтролера оперира на 5 волта а </w:t>
+      </w:r>
+      <w:proofErr w:type="spellStart"/>
+      <w:r>
+        <w:t>сим</w:t>
+      </w:r>
+      <w:proofErr w:type="spellEnd"/>
+      <w:r>
+        <w:t xml:space="preserve"> модула на 4,2 волта, затова преди сигналът да се предаде на модула се отделя чрез делител на напрежението. </w:t>
+      </w:r>
+      <w:r>
+        <w:t xml:space="preserve">Основните функции на </w:t>
+      </w:r>
+      <w:proofErr w:type="spellStart"/>
+      <w:r>
+        <w:t>сим</w:t>
+      </w:r>
+      <w:proofErr w:type="spellEnd"/>
+      <w:r>
+        <w:t xml:space="preserve"> модула са: </w:t>
+      </w:r>
+      <w:r>
+        <w:t>"AT"</w:t>
+      </w:r>
+      <w:r>
+        <w:rPr>
+          <w:lang w:val="en-US"/>
+        </w:rPr>
+        <w:t xml:space="preserve"> </w:t>
+      </w:r>
+      <w:r>
+        <w:t xml:space="preserve">проверява дали </w:t>
+      </w:r>
+      <w:proofErr w:type="spellStart"/>
+      <w:r>
+        <w:t>сим</w:t>
+      </w:r>
+      <w:proofErr w:type="spellEnd"/>
+      <w:r>
+        <w:t xml:space="preserve"> модула и микроконтролера могат да говорят един с друг; </w:t>
+      </w:r>
+      <w:r>
+        <w:t>"AT+CPBS=\"SM\""</w:t>
+      </w:r>
+      <w:r>
+        <w:t xml:space="preserve"> </w:t>
+      </w:r>
+      <w:r>
+        <w:lastRenderedPageBreak/>
+        <w:t xml:space="preserve">избира телефонен указател, има няколко за различни цели, затова се избира един от няколко; </w:t>
+      </w:r>
+      <w:r>
+        <w:t>"AT+CPBR=?"</w:t>
+      </w:r>
+      <w:r>
+        <w:t xml:space="preserve"> подава размери на указателя; </w:t>
+      </w:r>
+      <w:r>
+        <w:t>"AT+CPBR=</w:t>
+      </w:r>
+      <w:proofErr w:type="spellStart"/>
+      <w:r>
+        <w:rPr>
+          <w:lang w:val="en-US"/>
+        </w:rPr>
+        <w:t>i</w:t>
+      </w:r>
+      <w:proofErr w:type="spellEnd"/>
+      <w:r>
+        <w:t>"</w:t>
+      </w:r>
+      <w:r>
+        <w:t xml:space="preserve"> подава специфичен телефонен номер</w:t>
+      </w:r>
+      <w:r>
+        <w:rPr>
+          <w:lang w:val="en-US"/>
+        </w:rPr>
+        <w:t>(</w:t>
+      </w:r>
+      <w:proofErr w:type="spellStart"/>
+      <w:r>
+        <w:rPr>
+          <w:lang w:val="en-US"/>
+        </w:rPr>
+        <w:t>i</w:t>
+      </w:r>
+      <w:proofErr w:type="spellEnd"/>
+      <w:r>
+        <w:rPr>
+          <w:lang w:val="en-US"/>
+        </w:rPr>
+        <w:t>)</w:t>
+      </w:r>
+      <w:r>
+        <w:t xml:space="preserve">;  </w:t>
+      </w:r>
+      <w:r>
+        <w:t>"AT+CREG=2"</w:t>
+      </w:r>
+      <w:r>
+        <w:t xml:space="preserve"> позволява пълно описание на ; </w:t>
+      </w:r>
+      <w:r>
+        <w:t>"AT+DDET=1"</w:t>
+      </w:r>
+      <w:r>
+        <w:t xml:space="preserve">; </w:t>
+      </w:r>
+      <w:r>
+        <w:t>"+DTMF:"</w:t>
+      </w:r>
+      <w:r>
+        <w:t xml:space="preserve">; </w:t>
+      </w:r>
+      <w:r>
+        <w:t>"AT+CCFC=0"</w:t>
+      </w:r>
+      <w:r>
+        <w:t xml:space="preserve">; </w:t>
+      </w:r>
+      <w:r>
+        <w:t>"AT+CCWA=0"</w:t>
+      </w:r>
+      <w:r>
+        <w:t xml:space="preserve">; </w:t>
+      </w:r>
+      <w:r>
+        <w:t>"AT+CLIP=1"</w:t>
+      </w:r>
+      <w:r>
+        <w:t xml:space="preserve">; </w:t>
+      </w:r>
+      <w:r>
+        <w:t>"+CLIP:"</w:t>
+      </w:r>
+      <w:r>
+        <w:t xml:space="preserve">; </w:t>
+      </w:r>
+      <w:r>
+        <w:t>"AT</w:t>
+      </w:r>
+      <w:r>
+        <w:t>А</w:t>
+      </w:r>
+      <w:r>
+        <w:t>"</w:t>
+      </w:r>
+      <w:r>
+        <w:t xml:space="preserve"> отговаря на позвъняване ; </w:t>
+      </w:r>
+      <w:r>
+        <w:t>"ATH"</w:t>
+      </w:r>
+      <w:r>
+        <w:t xml:space="preserve"> затваря обаждане; </w:t>
+      </w:r>
+      <w:r>
+        <w:t>"AT+CLCC"</w:t>
+      </w:r>
+      <w:r>
+        <w:rPr>
+          <w:lang w:val="en-US"/>
+        </w:rPr>
+        <w:t>;</w:t>
+      </w:r>
+    </w:p>
+    <w:p>
+      <w:pPr>
+        <w:ind w:firstLine="567"/>
+        <w:rPr>
+          <w:lang w:val="en-US"/>
+        </w:rPr>
+      </w:pPr>
+      <w:r>
+        <w:t>"AT+CREG?"</w:t>
+      </w:r>
+      <w:r>
+        <w:rPr>
+          <w:lang w:val="en-US"/>
+        </w:rPr>
+        <w:t xml:space="preserve">; </w:t>
+      </w:r>
+      <w:r>
+        <w:t>"AT+CREG=?"</w:t>
+      </w:r>
+      <w:r>
+        <w:rPr>
+          <w:lang w:val="en-US"/>
+        </w:rPr>
+        <w:t xml:space="preserve">; </w:t>
+      </w:r>
+      <w:r>
+        <w:t>"AT+COPS=?"</w:t>
+      </w:r>
+      <w:r>
+        <w:rPr>
+          <w:lang w:val="en-US"/>
+        </w:rPr>
+        <w:t xml:space="preserve">; </w:t>
+      </w:r>
+      <w:r>
+        <w:t>"AT+COPS?"</w:t>
+      </w:r>
+      <w:r>
+        <w:rPr>
+          <w:lang w:val="en-US"/>
+        </w:rPr>
+        <w:t xml:space="preserve">; </w:t>
+      </w:r>
+      <w:r>
+        <w:t>"AT+CSQ"</w:t>
+      </w:r>
+      <w:r>
+        <w:rPr>
+          <w:lang w:val="en-US"/>
+        </w:rPr>
+        <w:t xml:space="preserve">; </w:t>
+      </w:r>
+      <w:r>
+        <w:t>"AT+CLCC"</w:t>
+      </w:r>
+    </w:p>
+    <w:p>
+      <w:pPr>
+        <w:ind w:firstLine="567"/>
+      </w:pPr>
+    </w:p>
+    <w:p>
+      <w:pPr>
+        <w:pStyle w:val="3"/>
+        <w:ind w:right="-1" w:firstLine="567"/>
+      </w:pPr>
+      <w:bookmarkStart w:id="38" w:name="_Toc188719717"/>
+      <w:r>
+        <w:t>5.1.2.</w:t>
+      </w:r>
+      <w:r>
+        <w:t>Клавиатура и обяснение на комуникацията към н</w:t>
+      </w:r>
+      <w:r>
+        <w:t>ея</w:t>
+      </w:r>
+      <w:bookmarkEnd w:id="38"/>
+    </w:p>
+    <w:p>
+      <w:pPr>
+        <w:ind w:firstLine="567"/>
+      </w:pPr>
+      <w:r>
+        <w:t xml:space="preserve">Клавиатурата работи на </w:t>
+      </w:r>
+      <w:proofErr w:type="spellStart"/>
+      <w:r>
+        <w:t>капацитивен</w:t>
+      </w:r>
+      <w:proofErr w:type="spellEnd"/>
+      <w:r>
+        <w:t xml:space="preserve"> принцип, тоест представлява недовършен кондензатор, който докоснат от пръст или друг предмет с подобни свойства, започва да пропуска ток по подобен на кондензатор начин. Така може да се засече кой от шестнайсетте бутона е бил натиснат. Специфичната клавиатура ползвана в проекта си служи с </w:t>
+      </w:r>
+      <w:r>
+        <w:t xml:space="preserve">TTP229 </w:t>
+      </w:r>
+      <w:r>
+        <w:t>чип за определяне на натиснатия бутон/бутони и предаване на тази информация по зададените пътища</w:t>
+      </w:r>
+      <w:r>
+        <w:t xml:space="preserve">. От страна на комуникацията с </w:t>
+      </w:r>
+      <w:proofErr w:type="spellStart"/>
+      <w:r>
+        <w:t>ардуиното</w:t>
+      </w:r>
+      <w:proofErr w:type="spellEnd"/>
+      <w:r>
+        <w:t xml:space="preserve">, има два метода, като единият използва 8 пина за информация и 2 за захранване и заземяване, вторият ползва 2 за информация и 2 за захранване и заземяване. </w:t>
+      </w:r>
+      <w:r>
+        <w:t xml:space="preserve">Първият метод не е сериен и е по-прост, вторият и по-сложен но и по-ефикасен, за създаването на проекта избрах него. Общо четирите пина са земя, захранване, часовник и дата. </w:t>
+      </w:r>
+      <w:r>
+        <w:t xml:space="preserve">Информация се предава от </w:t>
+      </w:r>
+      <w:r>
+        <w:t xml:space="preserve">TTP229 </w:t>
+      </w:r>
+      <w:r>
+        <w:t xml:space="preserve">чипа до </w:t>
+      </w:r>
+      <w:proofErr w:type="spellStart"/>
+      <w:r>
+        <w:t>ардуиното</w:t>
+      </w:r>
+      <w:proofErr w:type="spellEnd"/>
+      <w:r>
+        <w:t xml:space="preserve"> през дата връзката, но само, когато на часовника е подадено ниско напрежение.</w:t>
+      </w:r>
+    </w:p>
+    <w:p>
+      <w:pPr>
+        <w:pStyle w:val="3"/>
+        <w:ind w:right="-1" w:firstLine="567"/>
+        <w:rPr>
+          <w:lang w:val="en-US"/>
+        </w:rPr>
+      </w:pPr>
+      <w:bookmarkStart w:id="39" w:name="_Toc188719718"/>
+      <w:r>
+        <w:t>5.1.3.</w:t>
+      </w:r>
+      <w:r>
+        <w:t>СД карта, комуникация с нея, запазване и четене на файлове</w:t>
+      </w:r>
+      <w:bookmarkEnd w:id="39"/>
+    </w:p>
+    <w:p>
+      <w:pPr>
+        <w:ind w:firstLine="567"/>
+        <w:rPr>
+          <w:lang w:val="en-US"/>
+        </w:rPr>
+      </w:pPr>
+      <w:r>
+        <w:t>СД картата се нуждае от четец,</w:t>
+      </w:r>
+      <w:r>
+        <w:rPr>
+          <w:lang w:val="en-US"/>
+        </w:rPr>
+        <w:t xml:space="preserve"> </w:t>
+      </w:r>
+      <w:r>
+        <w:t xml:space="preserve">четецът ползва </w:t>
+      </w:r>
+      <w:r>
+        <w:rPr>
+          <w:lang w:val="en-US"/>
+        </w:rPr>
+        <w:t>SPI</w:t>
+      </w:r>
+      <w:r>
+        <w:t xml:space="preserve">(сериен периферен интерфейс) метод на комуникация, общия брой на връзките за комуникация с </w:t>
+      </w:r>
+      <w:proofErr w:type="spellStart"/>
+      <w:r>
+        <w:t>сд</w:t>
+      </w:r>
+      <w:proofErr w:type="spellEnd"/>
+      <w:r>
+        <w:t xml:space="preserve"> картата са шест: земя, пет волта захранване, часовник(</w:t>
+      </w:r>
+      <w:proofErr w:type="spellStart"/>
+      <w:r>
+        <w:rPr>
+          <w:lang w:val="en-US"/>
+        </w:rPr>
+        <w:t>sck</w:t>
+      </w:r>
+      <w:proofErr w:type="spellEnd"/>
+      <w:r>
+        <w:rPr>
+          <w:lang w:val="en-US"/>
+        </w:rPr>
+        <w:t>-serial clock</w:t>
+      </w:r>
+      <w:r>
+        <w:t>-сериен часовник), чип избиране(</w:t>
+      </w:r>
+      <w:r>
+        <w:rPr>
+          <w:lang w:val="en-US"/>
+        </w:rPr>
+        <w:t>cs-chip select</w:t>
+      </w:r>
+      <w:r>
+        <w:t>)</w:t>
+      </w:r>
+      <w:r>
+        <w:rPr>
+          <w:lang w:val="en-US"/>
+        </w:rPr>
+        <w:t>,</w:t>
+      </w:r>
+      <w:r>
+        <w:t xml:space="preserve"> дата вход(</w:t>
+      </w:r>
+      <w:r>
+        <w:rPr>
+          <w:lang w:val="en-US"/>
+        </w:rPr>
+        <w:t>MOSI</w:t>
+      </w:r>
+      <w:r>
+        <w:t>)</w:t>
+      </w:r>
+      <w:r>
+        <w:rPr>
+          <w:lang w:val="en-US"/>
+        </w:rPr>
+        <w:t xml:space="preserve">, </w:t>
+      </w:r>
+      <w:r>
+        <w:t>дата изход(</w:t>
+      </w:r>
+      <w:r>
+        <w:rPr>
+          <w:lang w:val="en-US"/>
+        </w:rPr>
+        <w:t>MISO</w:t>
+      </w:r>
+      <w:r>
+        <w:t>)</w:t>
+      </w:r>
+      <w:r>
+        <w:rPr>
+          <w:lang w:val="en-US"/>
+        </w:rPr>
+        <w:t xml:space="preserve">; </w:t>
+      </w:r>
+      <w:r>
+        <w:t xml:space="preserve">За поддръжката на файловата система, четенето и писането на файлове се нуждаем от външна библиотека ползваната библиотека е стандартна за </w:t>
+      </w:r>
+      <w:proofErr w:type="spellStart"/>
+      <w:r>
+        <w:t>ардуино</w:t>
+      </w:r>
+      <w:proofErr w:type="spellEnd"/>
+      <w:r>
+        <w:t xml:space="preserve">, въведена </w:t>
+      </w:r>
+      <w:r>
+        <w:lastRenderedPageBreak/>
+        <w:t xml:space="preserve">от производителите, включена е в новите версии на </w:t>
+      </w:r>
+      <w:proofErr w:type="spellStart"/>
+      <w:r>
+        <w:t>ардуино</w:t>
+      </w:r>
+      <w:proofErr w:type="spellEnd"/>
+      <w:r>
+        <w:t xml:space="preserve"> иде и може да се намери в </w:t>
+      </w:r>
+      <w:proofErr w:type="spellStart"/>
+      <w:r>
+        <w:t>гит</w:t>
+      </w:r>
+      <w:proofErr w:type="spellEnd"/>
+      <w:r>
+        <w:t xml:space="preserve"> хъб. От </w:t>
+      </w:r>
+      <w:proofErr w:type="spellStart"/>
+      <w:r>
+        <w:t>библиотката</w:t>
+      </w:r>
+      <w:proofErr w:type="spellEnd"/>
+      <w:r>
+        <w:t xml:space="preserve"> &lt;</w:t>
+      </w:r>
+      <w:proofErr w:type="spellStart"/>
+      <w:r>
+        <w:rPr>
+          <w:lang w:val="en-US"/>
+        </w:rPr>
+        <w:t>SD.h</w:t>
+      </w:r>
+      <w:proofErr w:type="spellEnd"/>
+      <w:r>
+        <w:t>&gt;</w:t>
+      </w:r>
+      <w:r>
+        <w:rPr>
+          <w:lang w:val="en-US"/>
+        </w:rPr>
+        <w:t xml:space="preserve"> </w:t>
+      </w:r>
+      <w:r>
+        <w:t xml:space="preserve"> се ползват </w:t>
+      </w:r>
+    </w:p>
+    <w:p>
+      <w:pPr>
+        <w:pStyle w:val="3"/>
+        <w:ind w:right="-1" w:firstLine="567"/>
+      </w:pPr>
+      <w:bookmarkStart w:id="40" w:name="_Toc188719719"/>
+      <w:r>
+        <w:t>5.1.4.</w:t>
+      </w:r>
+      <w:r>
+        <w:t>Реле, комуникация с него</w:t>
+      </w:r>
+      <w:bookmarkEnd w:id="40"/>
+    </w:p>
+    <w:p>
+      <w:pPr>
+        <w:ind w:firstLine="567"/>
+      </w:pPr>
+      <w:r>
+        <w:t>Релето разполага с</w:t>
+      </w:r>
+      <w:r>
+        <w:t xml:space="preserve"> три пина:</w:t>
+      </w:r>
+      <w:r>
+        <w:t xml:space="preserve"> захранване, заземяване </w:t>
+      </w:r>
+      <w:r>
+        <w:t>и</w:t>
+      </w:r>
+      <w:r>
+        <w:t xml:space="preserve"> </w:t>
+      </w:r>
+      <w:r>
+        <w:t>превключващ</w:t>
+      </w:r>
+      <w:r>
+        <w:t xml:space="preserve">, </w:t>
+      </w:r>
+      <w:r>
+        <w:t xml:space="preserve">и три </w:t>
+      </w:r>
+      <w:proofErr w:type="spellStart"/>
+      <w:r>
+        <w:t>хххх</w:t>
+      </w:r>
+      <w:proofErr w:type="spellEnd"/>
+      <w:r>
+        <w:t xml:space="preserve"> за</w:t>
+      </w:r>
+      <w:r>
+        <w:t xml:space="preserve"> товара на релето. Един от товарните </w:t>
+      </w:r>
+      <w:proofErr w:type="spellStart"/>
+      <w:r>
+        <w:t>държачи</w:t>
+      </w:r>
+      <w:proofErr w:type="spellEnd"/>
+      <w:r>
+        <w:t xml:space="preserve"> е свързан със захранване до 230 волта променлив ток, а другия е свързан до захранването на бравата, третия остава празен и служи като изключен.</w:t>
+      </w:r>
+    </w:p>
+    <w:p>
+      <w:pPr>
+        <w:pStyle w:val="3"/>
+        <w:ind w:right="-1" w:firstLine="567"/>
+      </w:pPr>
+      <w:bookmarkStart w:id="41" w:name="_Toc188719720"/>
+      <w:r>
+        <w:t>5.1.5.</w:t>
+      </w:r>
+      <w:r>
+        <w:t>Микрофон, комуникация с него</w:t>
+      </w:r>
+      <w:bookmarkEnd w:id="41"/>
+    </w:p>
+    <w:p>
+      <w:pPr>
+        <w:ind w:firstLine="567"/>
+        <w:rPr>
+          <w:lang w:val="en-US"/>
+        </w:rPr>
+      </w:pPr>
+      <w:r>
+        <w:t xml:space="preserve">Захранването на микрофона се състой от 5 волта, заземява се общо със говорителя и </w:t>
+      </w:r>
+      <w:proofErr w:type="spellStart"/>
+      <w:r>
+        <w:t>ардуйното</w:t>
+      </w:r>
+      <w:proofErr w:type="spellEnd"/>
+      <w:r>
+        <w:t>, за да се избегнат шумови промени от разлики в захранването между елементите.</w:t>
+      </w:r>
+      <w:r>
+        <w:t xml:space="preserve"> </w:t>
+      </w:r>
+    </w:p>
+    <w:p>
+      <w:pPr>
+        <w:pStyle w:val="3"/>
+        <w:ind w:right="-1" w:firstLine="567"/>
+      </w:pPr>
+      <w:bookmarkStart w:id="42" w:name="_Toc188719721"/>
+      <w:r>
+        <w:t>5.1.6.</w:t>
+      </w:r>
+      <w:r>
+        <w:t>Говорител и комуникация с него</w:t>
+      </w:r>
+      <w:bookmarkEnd w:id="42"/>
+    </w:p>
+    <w:p>
+      <w:pPr>
+        <w:spacing w:line="259" w:lineRule="auto"/>
+        <w:ind w:right="-1" w:firstLine="567"/>
+        <w:jc w:val="left"/>
+      </w:pPr>
+    </w:p>
+    <w:p>
+      <w:pPr>
+        <w:pStyle w:val="2"/>
+        <w:ind w:right="-1" w:firstLine="567"/>
+      </w:pPr>
+      <w:bookmarkStart w:id="43" w:name="_Toc188719722"/>
+      <w:r>
+        <w:t>5.2</w:t>
+      </w:r>
+      <w:r>
+        <w:t>Изисквания към проекта и тяхната реализация в код( споменаване на функции и тяхната роля в изпълнението на цялостната програма и индивидуалните изисквания)</w:t>
+      </w:r>
+      <w:bookmarkEnd w:id="43"/>
+    </w:p>
+    <w:p>
+      <w:proofErr w:type="spellStart"/>
+      <w:r>
+        <w:t>Д</w:t>
+      </w:r>
+      <w:r>
+        <w:t>сф</w:t>
+      </w:r>
+      <w:proofErr w:type="spellEnd"/>
+    </w:p>
+    <w:p>
+      <w:pPr>
+        <w:pStyle w:val="3"/>
+        <w:ind w:right="-1" w:firstLine="567"/>
+      </w:pPr>
+      <w:bookmarkStart w:id="44" w:name="_Toc188719723"/>
+      <w:r>
+        <w:t>5.2.</w:t>
+      </w:r>
+      <w:r>
+        <w:t>1.</w:t>
+      </w:r>
+      <w:r>
+        <w:t xml:space="preserve"> </w:t>
+      </w:r>
+      <w:r>
+        <w:t>Глобални променливи</w:t>
+      </w:r>
+      <w:r>
+        <w:t xml:space="preserve"> и </w:t>
+      </w:r>
+      <w:r>
+        <w:t>библиотеки</w:t>
+      </w:r>
+      <w:bookmarkEnd w:id="44"/>
+    </w:p>
+    <w:p>
+      <w:pPr>
+        <w:pStyle w:val="4"/>
+      </w:pPr>
+      <w:r>
+        <w:t>5.2.1.1. Задаване на библиотеки</w:t>
+      </w:r>
+    </w:p>
+    <w:p>
+      <w:pPr>
+        <w:ind w:left="-851"/>
+      </w:pPr>
+      <w:r>
+        <w:rPr>
+          <w:noProof/>
+        </w:rPr>
+        <w:drawing>
+          <wp:inline distT="0" distB="0" distL="0" distR="0" wp14:anchorId="02856C3B" wp14:editId="1FB02E75">
+            <wp:extent cx="6086475" cy="1394234"/>
+            <wp:effectExtent l="0" t="0" r="0" b="0"/>
+            <wp:docPr id="57652" name="Картина 1"/>
+            <wp:cNvGraphicFramePr>
+              <a:graphicFrameLocks xmlns:a="http://schemas.openxmlformats.org/drawingml/2006/main" noChangeAspect="1"/>
+            </wp:cNvGraphicFramePr>
+            <a:graphic xmlns:a="http://schemas.openxmlformats.org/drawingml/2006/main">
+              <a:graphicData uri="http://schemas.openxmlformats.org/drawingml/2006/picture">
+                <pic:pic xmlns:pic="http://schemas.openxmlformats.org/drawingml/2006/picture">
+                  <pic:nvPicPr>
+                    <pic:cNvPr id="57652" name=""/>
+                    <pic:cNvPicPr/>
+                  </pic:nvPicPr>
+                  <pic:blipFill>
+                    <a:blip r:embed="rId31"/>
+                    <a:stretch>
+                      <a:fillRect/>
+                    </a:stretch>
+                  </pic:blipFill>
+                  <pic:spPr>
+                    <a:xfrm>
+                      <a:off x="0" y="0"/>
+                      <a:ext cx="6243075" cy="1430107"/>
+                    </a:xfrm>
+                    <a:prstGeom prst="rect">
+                      <a:avLst/>
+                    </a:prstGeom>
+                  </pic:spPr>
+                </pic:pic>
+              </a:graphicData>
+            </a:graphic>
+          </wp:inline>
+        </w:drawing>
+      </w:r>
+    </w:p>
+    <w:p>
+      <w:pPr>
+        <w:pStyle w:val="4"/>
+      </w:pPr>
+      <w:r>
+        <w:t>5.2.1.2 Задаване комуникация между елементи</w:t>
+      </w:r>
+    </w:p>
+    <w:p>
+      <w:pPr>
+        <w:ind w:left="-851"/>
+      </w:pPr>
+      <w:r>
+        <w:rPr>
+          <w:noProof/>
+        </w:rPr>
+        <w:drawing>
+          <wp:inline distT="0" distB="0" distL="0" distR="0" wp14:anchorId="6F5F848D" wp14:editId="1EE50975">
+            <wp:extent cx="5591175" cy="899868"/>
+            <wp:effectExtent l="0" t="0" r="0" b="0"/>
+            <wp:docPr id="532648885" name="Картина 1"/>
+            <wp:cNvGraphicFramePr>
+              <a:graphicFrameLocks xmlns:a="http://schemas.openxmlformats.org/drawingml/2006/main" noChangeAspect="1"/>
+            </wp:cNvGraphicFramePr>
+            <a:graphic xmlns:a="http://schemas.openxmlformats.org/drawingml/2006/main">
+              <a:graphicData uri="http://schemas.openxmlformats.org/drawingml/2006/picture">
+                <pic:pic xmlns:pic="http://schemas.openxmlformats.org/drawingml/2006/picture">
+                  <pic:nvPicPr>
+                    <pic:cNvPr id="532648885" name=""/>
+                    <pic:cNvPicPr/>
+                  </pic:nvPicPr>
+                  <pic:blipFill>
+                    <a:blip r:embed="rId32"/>
+                    <a:stretch>
+                      <a:fillRect/>
+                    </a:stretch>
+                  </pic:blipFill>
+                  <pic:spPr>
+                    <a:xfrm>
+                      <a:off x="0" y="0"/>
+                      <a:ext cx="5828953" cy="938137"/>
+                    </a:xfrm>
+                    <a:prstGeom prst="rect">
+                      <a:avLst/>
+                    </a:prstGeom>
+                  </pic:spPr>
+                </pic:pic>
+              </a:graphicData>
+            </a:graphic>
+          </wp:inline>
+        </w:drawing>
+      </w:r>
+    </w:p>
+    <w:p>
+      <w:pPr>
+        <w:pStyle w:val="4"/>
+      </w:pPr>
+      <w:r>
+        <w:lastRenderedPageBreak/>
+        <w:t>5.2.1.3. Задаване на глобални променливи</w:t>
+      </w:r>
+    </w:p>
+    <w:p>
+      <w:pPr>
+        <w:ind w:left="-851"/>
+      </w:pPr>
+      <w:r>
+        <w:rPr>
+          <w:noProof/>
+        </w:rPr>
+        <w:drawing>
+          <wp:inline distT="0" distB="0" distL="0" distR="0" wp14:anchorId="3FD65252" wp14:editId="2C58E615">
+            <wp:extent cx="7458075" cy="3472591"/>
+            <wp:effectExtent l="0" t="0" r="0" b="0"/>
+            <wp:docPr id="1047227919" name="Картина 3"/>
+            <wp:cNvGraphicFramePr>
+              <a:graphicFrameLocks xmlns:a="http://schemas.openxmlformats.org/drawingml/2006/main" noChangeAspect="1"/>
+            </wp:cNvGraphicFramePr>
+            <a:graphic xmlns:a="http://schemas.openxmlformats.org/drawingml/2006/main">
+              <a:graphicData uri="http://schemas.openxmlformats.org/drawingml/2006/picture">
+                <pic:pic xmlns:pic="http://schemas.openxmlformats.org/drawingml/2006/picture">
+                  <pic:nvPicPr>
+                    <pic:cNvPr id="1047227919" name="Картина 1047227919"/>
+                    <pic:cNvPicPr/>
+                  </pic:nvPicPr>
+                  <pic:blipFill>
+                    <a:blip r:embed="rId33">
                       <a:extLst>
                         <a:ext uri="{28A0092B-C50C-407E-A947-70E740481C1C}">
                           <a14:useLocalDpi xmlns:a14="http://schemas.microsoft.com/office/drawing/2010/main" val="0"/>
@@ -3173,7 +5895,7 @@
                   <pic:spPr>
                     <a:xfrm>
                       <a:off x="0" y="0"/>
-                      <a:ext cx="6210300" cy="2705100"/>
+                      <a:ext cx="7466242" cy="3476393"/>
                     </a:xfrm>
                     <a:prstGeom prst="rect">
                       <a:avLst/>
@@ -3185,14 +5907,1311 @@
           </wp:inline>
         </w:drawing>
       </w:r>
+    </w:p>
+    <w:p>
+      <w:pPr>
+        <w:pStyle w:val="3"/>
+        <w:ind w:right="-1" w:firstLine="567"/>
+      </w:pPr>
+      <w:bookmarkStart w:id="45" w:name="_Toc188719724"/>
+      <w:r>
+        <w:lastRenderedPageBreak/>
+        <w:t>5.2.</w:t>
+      </w:r>
+      <w:r>
+        <w:t>2</w:t>
+      </w:r>
+      <w:r>
+        <w:rPr>
+          <w:lang w:val="en-US"/>
+        </w:rPr>
+        <w:t xml:space="preserve">. </w:t>
+      </w:r>
+      <w:r>
+        <w:t>Начална функция</w:t>
+      </w:r>
+      <w:bookmarkEnd w:id="45"/>
+    </w:p>
+    <w:p>
+      <w:pPr>
+        <w:pStyle w:val="4"/>
+      </w:pPr>
+      <w:r>
+        <w:t xml:space="preserve">5.2.2.1. </w:t>
+      </w:r>
+      <w:r>
+        <w:t xml:space="preserve">Функция </w:t>
+      </w:r>
+      <w:r>
+        <w:t>приготовление за работа</w:t>
+      </w:r>
+    </w:p>
+    <w:p>
+      <w:pPr>
+        <w:ind w:left="-851"/>
+        <w:rPr>
+          <w:lang w:val="en-US"/>
+        </w:rPr>
+      </w:pPr>
+      <w:r>
+        <w:rPr>
+          <w:sz w:val="24"/>
+          <w:szCs w:val="24"/>
+        </w:rPr>
+        <w:drawing>
+          <wp:inline distT="0" distB="0" distL="0" distR="0" wp14:anchorId="1FEC0069" wp14:editId="5AFDF78D">
+            <wp:extent cx="7486650" cy="7762998"/>
+            <wp:effectExtent l="0" t="0" r="0" b="9525"/>
+            <wp:docPr id="1575125271" name="Картина 1"/>
+            <wp:cNvGraphicFramePr>
+              <a:graphicFrameLocks xmlns:a="http://schemas.openxmlformats.org/drawingml/2006/main" noChangeAspect="1"/>
+            </wp:cNvGraphicFramePr>
+            <a:graphic xmlns:a="http://schemas.openxmlformats.org/drawingml/2006/main">
+              <a:graphicData uri="http://schemas.openxmlformats.org/drawingml/2006/picture">
+                <pic:pic xmlns:pic="http://schemas.openxmlformats.org/drawingml/2006/picture">
+                  <pic:nvPicPr>
+                    <pic:cNvPr id="1575125271" name=""/>
+                    <pic:cNvPicPr/>
+                  </pic:nvPicPr>
+                  <pic:blipFill>
+                    <a:blip r:embed="rId34"/>
+                    <a:stretch>
+                      <a:fillRect/>
+                    </a:stretch>
+                  </pic:blipFill>
+                  <pic:spPr>
+                    <a:xfrm>
+                      <a:off x="0" y="0"/>
+                      <a:ext cx="7495116" cy="7771776"/>
+                    </a:xfrm>
+                    <a:prstGeom prst="rect">
+                      <a:avLst/>
+                    </a:prstGeom>
+                  </pic:spPr>
+                </pic:pic>
+              </a:graphicData>
+            </a:graphic>
+          </wp:inline>
+        </w:drawing>
+      </w:r>
+    </w:p>
+    <w:p>
+      <w:pPr>
+        <w:pStyle w:val="4"/>
+      </w:pPr>
+      <w:r>
+        <w:lastRenderedPageBreak/>
+        <w:t>5.2.2.2. Функция четене на телефонен номер</w:t>
+      </w:r>
+    </w:p>
+    <w:p>
+      <w:pPr>
+        <w:ind w:left="-851"/>
+      </w:pPr>
+      <w:r>
+        <w:drawing>
+          <wp:inline distT="0" distB="0" distL="0" distR="0" wp14:anchorId="75028C3D" wp14:editId="5E091267">
+            <wp:extent cx="7528691" cy="1981200"/>
+            <wp:effectExtent l="0" t="0" r="0" b="0"/>
+            <wp:docPr id="1897391305" name="Картина 1"/>
+            <wp:cNvGraphicFramePr>
+              <a:graphicFrameLocks xmlns:a="http://schemas.openxmlformats.org/drawingml/2006/main" noChangeAspect="1"/>
+            </wp:cNvGraphicFramePr>
+            <a:graphic xmlns:a="http://schemas.openxmlformats.org/drawingml/2006/main">
+              <a:graphicData uri="http://schemas.openxmlformats.org/drawingml/2006/picture">
+                <pic:pic xmlns:pic="http://schemas.openxmlformats.org/drawingml/2006/picture">
+                  <pic:nvPicPr>
+                    <pic:cNvPr id="1897391305" name=""/>
+                    <pic:cNvPicPr/>
+                  </pic:nvPicPr>
+                  <pic:blipFill>
+                    <a:blip r:embed="rId35"/>
+                    <a:stretch>
+                      <a:fillRect/>
+                    </a:stretch>
+                  </pic:blipFill>
+                  <pic:spPr>
+                    <a:xfrm>
+                      <a:off x="0" y="0"/>
+                      <a:ext cx="7532659" cy="1982244"/>
+                    </a:xfrm>
+                    <a:prstGeom prst="rect">
+                      <a:avLst/>
+                    </a:prstGeom>
+                  </pic:spPr>
+                </pic:pic>
+              </a:graphicData>
+            </a:graphic>
+          </wp:inline>
+        </w:drawing>
+      </w:r>
+    </w:p>
+    <w:p>
+      <w:pPr>
+        <w:pStyle w:val="4"/>
+      </w:pPr>
+      <w:r>
+        <w:t xml:space="preserve">5.2.2.3. Функция </w:t>
+      </w:r>
+      <w:r>
+        <w:t>проверка валидност на телефонен номер</w:t>
+      </w:r>
+    </w:p>
+    <w:p>
+      <w:pPr>
+        <w:ind w:left="-851"/>
+      </w:pPr>
+      <w:r>
+        <w:drawing>
+          <wp:inline distT="0" distB="0" distL="0" distR="0" wp14:anchorId="508042E7" wp14:editId="2116ADEA">
+            <wp:extent cx="7441781" cy="1714500"/>
+            <wp:effectExtent l="0" t="0" r="6985" b="0"/>
+            <wp:docPr id="378755537" name="Картина 1"/>
+            <wp:cNvGraphicFramePr>
+              <a:graphicFrameLocks xmlns:a="http://schemas.openxmlformats.org/drawingml/2006/main" noChangeAspect="1"/>
+            </wp:cNvGraphicFramePr>
+            <a:graphic xmlns:a="http://schemas.openxmlformats.org/drawingml/2006/main">
+              <a:graphicData uri="http://schemas.openxmlformats.org/drawingml/2006/picture">
+                <pic:pic xmlns:pic="http://schemas.openxmlformats.org/drawingml/2006/picture">
+                  <pic:nvPicPr>
+                    <pic:cNvPr id="378755537" name=""/>
+                    <pic:cNvPicPr/>
+                  </pic:nvPicPr>
+                  <pic:blipFill>
+                    <a:blip r:embed="rId36"/>
+                    <a:stretch>
+                      <a:fillRect/>
+                    </a:stretch>
+                  </pic:blipFill>
+                  <pic:spPr>
+                    <a:xfrm>
+                      <a:off x="0" y="0"/>
+                      <a:ext cx="7444599" cy="1715149"/>
+                    </a:xfrm>
+                    <a:prstGeom prst="rect">
+                      <a:avLst/>
+                    </a:prstGeom>
+                  </pic:spPr>
+                </pic:pic>
+              </a:graphicData>
+            </a:graphic>
+          </wp:inline>
+        </w:drawing>
+      </w:r>
+    </w:p>
+    <w:p>
+      <w:pPr>
+        <w:pStyle w:val="4"/>
+      </w:pPr>
+      <w:r>
+        <w:t>5.2.2.4. Функция избиране на специфичен телефонен номер</w:t>
+      </w:r>
+    </w:p>
+    <w:p>
+      <w:pPr>
+        <w:ind w:left="-851"/>
+      </w:pPr>
+      <w:r>
+        <w:drawing>
+          <wp:inline distT="0" distB="0" distL="0" distR="0" wp14:anchorId="31A2F0AB" wp14:editId="6A60F1FF">
+            <wp:extent cx="7422547" cy="523875"/>
+            <wp:effectExtent l="0" t="0" r="6985" b="0"/>
+            <wp:docPr id="1795244348" name="Картина 1"/>
+            <wp:cNvGraphicFramePr>
+              <a:graphicFrameLocks xmlns:a="http://schemas.openxmlformats.org/drawingml/2006/main" noChangeAspect="1"/>
+            </wp:cNvGraphicFramePr>
+            <a:graphic xmlns:a="http://schemas.openxmlformats.org/drawingml/2006/main">
+              <a:graphicData uri="http://schemas.openxmlformats.org/drawingml/2006/picture">
+                <pic:pic xmlns:pic="http://schemas.openxmlformats.org/drawingml/2006/picture">
+                  <pic:nvPicPr>
+                    <pic:cNvPr id="1795244348" name=""/>
+                    <pic:cNvPicPr/>
+                  </pic:nvPicPr>
+                  <pic:blipFill>
+                    <a:blip r:embed="rId37"/>
+                    <a:stretch>
+                      <a:fillRect/>
+                    </a:stretch>
+                  </pic:blipFill>
+                  <pic:spPr>
+                    <a:xfrm>
+                      <a:off x="0" y="0"/>
+                      <a:ext cx="7433570" cy="524653"/>
+                    </a:xfrm>
+                    <a:prstGeom prst="rect">
+                      <a:avLst/>
+                    </a:prstGeom>
+                  </pic:spPr>
+                </pic:pic>
+              </a:graphicData>
+            </a:graphic>
+          </wp:inline>
+        </w:drawing>
+      </w:r>
+    </w:p>
+    <w:p>
+      <w:pPr>
+        <w:pStyle w:val="4"/>
+      </w:pPr>
+      <w:r>
+        <w:t xml:space="preserve">5.2.2.5. Функция четене на </w:t>
+      </w:r>
+      <w:r>
+        <w:t>телефонен</w:t>
+      </w:r>
+      <w:r>
+        <w:t xml:space="preserve"> указател</w:t>
+      </w:r>
+    </w:p>
+    <w:p>
+      <w:pPr>
+        <w:ind w:left="-851"/>
+      </w:pPr>
+      <w:r>
+        <w:drawing>
+          <wp:inline distT="0" distB="0" distL="0" distR="0" wp14:anchorId="12218424" wp14:editId="761D20F0">
+            <wp:extent cx="7477125" cy="2720578"/>
+            <wp:effectExtent l="0" t="0" r="0" b="3810"/>
+            <wp:docPr id="1469075800" name="Картина 1"/>
+            <wp:cNvGraphicFramePr>
+              <a:graphicFrameLocks xmlns:a="http://schemas.openxmlformats.org/drawingml/2006/main" noChangeAspect="1"/>
+            </wp:cNvGraphicFramePr>
+            <a:graphic xmlns:a="http://schemas.openxmlformats.org/drawingml/2006/main">
+              <a:graphicData uri="http://schemas.openxmlformats.org/drawingml/2006/picture">
+                <pic:pic xmlns:pic="http://schemas.openxmlformats.org/drawingml/2006/picture">
+                  <pic:nvPicPr>
+                    <pic:cNvPr id="1469075800" name=""/>
+                    <pic:cNvPicPr/>
+                  </pic:nvPicPr>
+                  <pic:blipFill>
+                    <a:blip r:embed="rId38"/>
+                    <a:stretch>
+                      <a:fillRect/>
+                    </a:stretch>
+                  </pic:blipFill>
+                  <pic:spPr>
+                    <a:xfrm>
+                      <a:off x="0" y="0"/>
+                      <a:ext cx="7491539" cy="2725822"/>
+                    </a:xfrm>
+                    <a:prstGeom prst="rect">
+                      <a:avLst/>
+                    </a:prstGeom>
+                  </pic:spPr>
+                </pic:pic>
+              </a:graphicData>
+            </a:graphic>
+          </wp:inline>
+        </w:drawing>
+      </w:r>
+    </w:p>
+    <w:p>
+      <w:pPr>
+        <w:pStyle w:val="4"/>
+      </w:pPr>
+      <w:r>
+        <w:lastRenderedPageBreak/>
+        <w:t>5.2.2.6. Функция въвеждане размери на телефонен указател</w:t>
+      </w:r>
+    </w:p>
+    <w:p>
+      <w:pPr>
+        <w:tabs>
+          <w:tab w:val="left" w:pos="0"/>
+        </w:tabs>
+        <w:ind w:hanging="851"/>
+      </w:pPr>
+      <w:r>
+        <w:drawing>
+          <wp:inline distT="0" distB="0" distL="0" distR="0" wp14:anchorId="648C857A" wp14:editId="43E94625">
+            <wp:extent cx="7444408" cy="2619375"/>
+            <wp:effectExtent l="0" t="0" r="4445" b="0"/>
+            <wp:docPr id="657492743" name="Картина 1"/>
+            <wp:cNvGraphicFramePr>
+              <a:graphicFrameLocks xmlns:a="http://schemas.openxmlformats.org/drawingml/2006/main" noChangeAspect="1"/>
+            </wp:cNvGraphicFramePr>
+            <a:graphic xmlns:a="http://schemas.openxmlformats.org/drawingml/2006/main">
+              <a:graphicData uri="http://schemas.openxmlformats.org/drawingml/2006/picture">
+                <pic:pic xmlns:pic="http://schemas.openxmlformats.org/drawingml/2006/picture">
+                  <pic:nvPicPr>
+                    <pic:cNvPr id="657492743" name=""/>
+                    <pic:cNvPicPr/>
+                  </pic:nvPicPr>
+                  <pic:blipFill>
+                    <a:blip r:embed="rId39"/>
+                    <a:stretch>
+                      <a:fillRect/>
+                    </a:stretch>
+                  </pic:blipFill>
+                  <pic:spPr>
+                    <a:xfrm>
+                      <a:off x="0" y="0"/>
+                      <a:ext cx="7451067" cy="2621718"/>
+                    </a:xfrm>
+                    <a:prstGeom prst="rect">
+                      <a:avLst/>
+                    </a:prstGeom>
+                  </pic:spPr>
+                </pic:pic>
+              </a:graphicData>
+            </a:graphic>
+          </wp:inline>
+        </w:drawing>
+      </w:r>
+    </w:p>
+    <w:p>
+      <w:pPr>
+        <w:pStyle w:val="4"/>
+      </w:pPr>
+      <w:r>
+        <w:t>5.2.2.2.</w:t>
+      </w:r>
+      <w:r>
+        <w:t>Функция изначално състояние на домофон</w:t>
+      </w:r>
+    </w:p>
+    <w:p>
+      <w:pPr>
+        <w:spacing w:line="240" w:lineRule="auto"/>
+        <w:ind w:left="-851"/>
+        <w:rPr>
+          <w:sz w:val="24"/>
+          <w:szCs w:val="24"/>
+        </w:rPr>
+      </w:pPr>
+      <w:r>
+        <w:rPr>
+          <w:sz w:val="24"/>
+          <w:szCs w:val="24"/>
+        </w:rPr>
+        <w:drawing>
+          <wp:inline distT="0" distB="0" distL="0" distR="0" wp14:anchorId="6282CF8A" wp14:editId="6B199CA1">
+            <wp:extent cx="7448550" cy="3220089"/>
+            <wp:effectExtent l="0" t="0" r="0" b="0"/>
+            <wp:docPr id="2111412039" name="Картина 1"/>
+            <wp:cNvGraphicFramePr>
+              <a:graphicFrameLocks xmlns:a="http://schemas.openxmlformats.org/drawingml/2006/main" noChangeAspect="1"/>
+            </wp:cNvGraphicFramePr>
+            <a:graphic xmlns:a="http://schemas.openxmlformats.org/drawingml/2006/main">
+              <a:graphicData uri="http://schemas.openxmlformats.org/drawingml/2006/picture">
+                <pic:pic xmlns:pic="http://schemas.openxmlformats.org/drawingml/2006/picture">
+                  <pic:nvPicPr>
+                    <pic:cNvPr id="2111412039" name=""/>
+                    <pic:cNvPicPr/>
+                  </pic:nvPicPr>
+                  <pic:blipFill>
+                    <a:blip r:embed="rId40"/>
+                    <a:stretch>
+                      <a:fillRect/>
+                    </a:stretch>
+                  </pic:blipFill>
+                  <pic:spPr>
+                    <a:xfrm>
+                      <a:off x="0" y="0"/>
+                      <a:ext cx="7453692" cy="3222312"/>
+                    </a:xfrm>
+                    <a:prstGeom prst="rect">
+                      <a:avLst/>
+                    </a:prstGeom>
+                  </pic:spPr>
+                </pic:pic>
+              </a:graphicData>
+            </a:graphic>
+          </wp:inline>
+        </w:drawing>
+      </w:r>
+    </w:p>
+    <w:p>
+      <w:pPr>
+        <w:pStyle w:val="4"/>
+      </w:pPr>
+      <w:r>
+        <w:lastRenderedPageBreak/>
+        <w:t>5.2.2.3</w:t>
+      </w:r>
+      <w:r>
+        <w:t>Функция въведен ли е код от телефон</w:t>
+      </w:r>
+    </w:p>
+    <w:p>
+      <w:pPr>
+        <w:spacing w:line="240" w:lineRule="auto"/>
+        <w:ind w:left="-851"/>
+        <w:rPr>
+          <w:sz w:val="24"/>
+          <w:szCs w:val="24"/>
+        </w:rPr>
+      </w:pPr>
+      <w:r>
+        <w:rPr>
+          <w:sz w:val="24"/>
+          <w:szCs w:val="24"/>
+        </w:rPr>
+        <w:drawing>
+          <wp:inline distT="0" distB="0" distL="0" distR="0" wp14:anchorId="2764C79F" wp14:editId="46ACE22A">
+            <wp:extent cx="7419975" cy="3035513"/>
+            <wp:effectExtent l="0" t="0" r="0" b="0"/>
+            <wp:docPr id="1482185749" name="Картина 1"/>
+            <wp:cNvGraphicFramePr>
+              <a:graphicFrameLocks xmlns:a="http://schemas.openxmlformats.org/drawingml/2006/main" noChangeAspect="1"/>
+            </wp:cNvGraphicFramePr>
+            <a:graphic xmlns:a="http://schemas.openxmlformats.org/drawingml/2006/main">
+              <a:graphicData uri="http://schemas.openxmlformats.org/drawingml/2006/picture">
+                <pic:pic xmlns:pic="http://schemas.openxmlformats.org/drawingml/2006/picture">
+                  <pic:nvPicPr>
+                    <pic:cNvPr id="1482185749" name=""/>
+                    <pic:cNvPicPr/>
+                  </pic:nvPicPr>
+                  <pic:blipFill>
+                    <a:blip r:embed="rId41"/>
+                    <a:stretch>
+                      <a:fillRect/>
+                    </a:stretch>
+                  </pic:blipFill>
+                  <pic:spPr>
+                    <a:xfrm>
+                      <a:off x="0" y="0"/>
+                      <a:ext cx="7422676" cy="3036618"/>
+                    </a:xfrm>
+                    <a:prstGeom prst="rect">
+                      <a:avLst/>
+                    </a:prstGeom>
+                  </pic:spPr>
+                </pic:pic>
+              </a:graphicData>
+            </a:graphic>
+          </wp:inline>
+        </w:drawing>
+      </w:r>
+    </w:p>
+    <w:p>
+      <w:pPr>
+        <w:pStyle w:val="4"/>
+      </w:pPr>
+      <w:r>
+        <w:t>5.2.2.4</w:t>
+      </w:r>
+      <w:r>
+        <w:t xml:space="preserve">Функция приемане число от телефонна клавиатура </w:t>
+      </w:r>
+    </w:p>
+    <w:p>
+      <w:pPr>
+        <w:spacing w:line="240" w:lineRule="auto"/>
+        <w:ind w:left="-851"/>
+        <w:rPr>
+          <w:sz w:val="24"/>
+          <w:szCs w:val="24"/>
+        </w:rPr>
+      </w:pPr>
+      <w:r>
+        <w:rPr>
+          <w:sz w:val="24"/>
+          <w:szCs w:val="24"/>
+        </w:rPr>
+        <w:drawing>
+          <wp:inline distT="0" distB="0" distL="0" distR="0" wp14:anchorId="1F2933B6" wp14:editId="14145200">
+            <wp:extent cx="7459820" cy="1524000"/>
+            <wp:effectExtent l="0" t="0" r="8255" b="0"/>
+            <wp:docPr id="1088665359" name="Картина 1"/>
+            <wp:cNvGraphicFramePr>
+              <a:graphicFrameLocks xmlns:a="http://schemas.openxmlformats.org/drawingml/2006/main" noChangeAspect="1"/>
+            </wp:cNvGraphicFramePr>
+            <a:graphic xmlns:a="http://schemas.openxmlformats.org/drawingml/2006/main">
+              <a:graphicData uri="http://schemas.openxmlformats.org/drawingml/2006/picture">
+                <pic:pic xmlns:pic="http://schemas.openxmlformats.org/drawingml/2006/picture">
+                  <pic:nvPicPr>
+                    <pic:cNvPr id="1088665359" name=""/>
+                    <pic:cNvPicPr/>
+                  </pic:nvPicPr>
+                  <pic:blipFill>
+                    <a:blip r:embed="rId42"/>
+                    <a:stretch>
+                      <a:fillRect/>
+                    </a:stretch>
+                  </pic:blipFill>
+                  <pic:spPr>
+                    <a:xfrm>
+                      <a:off x="0" y="0"/>
+                      <a:ext cx="7462787" cy="1524606"/>
+                    </a:xfrm>
+                    <a:prstGeom prst="rect">
+                      <a:avLst/>
+                    </a:prstGeom>
+                  </pic:spPr>
+                </pic:pic>
+              </a:graphicData>
+            </a:graphic>
+          </wp:inline>
+        </w:drawing>
+      </w:r>
+    </w:p>
+    <w:p>
+      <w:pPr>
+        <w:pStyle w:val="4"/>
+      </w:pPr>
+      <w:r>
+        <w:t xml:space="preserve">5.2.2.5. </w:t>
+      </w:r>
+      <w:r>
+        <w:t>Функция повторения преди рутинна справка</w:t>
+      </w:r>
+    </w:p>
+    <w:p>
+      <w:pPr>
+        <w:spacing w:line="240" w:lineRule="auto"/>
+        <w:ind w:left="-851"/>
+        <w:rPr>
+          <w:sz w:val="24"/>
+          <w:szCs w:val="24"/>
+        </w:rPr>
+      </w:pPr>
+      <w:r>
+        <w:rPr>
+          <w:sz w:val="24"/>
+          <w:szCs w:val="24"/>
+        </w:rPr>
+        <w:drawing>
+          <wp:inline distT="0" distB="0" distL="0" distR="0" wp14:anchorId="673B8D0C" wp14:editId="1D99C750">
+            <wp:extent cx="7439025" cy="1268742"/>
+            <wp:effectExtent l="0" t="0" r="0" b="7620"/>
+            <wp:docPr id="762394458" name="Картина 1"/>
+            <wp:cNvGraphicFramePr>
+              <a:graphicFrameLocks xmlns:a="http://schemas.openxmlformats.org/drawingml/2006/main" noChangeAspect="1"/>
+            </wp:cNvGraphicFramePr>
+            <a:graphic xmlns:a="http://schemas.openxmlformats.org/drawingml/2006/main">
+              <a:graphicData uri="http://schemas.openxmlformats.org/drawingml/2006/picture">
+                <pic:pic xmlns:pic="http://schemas.openxmlformats.org/drawingml/2006/picture">
+                  <pic:nvPicPr>
+                    <pic:cNvPr id="762394458" name=""/>
+                    <pic:cNvPicPr/>
+                  </pic:nvPicPr>
+                  <pic:blipFill>
+                    <a:blip r:embed="rId43"/>
+                    <a:stretch>
+                      <a:fillRect/>
+                    </a:stretch>
+                  </pic:blipFill>
+                  <pic:spPr>
+                    <a:xfrm>
+                      <a:off x="0" y="0"/>
+                      <a:ext cx="7475876" cy="1275027"/>
+                    </a:xfrm>
+                    <a:prstGeom prst="rect">
+                      <a:avLst/>
+                    </a:prstGeom>
+                  </pic:spPr>
+                </pic:pic>
+              </a:graphicData>
+            </a:graphic>
+          </wp:inline>
+        </w:drawing>
+      </w:r>
+    </w:p>
+    <w:p>
+      <w:pPr>
+        <w:pStyle w:val="4"/>
+      </w:pPr>
+      <w:r>
+        <w:lastRenderedPageBreak/>
+        <w:t xml:space="preserve">5.2.2.6. </w:t>
+      </w:r>
+      <w:r>
+        <w:t xml:space="preserve">Функция рутинна </w:t>
+      </w:r>
+      <w:r>
+        <w:t>справка</w:t>
+      </w:r>
+      <w:r>
+        <w:t xml:space="preserve"> на </w:t>
+      </w:r>
+      <w:proofErr w:type="spellStart"/>
+      <w:r>
+        <w:t>сим</w:t>
+      </w:r>
+      <w:proofErr w:type="spellEnd"/>
+      <w:r>
+        <w:t xml:space="preserve"> модул</w:t>
+      </w:r>
+      <w:r>
+        <w:t xml:space="preserve"> </w:t>
+      </w:r>
+    </w:p>
+    <w:p>
+      <w:pPr>
+        <w:spacing w:line="240" w:lineRule="auto"/>
+        <w:ind w:left="-851"/>
+        <w:rPr>
+          <w:sz w:val="24"/>
+          <w:szCs w:val="24"/>
+          <w:lang w:val="en-US"/>
+        </w:rPr>
+      </w:pPr>
+      <w:r>
+        <w:rPr>
+          <w:sz w:val="24"/>
+          <w:szCs w:val="24"/>
+        </w:rPr>
+        <w:drawing>
+          <wp:inline distT="0" distB="0" distL="0" distR="0" wp14:anchorId="429776D3" wp14:editId="038A8D57">
+            <wp:extent cx="7467600" cy="5150201"/>
+            <wp:effectExtent l="0" t="0" r="0" b="0"/>
+            <wp:docPr id="139013193" name="Картина 1"/>
+            <wp:cNvGraphicFramePr>
+              <a:graphicFrameLocks xmlns:a="http://schemas.openxmlformats.org/drawingml/2006/main" noChangeAspect="1"/>
+            </wp:cNvGraphicFramePr>
+            <a:graphic xmlns:a="http://schemas.openxmlformats.org/drawingml/2006/main">
+              <a:graphicData uri="http://schemas.openxmlformats.org/drawingml/2006/picture">
+                <pic:pic xmlns:pic="http://schemas.openxmlformats.org/drawingml/2006/picture">
+                  <pic:nvPicPr>
+                    <pic:cNvPr id="139013193" name=""/>
+                    <pic:cNvPicPr/>
+                  </pic:nvPicPr>
+                  <pic:blipFill>
+                    <a:blip r:embed="rId44"/>
+                    <a:stretch>
+                      <a:fillRect/>
+                    </a:stretch>
+                  </pic:blipFill>
+                  <pic:spPr>
+                    <a:xfrm>
+                      <a:off x="0" y="0"/>
+                      <a:ext cx="7479160" cy="5158174"/>
+                    </a:xfrm>
+                    <a:prstGeom prst="rect">
+                      <a:avLst/>
+                    </a:prstGeom>
+                  </pic:spPr>
+                </pic:pic>
+              </a:graphicData>
+            </a:graphic>
+          </wp:inline>
+        </w:drawing>
+      </w:r>
+    </w:p>
+    <w:p>
+      <w:pPr>
+        <w:pStyle w:val="4"/>
+      </w:pPr>
+      <w:r>
+        <w:t xml:space="preserve">5.2.2.7. </w:t>
+      </w:r>
+      <w:r>
+        <w:t xml:space="preserve">Функция комуникация със </w:t>
+      </w:r>
+      <w:proofErr w:type="spellStart"/>
+      <w:r>
+        <w:t>сим</w:t>
+      </w:r>
+      <w:proofErr w:type="spellEnd"/>
+    </w:p>
+    <w:p>
+      <w:pPr>
+        <w:ind w:left="-851"/>
+      </w:pPr>
+      <w:r>
+        <w:drawing>
+          <wp:inline distT="0" distB="0" distL="0" distR="0" wp14:anchorId="060C6EB0" wp14:editId="70D290C1">
+            <wp:extent cx="5686425" cy="1809317"/>
+            <wp:effectExtent l="0" t="0" r="0" b="635"/>
+            <wp:docPr id="1373128701" name="Картина 1"/>
+            <wp:cNvGraphicFramePr>
+              <a:graphicFrameLocks xmlns:a="http://schemas.openxmlformats.org/drawingml/2006/main" noChangeAspect="1"/>
+            </wp:cNvGraphicFramePr>
+            <a:graphic xmlns:a="http://schemas.openxmlformats.org/drawingml/2006/main">
+              <a:graphicData uri="http://schemas.openxmlformats.org/drawingml/2006/picture">
+                <pic:pic xmlns:pic="http://schemas.openxmlformats.org/drawingml/2006/picture">
+                  <pic:nvPicPr>
+                    <pic:cNvPr id="1373128701" name=""/>
+                    <pic:cNvPicPr/>
+                  </pic:nvPicPr>
+                  <pic:blipFill>
+                    <a:blip r:embed="rId45"/>
+                    <a:stretch>
+                      <a:fillRect/>
+                    </a:stretch>
+                  </pic:blipFill>
+                  <pic:spPr>
+                    <a:xfrm>
+                      <a:off x="0" y="0"/>
+                      <a:ext cx="5731175" cy="1823556"/>
+                    </a:xfrm>
+                    <a:prstGeom prst="rect">
+                      <a:avLst/>
+                    </a:prstGeom>
+                  </pic:spPr>
+                </pic:pic>
+              </a:graphicData>
+            </a:graphic>
+          </wp:inline>
+        </w:drawing>
+      </w:r>
+    </w:p>
+    <w:p>
+      <w:pPr>
+        <w:pStyle w:val="3"/>
+        <w:ind w:right="-1" w:firstLine="567"/>
+        <w:rPr>
+          <w:lang w:val="en-US"/>
+        </w:rPr>
+      </w:pPr>
+      <w:bookmarkStart w:id="46" w:name="_Toc188719725"/>
+      <w:r>
+        <w:lastRenderedPageBreak/>
+        <w:t>5.2.</w:t>
+      </w:r>
+      <w:r>
+        <w:t>3</w:t>
+      </w:r>
+      <w:r>
+        <w:t xml:space="preserve"> постоянно състояние</w:t>
+      </w:r>
+      <w:bookmarkEnd w:id="46"/>
+    </w:p>
+    <w:p>
+      <w:pPr>
+        <w:pStyle w:val="4"/>
+        <w:ind w:firstLine="567"/>
+      </w:pPr>
+      <w:r>
+        <w:t xml:space="preserve">5.2.3.1. Функция основен </w:t>
+      </w:r>
+      <w:r>
+        <w:rPr>
+          <w:rStyle w:val="40"/>
+          <w:b/>
+          <w:iCs/>
+        </w:rPr>
+        <w:t>цикъл</w:t>
+      </w:r>
+      <w:r>
+        <w:t xml:space="preserve"> в нормално състояние</w:t>
+      </w:r>
+    </w:p>
+    <w:p>
+      <w:pPr>
+        <w:spacing w:line="240" w:lineRule="auto"/>
+        <w:ind w:left="-851"/>
+        <w:rPr>
+          <w:sz w:val="24"/>
+          <w:szCs w:val="24"/>
+        </w:rPr>
+      </w:pPr>
+      <w:r>
+        <w:rPr>
+          <w:sz w:val="24"/>
+          <w:szCs w:val="24"/>
+        </w:rPr>
+        <w:drawing>
+          <wp:inline distT="0" distB="0" distL="0" distR="0" wp14:anchorId="5CBD584B" wp14:editId="3CCC2AFD">
+            <wp:extent cx="7620000" cy="7492220"/>
+            <wp:effectExtent l="0" t="0" r="0" b="0"/>
+            <wp:docPr id="1825633168" name="Картина 1"/>
+            <wp:cNvGraphicFramePr>
+              <a:graphicFrameLocks xmlns:a="http://schemas.openxmlformats.org/drawingml/2006/main" noChangeAspect="1"/>
+            </wp:cNvGraphicFramePr>
+            <a:graphic xmlns:a="http://schemas.openxmlformats.org/drawingml/2006/main">
+              <a:graphicData uri="http://schemas.openxmlformats.org/drawingml/2006/picture">
+                <pic:pic xmlns:pic="http://schemas.openxmlformats.org/drawingml/2006/picture">
+                  <pic:nvPicPr>
+                    <pic:cNvPr id="1825633168" name=""/>
+                    <pic:cNvPicPr/>
+                  </pic:nvPicPr>
+                  <pic:blipFill>
+                    <a:blip r:embed="rId46"/>
+                    <a:stretch>
+                      <a:fillRect/>
+                    </a:stretch>
+                  </pic:blipFill>
+                  <pic:spPr>
+                    <a:xfrm>
+                      <a:off x="0" y="0"/>
+                      <a:ext cx="7624184" cy="7496334"/>
+                    </a:xfrm>
+                    <a:prstGeom prst="rect">
+                      <a:avLst/>
+                    </a:prstGeom>
+                  </pic:spPr>
+                </pic:pic>
+              </a:graphicData>
+            </a:graphic>
+          </wp:inline>
+        </w:drawing>
+      </w:r>
+    </w:p>
+    <w:p>
+      <w:pPr>
+        <w:pStyle w:val="4"/>
+      </w:pPr>
+      <w:r>
+        <w:lastRenderedPageBreak/>
+        <w:t xml:space="preserve">5.2.3.2. Функция </w:t>
+      </w:r>
+      <w:r>
+        <w:t>четене на натиснат бутон на клавиатура</w:t>
+      </w:r>
+    </w:p>
+    <w:p>
+      <w:pPr>
+        <w:spacing w:line="240" w:lineRule="auto"/>
+        <w:ind w:left="-851"/>
+        <w:rPr>
+          <w:sz w:val="24"/>
+          <w:szCs w:val="24"/>
+        </w:rPr>
+      </w:pPr>
+      <w:r>
+        <w:rPr>
+          <w:sz w:val="24"/>
+          <w:szCs w:val="24"/>
+        </w:rPr>
+        <w:drawing>
+          <wp:inline distT="0" distB="0" distL="0" distR="0" wp14:anchorId="1AB8CDD0" wp14:editId="5BF1F89C">
+            <wp:extent cx="7315200" cy="3096690"/>
+            <wp:effectExtent l="0" t="0" r="0" b="8890"/>
+            <wp:docPr id="1351322139" name="Картина 1"/>
+            <wp:cNvGraphicFramePr>
+              <a:graphicFrameLocks xmlns:a="http://schemas.openxmlformats.org/drawingml/2006/main" noChangeAspect="1"/>
+            </wp:cNvGraphicFramePr>
+            <a:graphic xmlns:a="http://schemas.openxmlformats.org/drawingml/2006/main">
+              <a:graphicData uri="http://schemas.openxmlformats.org/drawingml/2006/picture">
+                <pic:pic xmlns:pic="http://schemas.openxmlformats.org/drawingml/2006/picture">
+                  <pic:nvPicPr>
+                    <pic:cNvPr id="1351322139" name=""/>
+                    <pic:cNvPicPr/>
+                  </pic:nvPicPr>
+                  <pic:blipFill>
+                    <a:blip r:embed="rId47"/>
+                    <a:stretch>
+                      <a:fillRect/>
+                    </a:stretch>
+                  </pic:blipFill>
+                  <pic:spPr>
+                    <a:xfrm>
+                      <a:off x="0" y="0"/>
+                      <a:ext cx="7338384" cy="3106504"/>
+                    </a:xfrm>
+                    <a:prstGeom prst="rect">
+                      <a:avLst/>
+                    </a:prstGeom>
+                  </pic:spPr>
+                </pic:pic>
+              </a:graphicData>
+            </a:graphic>
+          </wp:inline>
+        </w:drawing>
+      </w:r>
+    </w:p>
+    <w:p>
+      <w:pPr>
+        <w:pStyle w:val="4"/>
+      </w:pPr>
+      <w:r>
+        <w:t>5.2.3.3. Функция подаване на музикален файл на говорител</w:t>
+      </w:r>
+    </w:p>
+    <w:p>
+      <w:pPr>
+        <w:spacing w:line="240" w:lineRule="auto"/>
+        <w:ind w:hanging="851"/>
+        <w:rPr>
+          <w:sz w:val="24"/>
+          <w:szCs w:val="24"/>
+        </w:rPr>
+      </w:pPr>
+      <w:r>
+        <w:rPr>
+          <w:sz w:val="24"/>
+          <w:szCs w:val="24"/>
+        </w:rPr>
+        <w:drawing>
+          <wp:inline distT="0" distB="0" distL="0" distR="0" wp14:anchorId="77611670" wp14:editId="4D1B53D3">
+            <wp:extent cx="7441601" cy="790575"/>
+            <wp:effectExtent l="0" t="0" r="6985" b="0"/>
+            <wp:docPr id="16122968" name="Картина 1"/>
+            <wp:cNvGraphicFramePr>
+              <a:graphicFrameLocks xmlns:a="http://schemas.openxmlformats.org/drawingml/2006/main" noChangeAspect="1"/>
+            </wp:cNvGraphicFramePr>
+            <a:graphic xmlns:a="http://schemas.openxmlformats.org/drawingml/2006/main">
+              <a:graphicData uri="http://schemas.openxmlformats.org/drawingml/2006/picture">
+                <pic:pic xmlns:pic="http://schemas.openxmlformats.org/drawingml/2006/picture">
+                  <pic:nvPicPr>
+                    <pic:cNvPr id="16122968" name=""/>
+                    <pic:cNvPicPr/>
+                  </pic:nvPicPr>
+                  <pic:blipFill>
+                    <a:blip r:embed="rId48"/>
+                    <a:stretch>
+                      <a:fillRect/>
+                    </a:stretch>
+                  </pic:blipFill>
+                  <pic:spPr>
+                    <a:xfrm>
+                      <a:off x="0" y="0"/>
+                      <a:ext cx="7523445" cy="799270"/>
+                    </a:xfrm>
+                    <a:prstGeom prst="rect">
+                      <a:avLst/>
+                    </a:prstGeom>
+                  </pic:spPr>
+                </pic:pic>
+              </a:graphicData>
+            </a:graphic>
+          </wp:inline>
+        </w:drawing>
+      </w:r>
+    </w:p>
+    <w:p>
+      <w:pPr>
+        <w:pStyle w:val="4"/>
+      </w:pPr>
+      <w:r>
+        <w:t xml:space="preserve">5.2.3.4. Функция записване на телефонни разговори в </w:t>
+      </w:r>
+      <w:proofErr w:type="spellStart"/>
+      <w:r>
+        <w:t>сд</w:t>
+      </w:r>
+      <w:proofErr w:type="spellEnd"/>
+      <w:r>
+        <w:t xml:space="preserve"> карта</w:t>
+      </w:r>
+    </w:p>
+    <w:p>
+      <w:pPr>
+        <w:spacing w:line="240" w:lineRule="auto"/>
+        <w:ind w:left="-851"/>
+        <w:rPr>
+          <w:sz w:val="24"/>
+          <w:szCs w:val="24"/>
+        </w:rPr>
+      </w:pPr>
+      <w:r>
+        <w:rPr>
+          <w:sz w:val="24"/>
+          <w:szCs w:val="24"/>
+        </w:rPr>
+        <w:drawing>
+          <wp:inline distT="0" distB="0" distL="0" distR="0" wp14:anchorId="40BB4B8C" wp14:editId="41E3776E">
+            <wp:extent cx="7458075" cy="1916374"/>
+            <wp:effectExtent l="0" t="0" r="0" b="8255"/>
+            <wp:docPr id="1134278432" name="Картина 1"/>
+            <wp:cNvGraphicFramePr>
+              <a:graphicFrameLocks xmlns:a="http://schemas.openxmlformats.org/drawingml/2006/main" noChangeAspect="1"/>
+            </wp:cNvGraphicFramePr>
+            <a:graphic xmlns:a="http://schemas.openxmlformats.org/drawingml/2006/main">
+              <a:graphicData uri="http://schemas.openxmlformats.org/drawingml/2006/picture">
+                <pic:pic xmlns:pic="http://schemas.openxmlformats.org/drawingml/2006/picture">
+                  <pic:nvPicPr>
+                    <pic:cNvPr id="1134278432" name=""/>
+                    <pic:cNvPicPr/>
+                  </pic:nvPicPr>
+                  <pic:blipFill>
+                    <a:blip r:embed="rId49"/>
+                    <a:stretch>
+                      <a:fillRect/>
+                    </a:stretch>
+                  </pic:blipFill>
+                  <pic:spPr>
+                    <a:xfrm>
+                      <a:off x="0" y="0"/>
+                      <a:ext cx="7471755" cy="1919889"/>
+                    </a:xfrm>
+                    <a:prstGeom prst="rect">
+                      <a:avLst/>
+                    </a:prstGeom>
+                  </pic:spPr>
+                </pic:pic>
+              </a:graphicData>
+            </a:graphic>
+          </wp:inline>
+        </w:drawing>
+      </w:r>
+    </w:p>
+    <w:p>
+      <w:pPr>
+        <w:pStyle w:val="4"/>
+      </w:pPr>
+      <w:r>
+        <w:lastRenderedPageBreak/>
+        <w:t xml:space="preserve">5.2.3.5. Функция прочитане на </w:t>
+      </w:r>
+      <w:proofErr w:type="spellStart"/>
+      <w:r>
+        <w:t>фаил</w:t>
+      </w:r>
+      <w:proofErr w:type="spellEnd"/>
+      <w:r>
+        <w:t xml:space="preserve"> от </w:t>
+      </w:r>
+      <w:proofErr w:type="spellStart"/>
+      <w:r>
+        <w:t>сд</w:t>
+      </w:r>
+      <w:proofErr w:type="spellEnd"/>
+      <w:r>
+        <w:t xml:space="preserve"> карта</w:t>
+      </w:r>
+    </w:p>
+    <w:p>
+      <w:pPr>
+        <w:spacing w:line="240" w:lineRule="auto"/>
+        <w:ind w:left="-851"/>
+      </w:pPr>
+      <w:r>
+        <w:rPr>
+          <w:sz w:val="24"/>
+          <w:szCs w:val="24"/>
+        </w:rPr>
+        <w:drawing>
+          <wp:inline distT="0" distB="0" distL="0" distR="0" wp14:anchorId="76D06F0F" wp14:editId="4210D878">
+            <wp:extent cx="7496175" cy="2119317"/>
+            <wp:effectExtent l="0" t="0" r="0" b="0"/>
+            <wp:docPr id="466377308" name="Картина 1"/>
+            <wp:cNvGraphicFramePr>
+              <a:graphicFrameLocks xmlns:a="http://schemas.openxmlformats.org/drawingml/2006/main" noChangeAspect="1"/>
+            </wp:cNvGraphicFramePr>
+            <a:graphic xmlns:a="http://schemas.openxmlformats.org/drawingml/2006/main">
+              <a:graphicData uri="http://schemas.openxmlformats.org/drawingml/2006/picture">
+                <pic:pic xmlns:pic="http://schemas.openxmlformats.org/drawingml/2006/picture">
+                  <pic:nvPicPr>
+                    <pic:cNvPr id="466377308" name=""/>
+                    <pic:cNvPicPr/>
+                  </pic:nvPicPr>
+                  <pic:blipFill>
+                    <a:blip r:embed="rId50"/>
+                    <a:stretch>
+                      <a:fillRect/>
+                    </a:stretch>
+                  </pic:blipFill>
+                  <pic:spPr>
+                    <a:xfrm>
+                      <a:off x="0" y="0"/>
+                      <a:ext cx="7514984" cy="2124635"/>
+                    </a:xfrm>
+                    <a:prstGeom prst="rect">
+                      <a:avLst/>
+                    </a:prstGeom>
+                  </pic:spPr>
+                </pic:pic>
+              </a:graphicData>
+            </a:graphic>
+          </wp:inline>
+        </w:drawing>
+      </w:r>
+      <w:r>
+        <w:rPr>
+          <w:lang w:val="en-US"/>
+        </w:rPr>
+        <w:br w:type="page"/>
+      </w:r>
+    </w:p>
+    <w:p>
+      <w:pPr>
+        <w:pStyle w:val="1"/>
+        <w:ind w:firstLine="567"/>
+      </w:pPr>
+      <w:bookmarkStart w:id="47" w:name="_Toc188719726"/>
+      <w:r>
+        <w:lastRenderedPageBreak/>
+        <w:t>Източници</w:t>
+      </w:r>
+      <w:bookmarkEnd w:id="47"/>
+    </w:p>
+    <w:p>
+      <w:pPr>
+        <w:ind w:firstLine="567"/>
+        <w:rPr>
+          <w:lang w:val="en-US"/>
+        </w:rPr>
+      </w:pPr>
+      <w:hyperlink r:id="rId51" w:history="1">
+        <w:r>
+          <w:rPr>
+            <w:rStyle w:val="a6"/>
+          </w:rPr>
+          <w:t>https://stackoverflow.com/questions/10290610/how-can-i-find-the-number-of-elements-in-an-array</w:t>
+        </w:r>
+      </w:hyperlink>
+    </w:p>
+    <w:p>
+      <w:pPr>
+        <w:ind w:firstLine="567"/>
+      </w:pPr>
+      <w:hyperlink r:id="rId52" w:history="1">
+        <w:r>
+          <w:rPr>
+            <w:rStyle w:val="a6"/>
+          </w:rPr>
+          <w:t>https://docs.arduino.cc/learn/built-in-libraries/software-serial/</w:t>
+        </w:r>
+      </w:hyperlink>
+    </w:p>
+    <w:p>
+      <w:pPr>
+        <w:ind w:firstLine="567"/>
+        <w:rPr>
+          <w:lang w:val="en-US"/>
+        </w:rPr>
+      </w:pPr>
+      <w:hyperlink r:id="rId53" w:history="1">
+        <w:r>
+          <w:rPr>
+            <w:rStyle w:val="a6"/>
+          </w:rPr>
+          <w:t>https://docs.arduino.cc/learn/communication/spi/</w:t>
+        </w:r>
+      </w:hyperlink>
+    </w:p>
+    <w:p>
+      <w:pPr>
+        <w:ind w:firstLine="567"/>
+        <w:rPr>
+          <w:lang w:val="en-US"/>
+        </w:rPr>
+      </w:pPr>
+      <w:hyperlink r:id="rId54" w:history="1">
+        <w:r>
+          <w:rPr>
+            <w:rStyle w:val="a6"/>
+            <w:lang w:val="en-US"/>
+          </w:rPr>
+          <w:t>https://truely.com/bg/blog/ussd-codes-list?srsltid=AfmBOorYzYY6HrmrmY3bRxfD0ac_U-GXNs_TF3gmDbW5p9qPPsTluowI</w:t>
+        </w:r>
+      </w:hyperlink>
+    </w:p>
+    <w:p>
+      <w:pPr>
+        <w:spacing w:line="259" w:lineRule="auto"/>
+        <w:ind w:firstLine="567"/>
+        <w:jc w:val="left"/>
+      </w:pPr>
+      <w:hyperlink r:id="rId55" w:history="1">
+        <w:r>
+          <w:rPr>
+            <w:rStyle w:val="a6"/>
+            <w:lang w:val="en-US"/>
+          </w:rPr>
+          <w:t>https://www.pocketmagic.net/ttp229-capacitive-touch-keypad/</w:t>
+        </w:r>
+      </w:hyperlink>
+    </w:p>
+    <w:p>
+      <w:pPr>
+        <w:spacing w:line="259" w:lineRule="auto"/>
+        <w:jc w:val="left"/>
+      </w:pPr>
+      <w:hyperlink r:id="rId56" w:anchor="pf13" w:history="1">
+        <w:r>
+          <w:rPr>
+            <w:rStyle w:val="a6"/>
+          </w:rPr>
+          <w:t>https://www.digikey.jp/htmldatasheets/production/1833952/0/0/1/sim800-series-at-command-manual.html#pf13</w:t>
+        </w:r>
+      </w:hyperlink>
+    </w:p>
+    <w:p>
+      <w:pPr>
+        <w:spacing w:line="259" w:lineRule="auto"/>
+        <w:jc w:val="left"/>
+        <w:rPr>
+          <w:lang w:val="en-US"/>
+        </w:rPr>
+      </w:pPr>
+      <w:hyperlink r:id="rId57" w:history="1">
+        <w:r>
+          <w:rPr>
+            <w:rStyle w:val="a6"/>
+          </w:rPr>
+          <w:t>https://www.instructables.com/Touch-Keypad/</w:t>
+        </w:r>
+      </w:hyperlink>
+    </w:p>
+    <w:p>
+      <w:pPr>
+        <w:spacing w:line="259" w:lineRule="auto"/>
+        <w:jc w:val="left"/>
+      </w:pPr>
+      <w:hyperlink r:id="rId58" w:history="1">
+        <w:r>
+          <w:rPr>
+            <w:rStyle w:val="a6"/>
+          </w:rPr>
+          <w:t>https://www.elecrow.com/download/TOUCH_IC_TTP229.pdf?srsltid=AfmBOoq7fqXExoNX_kwCpnt02fxpzHedvD-8G486y0uMGzTcAeYJVe8c</w:t>
+        </w:r>
+      </w:hyperlink>
+      <w:r>
+        <w:t xml:space="preserve"> </w:t>
+      </w:r>
+      <w:hyperlink r:id="rId59" w:history="1">
+        <w:r>
+          <w:rPr>
+            <w:rStyle w:val="a6"/>
+          </w:rPr>
+          <w:t>https://www.alldatasheet.com/html-pdf/1260433/TI/LM393/25/1/LM393.html</w:t>
+        </w:r>
+      </w:hyperlink>
+    </w:p>
+    <w:p>
+      <w:pPr>
+        <w:spacing w:line="259" w:lineRule="auto"/>
+        <w:jc w:val="left"/>
+        <w:rPr>
+          <w:lang w:val="en-US"/>
+        </w:rPr>
+      </w:pPr>
+      <w:hyperlink r:id="rId60" w:history="1">
+        <w:r>
+          <w:rPr>
+            <w:rStyle w:val="a6"/>
+          </w:rPr>
+          <w:t>https://docs.arduino.cc/resources/datasheets/A000005-datasheet.pdf?_gl=1*zulwqz*_up*MQ..*_ga*MTUzNjc3MjcwMi4xNzM3ODk2MjQ3*_ga_NEXN8H46L5*MTczNzg5NjI0NC4xLjEuMTczNzg5NjI2NC4wLjAuMTk5MDkzOTY5Mw</w:t>
+        </w:r>
+      </w:hyperlink>
+      <w:r>
+        <w:t>..</w:t>
+      </w:r>
+    </w:p>
+    <w:p>
+      <w:pPr>
+        <w:spacing w:line="259" w:lineRule="auto"/>
+        <w:jc w:val="left"/>
+        <w:rPr>
+          <w:lang w:val="en-US"/>
+        </w:rPr>
+      </w:pPr>
+    </w:p>
+    <w:p>
+      <w:pPr>
+        <w:spacing w:line="259" w:lineRule="auto"/>
+        <w:jc w:val="left"/>
+        <w:rPr>
+          <w:rFonts w:asciiTheme="majorHAnsi" w:eastAsiaTheme="majorEastAsia" w:hAnsiTheme="majorHAnsi" w:cstheme="majorBidi"/>
+          <w:color w:val="2F5496" w:themeColor="accent1" w:themeShade="BF"/>
+          <w:kern w:val="0"/>
+          <w:sz w:val="32"/>
+          <w:szCs w:val="32"/>
+          <w:lang w:eastAsia="bg-BG"/>
+          <w14:ligatures w14:val="none"/>
+        </w:rPr>
+      </w:pPr>
       <w:r>
         <w:br w:type="page"/>
       </w:r>
     </w:p>
     <w:sdt>
       <w:sdtPr>
+        <w:id w:val="2046940138"/>
+        <w:docPartObj>
+          <w:docPartGallery w:val="Table of Contents"/>
+          <w:docPartUnique/>
+        </w:docPartObj>
+      </w:sdtPr>
+      <w:sdtEndPr>
         <w:rPr>
           <w:rFonts w:ascii="Times New Roman" w:eastAsiaTheme="minorHAnsi" w:hAnsi="Times New Roman" w:cstheme="minorBidi"/>
+          <w:b/>
+          <w:bCs/>
           <w:color w:val="auto"/>
           <w:kern w:val="2"/>
           <w:sz w:val="28"/>
@@ -3200,23 +7219,11 @@
           <w:lang w:eastAsia="en-US"/>
           <w14:ligatures w14:val="standardContextual"/>
         </w:rPr>
-        <w:id w:val="7879092"/>
-        <w:docPartObj>
-          <w:docPartGallery w:val="Table of Contents"/>
-          <w:docPartUnique/>
-        </w:docPartObj>
-      </w:sdtPr>
-      <w:sdtEndPr>
-        <w:rPr>
-          <w:b/>
-          <w:bCs/>
-        </w:rPr>
       </w:sdtEndPr>
       <w:sdtContent>
         <w:p>
           <w:pPr>
             <w:pStyle w:val="a5"/>
-            <w:ind w:firstLine="567"/>
           </w:pPr>
           <w:r>
             <w:t>Съдържание</w:t>
@@ -3231,7 +7238,8 @@
             <w:rPr>
               <w:rFonts w:asciiTheme="minorHAnsi" w:eastAsiaTheme="minorEastAsia" w:hAnsiTheme="minorHAnsi"/>
               <w:noProof/>
-              <w:sz w:val="22"/>
+              <w:sz w:val="24"/>
+              <w:szCs w:val="24"/>
               <w:lang w:eastAsia="bg-BG"/>
             </w:rPr>
           </w:pPr>
@@ -3244,7 +7252,7 @@
           <w:r>
             <w:fldChar w:fldCharType="separate"/>
           </w:r>
-          <w:hyperlink w:anchor="_Toc187603507" w:history="1">
+          <w:hyperlink w:anchor="_Toc188719682" w:history="1">
             <w:r>
               <w:rPr>
                 <w:rStyle w:val="a6"/>
@@ -3271,7 +7279,7 @@
                 <w:noProof/>
                 <w:webHidden/>
               </w:rPr>
-              <w:instrText xml:space="preserve"> PAGEREF _Toc187603507 \h </w:instrText>
+              <w:instrText xml:space="preserve"> PAGEREF _Toc188719682 \h </w:instrText>
             </w:r>
             <w:r>
               <w:rPr>
@@ -3311,11 +7319,12 @@
             <w:rPr>
               <w:rFonts w:asciiTheme="minorHAnsi" w:eastAsiaTheme="minorEastAsia" w:hAnsiTheme="minorHAnsi"/>
               <w:noProof/>
-              <w:sz w:val="22"/>
+              <w:sz w:val="24"/>
+              <w:szCs w:val="24"/>
               <w:lang w:eastAsia="bg-BG"/>
             </w:rPr>
           </w:pPr>
-          <w:hyperlink w:anchor="_Toc187603508" w:history="1">
+          <w:hyperlink w:anchor="_Toc188719683" w:history="1">
             <w:r>
               <w:rPr>
                 <w:rStyle w:val="a6"/>
@@ -3342,7 +7351,7 @@
                 <w:noProof/>
                 <w:webHidden/>
               </w:rPr>
-              <w:instrText xml:space="preserve"> PAGEREF _Toc187603508 \h </w:instrText>
+              <w:instrText xml:space="preserve"> PAGEREF _Toc188719683 \h </w:instrText>
             </w:r>
             <w:r>
               <w:rPr>
@@ -3382,11 +7391,12 @@
             <w:rPr>
               <w:rFonts w:asciiTheme="minorHAnsi" w:eastAsiaTheme="minorEastAsia" w:hAnsiTheme="minorHAnsi"/>
               <w:noProof/>
-              <w:sz w:val="22"/>
+              <w:sz w:val="24"/>
+              <w:szCs w:val="24"/>
               <w:lang w:eastAsia="bg-BG"/>
             </w:rPr>
           </w:pPr>
-          <w:hyperlink w:anchor="_Toc187603509" w:history="1">
+          <w:hyperlink w:anchor="_Toc188719684" w:history="1">
             <w:r>
               <w:rPr>
                 <w:rStyle w:val="a6"/>
@@ -3413,7 +7423,7 @@
                 <w:noProof/>
                 <w:webHidden/>
               </w:rPr>
-              <w:instrText xml:space="preserve"> PAGEREF _Toc187603509 \h </w:instrText>
+              <w:instrText xml:space="preserve"> PAGEREF _Toc188719684 \h </w:instrText>
             </w:r>
             <w:r>
               <w:rPr>
@@ -3453,11 +7463,12 @@
             <w:rPr>
               <w:rFonts w:asciiTheme="minorHAnsi" w:eastAsiaTheme="minorEastAsia" w:hAnsiTheme="minorHAnsi"/>
               <w:noProof/>
-              <w:sz w:val="22"/>
+              <w:sz w:val="24"/>
+              <w:szCs w:val="24"/>
               <w:lang w:eastAsia="bg-BG"/>
             </w:rPr>
           </w:pPr>
-          <w:hyperlink w:anchor="_Toc187603510" w:history="1">
+          <w:hyperlink w:anchor="_Toc188719685" w:history="1">
             <w:r>
               <w:rPr>
                 <w:rStyle w:val="a6"/>
@@ -3485,7 +7496,7 @@
                 <w:noProof/>
                 <w:webHidden/>
               </w:rPr>
-              <w:instrText xml:space="preserve"> PAGEREF _Toc187603510 \h </w:instrText>
+              <w:instrText xml:space="preserve"> PAGEREF _Toc188719685 \h </w:instrText>
             </w:r>
             <w:r>
               <w:rPr>
@@ -3525,11 +7536,12 @@
             <w:rPr>
               <w:rFonts w:asciiTheme="minorHAnsi" w:eastAsiaTheme="minorEastAsia" w:hAnsiTheme="minorHAnsi"/>
               <w:noProof/>
-              <w:sz w:val="22"/>
+              <w:sz w:val="24"/>
+              <w:szCs w:val="24"/>
               <w:lang w:eastAsia="bg-BG"/>
             </w:rPr>
           </w:pPr>
-          <w:hyperlink w:anchor="_Toc187603511" w:history="1">
+          <w:hyperlink w:anchor="_Toc188719686" w:history="1">
             <w:r>
               <w:rPr>
                 <w:rStyle w:val="a6"/>
@@ -3556,7 +7568,7 @@
                 <w:noProof/>
                 <w:webHidden/>
               </w:rPr>
-              <w:instrText xml:space="preserve"> PAGEREF _Toc187603511 \h </w:instrText>
+              <w:instrText xml:space="preserve"> PAGEREF _Toc188719686 \h </w:instrText>
             </w:r>
             <w:r>
               <w:rPr>
@@ -3596,11 +7608,12 @@
             <w:rPr>
               <w:rFonts w:asciiTheme="minorHAnsi" w:eastAsiaTheme="minorEastAsia" w:hAnsiTheme="minorHAnsi"/>
               <w:noProof/>
-              <w:sz w:val="22"/>
+              <w:sz w:val="24"/>
+              <w:szCs w:val="24"/>
               <w:lang w:eastAsia="bg-BG"/>
             </w:rPr>
           </w:pPr>
-          <w:hyperlink w:anchor="_Toc187603512" w:history="1">
+          <w:hyperlink w:anchor="_Toc188719687" w:history="1">
             <w:r>
               <w:rPr>
                 <w:rStyle w:val="a6"/>
@@ -3627,7 +7640,7 @@
                 <w:noProof/>
                 <w:webHidden/>
               </w:rPr>
-              <w:instrText xml:space="preserve"> PAGEREF _Toc187603512 \h </w:instrText>
+              <w:instrText xml:space="preserve"> PAGEREF _Toc188719687 \h </w:instrText>
             </w:r>
             <w:r>
               <w:rPr>
@@ -3667,11 +7680,12 @@
             <w:rPr>
               <w:rFonts w:asciiTheme="minorHAnsi" w:eastAsiaTheme="minorEastAsia" w:hAnsiTheme="minorHAnsi"/>
               <w:noProof/>
-              <w:sz w:val="22"/>
+              <w:sz w:val="24"/>
+              <w:szCs w:val="24"/>
               <w:lang w:eastAsia="bg-BG"/>
             </w:rPr>
           </w:pPr>
-          <w:hyperlink w:anchor="_Toc187603513" w:history="1">
+          <w:hyperlink w:anchor="_Toc188719688" w:history="1">
             <w:r>
               <w:rPr>
                 <w:rStyle w:val="a6"/>
@@ -3698,7 +7712,7 @@
                 <w:noProof/>
                 <w:webHidden/>
               </w:rPr>
-              <w:instrText xml:space="preserve"> PAGEREF _Toc187603513 \h </w:instrText>
+              <w:instrText xml:space="preserve"> PAGEREF _Toc188719688 \h </w:instrText>
             </w:r>
             <w:r>
               <w:rPr>
@@ -3738,11 +7752,12 @@
             <w:rPr>
               <w:rFonts w:asciiTheme="minorHAnsi" w:eastAsiaTheme="minorEastAsia" w:hAnsiTheme="minorHAnsi"/>
               <w:noProof/>
-              <w:sz w:val="22"/>
+              <w:sz w:val="24"/>
+              <w:szCs w:val="24"/>
               <w:lang w:eastAsia="bg-BG"/>
             </w:rPr>
           </w:pPr>
-          <w:hyperlink w:anchor="_Toc187603514" w:history="1">
+          <w:hyperlink w:anchor="_Toc188719689" w:history="1">
             <w:r>
               <w:rPr>
                 <w:rStyle w:val="a6"/>
@@ -3769,7 +7784,7 @@
                 <w:noProof/>
                 <w:webHidden/>
               </w:rPr>
-              <w:instrText xml:space="preserve"> PAGEREF _Toc187603514 \h </w:instrText>
+              <w:instrText xml:space="preserve"> PAGEREF _Toc188719689 \h </w:instrText>
             </w:r>
             <w:r>
               <w:rPr>
@@ -3809,11 +7824,12 @@
             <w:rPr>
               <w:rFonts w:asciiTheme="minorHAnsi" w:eastAsiaTheme="minorEastAsia" w:hAnsiTheme="minorHAnsi"/>
               <w:noProof/>
-              <w:sz w:val="22"/>
+              <w:sz w:val="24"/>
+              <w:szCs w:val="24"/>
               <w:lang w:eastAsia="bg-BG"/>
             </w:rPr>
           </w:pPr>
-          <w:hyperlink w:anchor="_Toc187603515" w:history="1">
+          <w:hyperlink w:anchor="_Toc188719690" w:history="1">
             <w:r>
               <w:rPr>
                 <w:rStyle w:val="a6"/>
@@ -3840,7 +7856,7 @@
                 <w:noProof/>
                 <w:webHidden/>
               </w:rPr>
-              <w:instrText xml:space="preserve"> PAGEREF _Toc187603515 \h </w:instrText>
+              <w:instrText xml:space="preserve"> PAGEREF _Toc188719690 \h </w:instrText>
             </w:r>
             <w:r>
               <w:rPr>
@@ -3880,11 +7896,12 @@
             <w:rPr>
               <w:rFonts w:asciiTheme="minorHAnsi" w:eastAsiaTheme="minorEastAsia" w:hAnsiTheme="minorHAnsi"/>
               <w:noProof/>
-              <w:sz w:val="22"/>
+              <w:sz w:val="24"/>
+              <w:szCs w:val="24"/>
               <w:lang w:eastAsia="bg-BG"/>
             </w:rPr>
           </w:pPr>
-          <w:hyperlink w:anchor="_Toc187603516" w:history="1">
+          <w:hyperlink w:anchor="_Toc188719691" w:history="1">
             <w:r>
               <w:rPr>
                 <w:rStyle w:val="a6"/>
@@ -3911,7 +7928,7 @@
                 <w:noProof/>
                 <w:webHidden/>
               </w:rPr>
-              <w:instrText xml:space="preserve"> PAGEREF _Toc187603516 \h </w:instrText>
+              <w:instrText xml:space="preserve"> PAGEREF _Toc188719691 \h </w:instrText>
             </w:r>
             <w:r>
               <w:rPr>
@@ -3951,11 +7968,12 @@
             <w:rPr>
               <w:rFonts w:asciiTheme="minorHAnsi" w:eastAsiaTheme="minorEastAsia" w:hAnsiTheme="minorHAnsi"/>
               <w:noProof/>
-              <w:sz w:val="22"/>
+              <w:sz w:val="24"/>
+              <w:szCs w:val="24"/>
               <w:lang w:eastAsia="bg-BG"/>
             </w:rPr>
           </w:pPr>
-          <w:hyperlink w:anchor="_Toc187603517" w:history="1">
+          <w:hyperlink w:anchor="_Toc188719692" w:history="1">
             <w:r>
               <w:rPr>
                 <w:rStyle w:val="a6"/>
@@ -3982,7 +8000,7 @@
                 <w:noProof/>
                 <w:webHidden/>
               </w:rPr>
-              <w:instrText xml:space="preserve"> PAGEREF _Toc187603517 \h </w:instrText>
+              <w:instrText xml:space="preserve"> PAGEREF _Toc188719692 \h </w:instrText>
             </w:r>
             <w:r>
               <w:rPr>
@@ -4022,11 +8040,12 @@
             <w:rPr>
               <w:rFonts w:asciiTheme="minorHAnsi" w:eastAsiaTheme="minorEastAsia" w:hAnsiTheme="minorHAnsi"/>
               <w:noProof/>
-              <w:sz w:val="22"/>
+              <w:sz w:val="24"/>
+              <w:szCs w:val="24"/>
               <w:lang w:eastAsia="bg-BG"/>
             </w:rPr>
           </w:pPr>
-          <w:hyperlink w:anchor="_Toc187603518" w:history="1">
+          <w:hyperlink w:anchor="_Toc188719693" w:history="1">
             <w:r>
               <w:rPr>
                 <w:rStyle w:val="a6"/>
@@ -4053,7 +8072,7 @@
                 <w:noProof/>
                 <w:webHidden/>
               </w:rPr>
-              <w:instrText xml:space="preserve"> PAGEREF _Toc187603518 \h </w:instrText>
+              <w:instrText xml:space="preserve"> PAGEREF _Toc188719693 \h </w:instrText>
             </w:r>
             <w:r>
               <w:rPr>
@@ -4093,11 +8112,12 @@
             <w:rPr>
               <w:rFonts w:asciiTheme="minorHAnsi" w:eastAsiaTheme="minorEastAsia" w:hAnsiTheme="minorHAnsi"/>
               <w:noProof/>
-              <w:sz w:val="22"/>
+              <w:sz w:val="24"/>
+              <w:szCs w:val="24"/>
               <w:lang w:eastAsia="bg-BG"/>
             </w:rPr>
           </w:pPr>
-          <w:hyperlink w:anchor="_Toc187603519" w:history="1">
+          <w:hyperlink w:anchor="_Toc188719694" w:history="1">
             <w:r>
               <w:rPr>
                 <w:rStyle w:val="a6"/>
@@ -4124,7 +8144,7 @@
                 <w:noProof/>
                 <w:webHidden/>
               </w:rPr>
-              <w:instrText xml:space="preserve"> PAGEREF _Toc187603519 \h </w:instrText>
+              <w:instrText xml:space="preserve"> PAGEREF _Toc188719694 \h </w:instrText>
             </w:r>
             <w:r>
               <w:rPr>
@@ -4164,11 +8184,12 @@
             <w:rPr>
               <w:rFonts w:asciiTheme="minorHAnsi" w:eastAsiaTheme="minorEastAsia" w:hAnsiTheme="minorHAnsi"/>
               <w:noProof/>
-              <w:sz w:val="22"/>
+              <w:sz w:val="24"/>
+              <w:szCs w:val="24"/>
               <w:lang w:eastAsia="bg-BG"/>
             </w:rPr>
           </w:pPr>
-          <w:hyperlink w:anchor="_Toc187603520" w:history="1">
+          <w:hyperlink w:anchor="_Toc188719695" w:history="1">
             <w:r>
               <w:rPr>
                 <w:rStyle w:val="a6"/>
@@ -4195,7 +8216,7 @@
                 <w:noProof/>
                 <w:webHidden/>
               </w:rPr>
-              <w:instrText xml:space="preserve"> PAGEREF _Toc187603520 \h </w:instrText>
+              <w:instrText xml:space="preserve"> PAGEREF _Toc188719695 \h </w:instrText>
             </w:r>
             <w:r>
               <w:rPr>
@@ -4235,11 +8256,12 @@
             <w:rPr>
               <w:rFonts w:asciiTheme="minorHAnsi" w:eastAsiaTheme="minorEastAsia" w:hAnsiTheme="minorHAnsi"/>
               <w:noProof/>
-              <w:sz w:val="22"/>
+              <w:sz w:val="24"/>
+              <w:szCs w:val="24"/>
               <w:lang w:eastAsia="bg-BG"/>
             </w:rPr>
           </w:pPr>
-          <w:hyperlink w:anchor="_Toc187603521" w:history="1">
+          <w:hyperlink w:anchor="_Toc188719696" w:history="1">
             <w:r>
               <w:rPr>
                 <w:rStyle w:val="a6"/>
@@ -4281,7 +8303,7 @@
                 <w:noProof/>
                 <w:webHidden/>
               </w:rPr>
-              <w:instrText xml:space="preserve"> PAGEREF _Toc187603521 \h </w:instrText>
+              <w:instrText xml:space="preserve"> PAGEREF _Toc188719696 \h </w:instrText>
             </w:r>
             <w:r>
               <w:rPr>
@@ -4321,11 +8343,12 @@
             <w:rPr>
               <w:rFonts w:asciiTheme="minorHAnsi" w:eastAsiaTheme="minorEastAsia" w:hAnsiTheme="minorHAnsi"/>
               <w:noProof/>
-              <w:sz w:val="22"/>
+              <w:sz w:val="24"/>
+              <w:szCs w:val="24"/>
               <w:lang w:eastAsia="bg-BG"/>
             </w:rPr>
           </w:pPr>
-          <w:hyperlink w:anchor="_Toc187603522" w:history="1">
+          <w:hyperlink w:anchor="_Toc188719697" w:history="1">
             <w:r>
               <w:rPr>
                 <w:rStyle w:val="a6"/>
@@ -4382,7 +8405,7 @@
                 <w:noProof/>
                 <w:webHidden/>
               </w:rPr>
-              <w:instrText xml:space="preserve"> PAGEREF _Toc187603522 \h </w:instrText>
+              <w:instrText xml:space="preserve"> PAGEREF _Toc188719697 \h </w:instrText>
             </w:r>
             <w:r>
               <w:rPr>
@@ -4422,11 +8445,12 @@
             <w:rPr>
               <w:rFonts w:asciiTheme="minorHAnsi" w:eastAsiaTheme="minorEastAsia" w:hAnsiTheme="minorHAnsi"/>
               <w:noProof/>
-              <w:sz w:val="22"/>
+              <w:sz w:val="24"/>
+              <w:szCs w:val="24"/>
               <w:lang w:eastAsia="bg-BG"/>
             </w:rPr>
           </w:pPr>
-          <w:hyperlink w:anchor="_Toc187603523" w:history="1">
+          <w:hyperlink w:anchor="_Toc188719698" w:history="1">
             <w:r>
               <w:rPr>
                 <w:rStyle w:val="a6"/>
@@ -4453,7 +8477,7 @@
                 <w:noProof/>
                 <w:webHidden/>
               </w:rPr>
-              <w:instrText xml:space="preserve"> PAGEREF _Toc187603523 \h </w:instrText>
+              <w:instrText xml:space="preserve"> PAGEREF _Toc188719698 \h </w:instrText>
             </w:r>
             <w:r>
               <w:rPr>
@@ -4493,17 +8517,26 @@
             <w:rPr>
               <w:rFonts w:asciiTheme="minorHAnsi" w:eastAsiaTheme="minorEastAsia" w:hAnsiTheme="minorHAnsi"/>
               <w:noProof/>
-              <w:sz w:val="22"/>
+              <w:sz w:val="24"/>
+              <w:szCs w:val="24"/>
               <w:lang w:eastAsia="bg-BG"/>
             </w:rPr>
           </w:pPr>
-          <w:hyperlink w:anchor="_Toc187603524" w:history="1">
+          <w:hyperlink w:anchor="_Toc188719699" w:history="1">
             <w:r>
               <w:rPr>
                 <w:rStyle w:val="a6"/>
                 <w:noProof/>
-              </w:rPr>
-              <w:t>3.1 Опериране на модула в начално състояние</w:t>
+                <w:lang w:val="en-US"/>
+              </w:rPr>
+              <w:t>2</w:t>
+            </w:r>
+            <w:r>
+              <w:rPr>
+                <w:rStyle w:val="a6"/>
+                <w:noProof/>
+              </w:rPr>
+              <w:t>.1 Опериране на модула в начално състояние</w:t>
             </w:r>
             <w:r>
               <w:rPr>
@@ -4524,7 +8557,7 @@
                 <w:noProof/>
                 <w:webHidden/>
               </w:rPr>
-              <w:instrText xml:space="preserve"> PAGEREF _Toc187603524 \h </w:instrText>
+              <w:instrText xml:space="preserve"> PAGEREF _Toc188719699 \h </w:instrText>
             </w:r>
             <w:r>
               <w:rPr>
@@ -4564,17 +8597,26 @@
             <w:rPr>
               <w:rFonts w:asciiTheme="minorHAnsi" w:eastAsiaTheme="minorEastAsia" w:hAnsiTheme="minorHAnsi"/>
               <w:noProof/>
-              <w:sz w:val="22"/>
+              <w:sz w:val="24"/>
+              <w:szCs w:val="24"/>
               <w:lang w:eastAsia="bg-BG"/>
             </w:rPr>
           </w:pPr>
-          <w:hyperlink w:anchor="_Toc187603525" w:history="1">
+          <w:hyperlink w:anchor="_Toc188719700" w:history="1">
             <w:r>
               <w:rPr>
                 <w:rStyle w:val="a6"/>
                 <w:noProof/>
-              </w:rPr>
-              <w:t>3.2. Функции на работа на активиран модул</w:t>
+                <w:lang w:val="en-US"/>
+              </w:rPr>
+              <w:t>2</w:t>
+            </w:r>
+            <w:r>
+              <w:rPr>
+                <w:rStyle w:val="a6"/>
+                <w:noProof/>
+              </w:rPr>
+              <w:t>.2. Функции на работа на активиран модул</w:t>
             </w:r>
             <w:r>
               <w:rPr>
@@ -4595,7 +8637,7 @@
                 <w:noProof/>
                 <w:webHidden/>
               </w:rPr>
-              <w:instrText xml:space="preserve"> PAGEREF _Toc187603525 \h </w:instrText>
+              <w:instrText xml:space="preserve"> PAGEREF _Toc188719700 \h </w:instrText>
             </w:r>
             <w:r>
               <w:rPr>
@@ -4635,17 +8677,26 @@
             <w:rPr>
               <w:rFonts w:asciiTheme="minorHAnsi" w:eastAsiaTheme="minorEastAsia" w:hAnsiTheme="minorHAnsi"/>
               <w:noProof/>
-              <w:sz w:val="22"/>
+              <w:sz w:val="24"/>
+              <w:szCs w:val="24"/>
               <w:lang w:eastAsia="bg-BG"/>
             </w:rPr>
           </w:pPr>
-          <w:hyperlink w:anchor="_Toc187603526" w:history="1">
+          <w:hyperlink w:anchor="_Toc188719701" w:history="1">
             <w:r>
               <w:rPr>
                 <w:rStyle w:val="a6"/>
                 <w:noProof/>
-              </w:rPr>
-              <w:t>3.3Добавяне на администратор.</w:t>
+                <w:lang w:val="en-US"/>
+              </w:rPr>
+              <w:t>2</w:t>
+            </w:r>
+            <w:r>
+              <w:rPr>
+                <w:rStyle w:val="a6"/>
+                <w:noProof/>
+              </w:rPr>
+              <w:t>.3Добавяне на администратор.</w:t>
             </w:r>
             <w:r>
               <w:rPr>
@@ -4666,7 +8717,7 @@
                 <w:noProof/>
                 <w:webHidden/>
               </w:rPr>
-              <w:instrText xml:space="preserve"> PAGEREF _Toc187603526 \h </w:instrText>
+              <w:instrText xml:space="preserve"> PAGEREF _Toc188719701 \h </w:instrText>
             </w:r>
             <w:r>
               <w:rPr>
@@ -4706,17 +8757,41 @@
             <w:rPr>
               <w:rFonts w:asciiTheme="minorHAnsi" w:eastAsiaTheme="minorEastAsia" w:hAnsiTheme="minorHAnsi"/>
               <w:noProof/>
-              <w:sz w:val="22"/>
+              <w:sz w:val="24"/>
+              <w:szCs w:val="24"/>
               <w:lang w:eastAsia="bg-BG"/>
             </w:rPr>
           </w:pPr>
-          <w:hyperlink w:anchor="_Toc187603527" w:history="1">
+          <w:hyperlink w:anchor="_Toc188719702" w:history="1">
             <w:r>
               <w:rPr>
                 <w:rStyle w:val="a6"/>
                 <w:noProof/>
-              </w:rPr>
-              <w:t>3.3.Добавяне на живущ.</w:t>
+                <w:lang w:val="en-US"/>
+              </w:rPr>
+              <w:t>2</w:t>
+            </w:r>
+            <w:r>
+              <w:rPr>
+                <w:rStyle w:val="a6"/>
+                <w:noProof/>
+              </w:rPr>
+              <w:t>.</w:t>
+            </w:r>
+            <w:r>
+              <w:rPr>
+                <w:rStyle w:val="a6"/>
+                <w:noProof/>
+                <w:lang w:val="en-US"/>
+              </w:rPr>
+              <w:t>4</w:t>
+            </w:r>
+            <w:r>
+              <w:rPr>
+                <w:rStyle w:val="a6"/>
+                <w:noProof/>
+              </w:rPr>
+              <w:t>.Добавяне на живущ.</w:t>
             </w:r>
             <w:r>
               <w:rPr>
@@ -4737,7 +8812,7 @@
                 <w:noProof/>
                 <w:webHidden/>
               </w:rPr>
-              <w:instrText xml:space="preserve"> PAGEREF _Toc187603527 \h </w:instrText>
+              <w:instrText xml:space="preserve"> PAGEREF _Toc188719702 \h </w:instrText>
             </w:r>
             <w:r>
               <w:rPr>
@@ -4777,28 +8852,55 @@
             <w:rPr>
               <w:rFonts w:asciiTheme="minorHAnsi" w:eastAsiaTheme="minorEastAsia" w:hAnsiTheme="minorHAnsi"/>
               <w:noProof/>
-              <w:sz w:val="22"/>
+              <w:sz w:val="24"/>
+              <w:szCs w:val="24"/>
               <w:lang w:eastAsia="bg-BG"/>
             </w:rPr>
           </w:pPr>
-          <w:hyperlink w:anchor="_Toc187603528" w:history="1">
+          <w:hyperlink w:anchor="_Toc188719703" w:history="1">
             <w:r>
               <w:rPr>
                 <w:rStyle w:val="a6"/>
                 <w:bCs/>
                 <w:noProof/>
-              </w:rPr>
-              <w:t>3.4.Отваряне на врата</w:t>
+                <w:lang w:val="en-US"/>
+              </w:rPr>
+              <w:t>2</w:t>
             </w:r>
             <w:r>
               <w:rPr>
                 <w:rStyle w:val="a6"/>
+                <w:bCs/>
                 <w:noProof/>
               </w:rPr>
               <w:t>.</w:t>
             </w:r>
             <w:r>
               <w:rPr>
+                <w:rStyle w:val="a6"/>
+                <w:bCs/>
+                <w:noProof/>
+                <w:lang w:val="en-US"/>
+              </w:rPr>
+              <w:t>5</w:t>
+            </w:r>
+            <w:r>
+              <w:rPr>
+                <w:rStyle w:val="a6"/>
+                <w:bCs/>
+                <w:noProof/>
+              </w:rPr>
+              <w:t>.Отваряне на врата</w:t>
+            </w:r>
+            <w:r>
+              <w:rPr>
+                <w:rStyle w:val="a6"/>
+                <w:noProof/>
+              </w:rPr>
+              <w:t>.</w:t>
+            </w:r>
+            <w:r>
+              <w:rPr>
                 <w:noProof/>
                 <w:webHidden/>
               </w:rPr>
@@ -4816,7 +8918,7 @@
                 <w:noProof/>
                 <w:webHidden/>
               </w:rPr>
-              <w:instrText xml:space="preserve"> PAGEREF _Toc187603528 \h </w:instrText>
+              <w:instrText xml:space="preserve"> PAGEREF _Toc188719703 \h </w:instrText>
             </w:r>
             <w:r>
               <w:rPr>
@@ -4837,6 +8939,86 @@
                 <w:webHidden/>
               </w:rPr>
               <w:t>12</w:t>
+            </w:r>
+            <w:r>
+              <w:rPr>
+                <w:noProof/>
+                <w:webHidden/>
+              </w:rPr>
+              <w:fldChar w:fldCharType="end"/>
+            </w:r>
+          </w:hyperlink>
+        </w:p>
+        <w:p>
+          <w:pPr>
+            <w:pStyle w:val="11"/>
+            <w:tabs>
+              <w:tab w:val="right" w:leader="dot" w:pos="9770"/>
+            </w:tabs>
+            <w:rPr>
+              <w:rFonts w:asciiTheme="minorHAnsi" w:eastAsiaTheme="minorEastAsia" w:hAnsiTheme="minorHAnsi"/>
+              <w:noProof/>
+              <w:sz w:val="24"/>
+              <w:szCs w:val="24"/>
+              <w:lang w:eastAsia="bg-BG"/>
+            </w:rPr>
+          </w:pPr>
+          <w:hyperlink w:anchor="_Toc188719704" w:history="1">
+            <w:r>
+              <w:rPr>
+                <w:rStyle w:val="a6"/>
+                <w:noProof/>
+                <w:lang w:val="en-US"/>
+              </w:rPr>
+              <w:t>3.</w:t>
+            </w:r>
+            <w:r>
+              <w:rPr>
+                <w:rStyle w:val="a6"/>
+                <w:noProof/>
+              </w:rPr>
+              <w:t>Трета глава, захранване на компонентите</w:t>
+            </w:r>
+            <w:r>
+              <w:rPr>
+                <w:noProof/>
+                <w:webHidden/>
+              </w:rPr>
+              <w:tab/>
+            </w:r>
+            <w:r>
+              <w:rPr>
+                <w:noProof/>
+                <w:webHidden/>
+              </w:rPr>
+              <w:fldChar w:fldCharType="begin"/>
+            </w:r>
+            <w:r>
+              <w:rPr>
+                <w:noProof/>
+                <w:webHidden/>
+              </w:rPr>
+              <w:instrText xml:space="preserve"> PAGEREF _Toc188719704 \h </w:instrText>
+            </w:r>
+            <w:r>
+              <w:rPr>
+                <w:noProof/>
+                <w:webHidden/>
+              </w:rPr>
+            </w:r>
+            <w:r>
+              <w:rPr>
+                <w:noProof/>
+                <w:webHidden/>
+              </w:rPr>
+              <w:fldChar w:fldCharType="separate"/>
+            </w:r>
+            <w:r>
+              <w:rPr>
+                <w:noProof/>
+                <w:webHidden/>
+              </w:rPr>
+              <w:t>13</w:t>
             </w:r>
             <w:r>
               <w:rPr>
@@ -4856,17 +9038,18 @@
             <w:rPr>
               <w:rFonts w:asciiTheme="minorHAnsi" w:eastAsiaTheme="minorEastAsia" w:hAnsiTheme="minorHAnsi"/>
               <w:noProof/>
-              <w:sz w:val="22"/>
+              <w:sz w:val="24"/>
+              <w:szCs w:val="24"/>
               <w:lang w:eastAsia="bg-BG"/>
             </w:rPr>
           </w:pPr>
-          <w:hyperlink w:anchor="_Toc187603529" w:history="1">
+          <w:hyperlink w:anchor="_Toc188719705" w:history="1">
             <w:r>
               <w:rPr>
                 <w:rStyle w:val="a6"/>
                 <w:noProof/>
               </w:rPr>
-              <w:t>3.5.Изчисляване на нужните елементи.</w:t>
+              <w:t>3.1.Изчисляване на нужните елементи.</w:t>
             </w:r>
             <w:r>
               <w:rPr>
@@ -4887,7 +9070,7 @@
                 <w:noProof/>
                 <w:webHidden/>
               </w:rPr>
-              <w:instrText xml:space="preserve"> PAGEREF _Toc187603529 \h </w:instrText>
+              <w:instrText xml:space="preserve"> PAGEREF _Toc188719705 \h </w:instrText>
             </w:r>
             <w:r>
               <w:rPr>
@@ -4907,7 +9090,7 @@
                 <w:noProof/>
                 <w:webHidden/>
               </w:rPr>
-              <w:t>12</w:t>
+              <w:t>13</w:t>
             </w:r>
             <w:r>
               <w:rPr>
@@ -4920,8 +9103,1532 @@
         </w:p>
         <w:p>
           <w:pPr>
-            <w:ind w:firstLine="567"/>
+            <w:pStyle w:val="31"/>
+            <w:tabs>
+              <w:tab w:val="right" w:leader="dot" w:pos="9770"/>
+            </w:tabs>
+            <w:rPr>
+              <w:rFonts w:asciiTheme="minorHAnsi" w:eastAsiaTheme="minorEastAsia" w:hAnsiTheme="minorHAnsi"/>
+              <w:noProof/>
+              <w:sz w:val="24"/>
+              <w:szCs w:val="24"/>
+              <w:lang w:eastAsia="bg-BG"/>
+            </w:rPr>
           </w:pPr>
+          <w:hyperlink w:anchor="_Toc188719706" w:history="1">
+            <w:r>
+              <w:rPr>
+                <w:rStyle w:val="a6"/>
+                <w:noProof/>
+              </w:rPr>
+              <w:t>3.1.1 Сим модул</w:t>
+            </w:r>
+            <w:r>
+              <w:rPr>
+                <w:noProof/>
+                <w:webHidden/>
+              </w:rPr>
+              <w:tab/>
+            </w:r>
+            <w:r>
+              <w:rPr>
+                <w:noProof/>
+                <w:webHidden/>
+              </w:rPr>
+              <w:fldChar w:fldCharType="begin"/>
+            </w:r>
+            <w:r>
+              <w:rPr>
+                <w:noProof/>
+                <w:webHidden/>
+              </w:rPr>
+              <w:instrText xml:space="preserve"> PAGEREF _Toc188719706 \h </w:instrText>
+            </w:r>
+            <w:r>
+              <w:rPr>
+                <w:noProof/>
+                <w:webHidden/>
+              </w:rPr>
+            </w:r>
+            <w:r>
+              <w:rPr>
+                <w:noProof/>
+                <w:webHidden/>
+              </w:rPr>
+              <w:fldChar w:fldCharType="separate"/>
+            </w:r>
+            <w:r>
+              <w:rPr>
+                <w:noProof/>
+                <w:webHidden/>
+              </w:rPr>
+              <w:t>13</w:t>
+            </w:r>
+            <w:r>
+              <w:rPr>
+                <w:noProof/>
+                <w:webHidden/>
+              </w:rPr>
+              <w:fldChar w:fldCharType="end"/>
+            </w:r>
+          </w:hyperlink>
+        </w:p>
+        <w:p>
+          <w:pPr>
+            <w:pStyle w:val="31"/>
+            <w:tabs>
+              <w:tab w:val="right" w:leader="dot" w:pos="9770"/>
+            </w:tabs>
+            <w:rPr>
+              <w:rFonts w:asciiTheme="minorHAnsi" w:eastAsiaTheme="minorEastAsia" w:hAnsiTheme="minorHAnsi"/>
+              <w:noProof/>
+              <w:sz w:val="24"/>
+              <w:szCs w:val="24"/>
+              <w:lang w:eastAsia="bg-BG"/>
+            </w:rPr>
+          </w:pPr>
+          <w:hyperlink w:anchor="_Toc188719707" w:history="1">
+            <w:r>
+              <w:rPr>
+                <w:rStyle w:val="a6"/>
+                <w:noProof/>
+              </w:rPr>
+              <w:t>3.1.2 Ардуйно нано</w:t>
+            </w:r>
+            <w:r>
+              <w:rPr>
+                <w:noProof/>
+                <w:webHidden/>
+              </w:rPr>
+              <w:tab/>
+            </w:r>
+            <w:r>
+              <w:rPr>
+                <w:noProof/>
+                <w:webHidden/>
+              </w:rPr>
+              <w:fldChar w:fldCharType="begin"/>
+            </w:r>
+            <w:r>
+              <w:rPr>
+                <w:noProof/>
+                <w:webHidden/>
+              </w:rPr>
+              <w:instrText xml:space="preserve"> PAGEREF _Toc188719707 \h </w:instrText>
+            </w:r>
+            <w:r>
+              <w:rPr>
+                <w:noProof/>
+                <w:webHidden/>
+              </w:rPr>
+            </w:r>
+            <w:r>
+              <w:rPr>
+                <w:noProof/>
+                <w:webHidden/>
+              </w:rPr>
+              <w:fldChar w:fldCharType="separate"/>
+            </w:r>
+            <w:r>
+              <w:rPr>
+                <w:noProof/>
+                <w:webHidden/>
+              </w:rPr>
+              <w:t>13</w:t>
+            </w:r>
+            <w:r>
+              <w:rPr>
+                <w:noProof/>
+                <w:webHidden/>
+              </w:rPr>
+              <w:fldChar w:fldCharType="end"/>
+            </w:r>
+          </w:hyperlink>
+        </w:p>
+        <w:p>
+          <w:pPr>
+            <w:pStyle w:val="31"/>
+            <w:tabs>
+              <w:tab w:val="right" w:leader="dot" w:pos="9770"/>
+            </w:tabs>
+            <w:rPr>
+              <w:rFonts w:asciiTheme="minorHAnsi" w:eastAsiaTheme="minorEastAsia" w:hAnsiTheme="minorHAnsi"/>
+              <w:noProof/>
+              <w:sz w:val="24"/>
+              <w:szCs w:val="24"/>
+              <w:lang w:eastAsia="bg-BG"/>
+            </w:rPr>
+          </w:pPr>
+          <w:hyperlink w:anchor="_Toc188719708" w:history="1">
+            <w:r>
+              <w:rPr>
+                <w:rStyle w:val="a6"/>
+                <w:noProof/>
+              </w:rPr>
+              <w:t>3.1.3 Реле</w:t>
+            </w:r>
+            <w:r>
+              <w:rPr>
+                <w:noProof/>
+                <w:webHidden/>
+              </w:rPr>
+              <w:tab/>
+            </w:r>
+            <w:r>
+              <w:rPr>
+                <w:noProof/>
+                <w:webHidden/>
+              </w:rPr>
+              <w:fldChar w:fldCharType="begin"/>
+            </w:r>
+            <w:r>
+              <w:rPr>
+                <w:noProof/>
+                <w:webHidden/>
+              </w:rPr>
+              <w:instrText xml:space="preserve"> PAGEREF _Toc188719708 \h </w:instrText>
+            </w:r>
+            <w:r>
+              <w:rPr>
+                <w:noProof/>
+                <w:webHidden/>
+              </w:rPr>
+            </w:r>
+            <w:r>
+              <w:rPr>
+                <w:noProof/>
+                <w:webHidden/>
+              </w:rPr>
+              <w:fldChar w:fldCharType="separate"/>
+            </w:r>
+            <w:r>
+              <w:rPr>
+                <w:noProof/>
+                <w:webHidden/>
+              </w:rPr>
+              <w:t>14</w:t>
+            </w:r>
+            <w:r>
+              <w:rPr>
+                <w:noProof/>
+                <w:webHidden/>
+              </w:rPr>
+              <w:fldChar w:fldCharType="end"/>
+            </w:r>
+          </w:hyperlink>
+        </w:p>
+        <w:p>
+          <w:pPr>
+            <w:pStyle w:val="31"/>
+            <w:tabs>
+              <w:tab w:val="right" w:leader="dot" w:pos="9770"/>
+            </w:tabs>
+            <w:rPr>
+              <w:rFonts w:asciiTheme="minorHAnsi" w:eastAsiaTheme="minorEastAsia" w:hAnsiTheme="minorHAnsi"/>
+              <w:noProof/>
+              <w:sz w:val="24"/>
+              <w:szCs w:val="24"/>
+              <w:lang w:eastAsia="bg-BG"/>
+            </w:rPr>
+          </w:pPr>
+          <w:hyperlink w:anchor="_Toc188719709" w:history="1">
+            <w:r>
+              <w:rPr>
+                <w:rStyle w:val="a6"/>
+                <w:noProof/>
+              </w:rPr>
+              <w:t>3.1.4 TTP229 Клавиатура</w:t>
+            </w:r>
+            <w:r>
+              <w:rPr>
+                <w:noProof/>
+                <w:webHidden/>
+              </w:rPr>
+              <w:tab/>
+            </w:r>
+            <w:r>
+              <w:rPr>
+                <w:noProof/>
+                <w:webHidden/>
+              </w:rPr>
+              <w:fldChar w:fldCharType="begin"/>
+            </w:r>
+            <w:r>
+              <w:rPr>
+                <w:noProof/>
+                <w:webHidden/>
+              </w:rPr>
+              <w:instrText xml:space="preserve"> PAGEREF _Toc188719709 \h </w:instrText>
+            </w:r>
+            <w:r>
+              <w:rPr>
+                <w:noProof/>
+                <w:webHidden/>
+              </w:rPr>
+            </w:r>
+            <w:r>
+              <w:rPr>
+                <w:noProof/>
+                <w:webHidden/>
+              </w:rPr>
+              <w:fldChar w:fldCharType="separate"/>
+            </w:r>
+            <w:r>
+              <w:rPr>
+                <w:noProof/>
+                <w:webHidden/>
+              </w:rPr>
+              <w:t>14</w:t>
+            </w:r>
+            <w:r>
+              <w:rPr>
+                <w:noProof/>
+                <w:webHidden/>
+              </w:rPr>
+              <w:fldChar w:fldCharType="end"/>
+            </w:r>
+          </w:hyperlink>
+        </w:p>
+        <w:p>
+          <w:pPr>
+            <w:pStyle w:val="31"/>
+            <w:tabs>
+              <w:tab w:val="right" w:leader="dot" w:pos="9770"/>
+            </w:tabs>
+            <w:rPr>
+              <w:rFonts w:asciiTheme="minorHAnsi" w:eastAsiaTheme="minorEastAsia" w:hAnsiTheme="minorHAnsi"/>
+              <w:noProof/>
+              <w:sz w:val="24"/>
+              <w:szCs w:val="24"/>
+              <w:lang w:eastAsia="bg-BG"/>
+            </w:rPr>
+          </w:pPr>
+          <w:hyperlink w:anchor="_Toc188719710" w:history="1">
+            <w:r>
+              <w:rPr>
+                <w:rStyle w:val="a6"/>
+                <w:noProof/>
+              </w:rPr>
+              <w:t>3.1.5 Микрофон</w:t>
+            </w:r>
+            <w:r>
+              <w:rPr>
+                <w:noProof/>
+                <w:webHidden/>
+              </w:rPr>
+              <w:tab/>
+            </w:r>
+            <w:r>
+              <w:rPr>
+                <w:noProof/>
+                <w:webHidden/>
+              </w:rPr>
+              <w:fldChar w:fldCharType="begin"/>
+            </w:r>
+            <w:r>
+              <w:rPr>
+                <w:noProof/>
+                <w:webHidden/>
+              </w:rPr>
+              <w:instrText xml:space="preserve"> PAGEREF _Toc188719710 \h </w:instrText>
+            </w:r>
+            <w:r>
+              <w:rPr>
+                <w:noProof/>
+                <w:webHidden/>
+              </w:rPr>
+            </w:r>
+            <w:r>
+              <w:rPr>
+                <w:noProof/>
+                <w:webHidden/>
+              </w:rPr>
+              <w:fldChar w:fldCharType="separate"/>
+            </w:r>
+            <w:r>
+              <w:rPr>
+                <w:noProof/>
+                <w:webHidden/>
+              </w:rPr>
+              <w:t>14</w:t>
+            </w:r>
+            <w:r>
+              <w:rPr>
+                <w:noProof/>
+                <w:webHidden/>
+              </w:rPr>
+              <w:fldChar w:fldCharType="end"/>
+            </w:r>
+          </w:hyperlink>
+        </w:p>
+        <w:p>
+          <w:pPr>
+            <w:pStyle w:val="31"/>
+            <w:tabs>
+              <w:tab w:val="right" w:leader="dot" w:pos="9770"/>
+            </w:tabs>
+            <w:rPr>
+              <w:rFonts w:asciiTheme="minorHAnsi" w:eastAsiaTheme="minorEastAsia" w:hAnsiTheme="minorHAnsi"/>
+              <w:noProof/>
+              <w:sz w:val="24"/>
+              <w:szCs w:val="24"/>
+              <w:lang w:eastAsia="bg-BG"/>
+            </w:rPr>
+          </w:pPr>
+          <w:hyperlink w:anchor="_Toc188719711" w:history="1">
+            <w:r>
+              <w:rPr>
+                <w:rStyle w:val="a6"/>
+                <w:noProof/>
+              </w:rPr>
+              <w:t>3.1.6 Говорител</w:t>
+            </w:r>
+            <w:r>
+              <w:rPr>
+                <w:noProof/>
+                <w:webHidden/>
+              </w:rPr>
+              <w:tab/>
+            </w:r>
+            <w:r>
+              <w:rPr>
+                <w:noProof/>
+                <w:webHidden/>
+              </w:rPr>
+              <w:fldChar w:fldCharType="begin"/>
+            </w:r>
+            <w:r>
+              <w:rPr>
+                <w:noProof/>
+                <w:webHidden/>
+              </w:rPr>
+              <w:instrText xml:space="preserve"> PAGEREF _Toc188719711 \h </w:instrText>
+            </w:r>
+            <w:r>
+              <w:rPr>
+                <w:noProof/>
+                <w:webHidden/>
+              </w:rPr>
+            </w:r>
+            <w:r>
+              <w:rPr>
+                <w:noProof/>
+                <w:webHidden/>
+              </w:rPr>
+              <w:fldChar w:fldCharType="separate"/>
+            </w:r>
+            <w:r>
+              <w:rPr>
+                <w:noProof/>
+                <w:webHidden/>
+              </w:rPr>
+              <w:t>14</w:t>
+            </w:r>
+            <w:r>
+              <w:rPr>
+                <w:noProof/>
+                <w:webHidden/>
+              </w:rPr>
+              <w:fldChar w:fldCharType="end"/>
+            </w:r>
+          </w:hyperlink>
+        </w:p>
+        <w:p>
+          <w:pPr>
+            <w:pStyle w:val="21"/>
+            <w:tabs>
+              <w:tab w:val="right" w:leader="dot" w:pos="9770"/>
+            </w:tabs>
+            <w:rPr>
+              <w:rFonts w:asciiTheme="minorHAnsi" w:eastAsiaTheme="minorEastAsia" w:hAnsiTheme="minorHAnsi"/>
+              <w:noProof/>
+              <w:sz w:val="24"/>
+              <w:szCs w:val="24"/>
+              <w:lang w:eastAsia="bg-BG"/>
+            </w:rPr>
+          </w:pPr>
+          <w:hyperlink w:anchor="_Toc188719712" w:history="1">
+            <w:r>
+              <w:rPr>
+                <w:rStyle w:val="a6"/>
+                <w:noProof/>
+              </w:rPr>
+              <w:t>3.2 Свързване на компонентите</w:t>
+            </w:r>
+            <w:r>
+              <w:rPr>
+                <w:noProof/>
+                <w:webHidden/>
+              </w:rPr>
+              <w:tab/>
+            </w:r>
+            <w:r>
+              <w:rPr>
+                <w:noProof/>
+                <w:webHidden/>
+              </w:rPr>
+              <w:fldChar w:fldCharType="begin"/>
+            </w:r>
+            <w:r>
+              <w:rPr>
+                <w:noProof/>
+                <w:webHidden/>
+              </w:rPr>
+              <w:instrText xml:space="preserve"> PAGEREF _Toc188719712 \h </w:instrText>
+            </w:r>
+            <w:r>
+              <w:rPr>
+                <w:noProof/>
+                <w:webHidden/>
+              </w:rPr>
+            </w:r>
+            <w:r>
+              <w:rPr>
+                <w:noProof/>
+                <w:webHidden/>
+              </w:rPr>
+              <w:fldChar w:fldCharType="separate"/>
+            </w:r>
+            <w:r>
+              <w:rPr>
+                <w:noProof/>
+                <w:webHidden/>
+              </w:rPr>
+              <w:t>14</w:t>
+            </w:r>
+            <w:r>
+              <w:rPr>
+                <w:noProof/>
+                <w:webHidden/>
+              </w:rPr>
+              <w:fldChar w:fldCharType="end"/>
+            </w:r>
+          </w:hyperlink>
+        </w:p>
+        <w:p>
+          <w:pPr>
+            <w:pStyle w:val="21"/>
+            <w:tabs>
+              <w:tab w:val="right" w:leader="dot" w:pos="9770"/>
+            </w:tabs>
+            <w:rPr>
+              <w:rFonts w:asciiTheme="minorHAnsi" w:eastAsiaTheme="minorEastAsia" w:hAnsiTheme="minorHAnsi"/>
+              <w:noProof/>
+              <w:sz w:val="24"/>
+              <w:szCs w:val="24"/>
+              <w:lang w:eastAsia="bg-BG"/>
+            </w:rPr>
+          </w:pPr>
+          <w:hyperlink w:anchor="_Toc188719713" w:history="1">
+            <w:r>
+              <w:rPr>
+                <w:rStyle w:val="a6"/>
+                <w:noProof/>
+              </w:rPr>
+              <w:t>3.3 Изчисляване на променливо до право токовия преобразовател</w:t>
+            </w:r>
+            <w:r>
+              <w:rPr>
+                <w:noProof/>
+                <w:webHidden/>
+              </w:rPr>
+              <w:tab/>
+            </w:r>
+            <w:r>
+              <w:rPr>
+                <w:noProof/>
+                <w:webHidden/>
+              </w:rPr>
+              <w:fldChar w:fldCharType="begin"/>
+            </w:r>
+            <w:r>
+              <w:rPr>
+                <w:noProof/>
+                <w:webHidden/>
+              </w:rPr>
+              <w:instrText xml:space="preserve"> PAGEREF _Toc188719713 \h </w:instrText>
+            </w:r>
+            <w:r>
+              <w:rPr>
+                <w:noProof/>
+                <w:webHidden/>
+              </w:rPr>
+            </w:r>
+            <w:r>
+              <w:rPr>
+                <w:noProof/>
+                <w:webHidden/>
+              </w:rPr>
+              <w:fldChar w:fldCharType="separate"/>
+            </w:r>
+            <w:r>
+              <w:rPr>
+                <w:noProof/>
+                <w:webHidden/>
+              </w:rPr>
+              <w:t>14</w:t>
+            </w:r>
+            <w:r>
+              <w:rPr>
+                <w:noProof/>
+                <w:webHidden/>
+              </w:rPr>
+              <w:fldChar w:fldCharType="end"/>
+            </w:r>
+          </w:hyperlink>
+        </w:p>
+        <w:p>
+          <w:pPr>
+            <w:pStyle w:val="11"/>
+            <w:tabs>
+              <w:tab w:val="right" w:leader="dot" w:pos="9770"/>
+            </w:tabs>
+            <w:rPr>
+              <w:rFonts w:asciiTheme="minorHAnsi" w:eastAsiaTheme="minorEastAsia" w:hAnsiTheme="minorHAnsi"/>
+              <w:noProof/>
+              <w:sz w:val="24"/>
+              <w:szCs w:val="24"/>
+              <w:lang w:eastAsia="bg-BG"/>
+            </w:rPr>
+          </w:pPr>
+          <w:hyperlink w:anchor="_Toc188719714" w:history="1">
+            <w:r>
+              <w:rPr>
+                <w:rStyle w:val="a6"/>
+                <w:noProof/>
+              </w:rPr>
+              <w:t>5.Глава обяснение на код</w:t>
+            </w:r>
+            <w:r>
+              <w:rPr>
+                <w:noProof/>
+                <w:webHidden/>
+              </w:rPr>
+              <w:tab/>
+            </w:r>
+            <w:r>
+              <w:rPr>
+                <w:noProof/>
+                <w:webHidden/>
+              </w:rPr>
+              <w:fldChar w:fldCharType="begin"/>
+            </w:r>
+            <w:r>
+              <w:rPr>
+                <w:noProof/>
+                <w:webHidden/>
+              </w:rPr>
+              <w:instrText xml:space="preserve"> PAGEREF _Toc188719714 \h </w:instrText>
+            </w:r>
+            <w:r>
+              <w:rPr>
+                <w:noProof/>
+                <w:webHidden/>
+              </w:rPr>
+            </w:r>
+            <w:r>
+              <w:rPr>
+                <w:noProof/>
+                <w:webHidden/>
+              </w:rPr>
+              <w:fldChar w:fldCharType="separate"/>
+            </w:r>
+            <w:r>
+              <w:rPr>
+                <w:noProof/>
+                <w:webHidden/>
+              </w:rPr>
+              <w:t>16</w:t>
+            </w:r>
+            <w:r>
+              <w:rPr>
+                <w:noProof/>
+                <w:webHidden/>
+              </w:rPr>
+              <w:fldChar w:fldCharType="end"/>
+            </w:r>
+          </w:hyperlink>
+        </w:p>
+        <w:p>
+          <w:pPr>
+            <w:pStyle w:val="21"/>
+            <w:tabs>
+              <w:tab w:val="right" w:leader="dot" w:pos="9770"/>
+            </w:tabs>
+            <w:rPr>
+              <w:rFonts w:asciiTheme="minorHAnsi" w:eastAsiaTheme="minorEastAsia" w:hAnsiTheme="minorHAnsi"/>
+              <w:noProof/>
+              <w:sz w:val="24"/>
+              <w:szCs w:val="24"/>
+              <w:lang w:eastAsia="bg-BG"/>
+            </w:rPr>
+          </w:pPr>
+          <w:hyperlink w:anchor="_Toc188719715" w:history="1">
+            <w:r>
+              <w:rPr>
+                <w:rStyle w:val="a6"/>
+                <w:noProof/>
+              </w:rPr>
+              <w:t>5.1.Използвани елементи, комуникация с тях и ползвани библиотеки</w:t>
+            </w:r>
+            <w:r>
+              <w:rPr>
+                <w:noProof/>
+                <w:webHidden/>
+              </w:rPr>
+              <w:tab/>
+            </w:r>
+            <w:r>
+              <w:rPr>
+                <w:noProof/>
+                <w:webHidden/>
+              </w:rPr>
+              <w:fldChar w:fldCharType="begin"/>
+            </w:r>
+            <w:r>
+              <w:rPr>
+                <w:noProof/>
+                <w:webHidden/>
+              </w:rPr>
+              <w:instrText xml:space="preserve"> PAGEREF _Toc188719715 \h </w:instrText>
+            </w:r>
+            <w:r>
+              <w:rPr>
+                <w:noProof/>
+                <w:webHidden/>
+              </w:rPr>
+            </w:r>
+            <w:r>
+              <w:rPr>
+                <w:noProof/>
+                <w:webHidden/>
+              </w:rPr>
+              <w:fldChar w:fldCharType="separate"/>
+            </w:r>
+            <w:r>
+              <w:rPr>
+                <w:noProof/>
+                <w:webHidden/>
+              </w:rPr>
+              <w:t>16</w:t>
+            </w:r>
+            <w:r>
+              <w:rPr>
+                <w:noProof/>
+                <w:webHidden/>
+              </w:rPr>
+              <w:fldChar w:fldCharType="end"/>
+            </w:r>
+          </w:hyperlink>
+        </w:p>
+        <w:p>
+          <w:pPr>
+            <w:pStyle w:val="31"/>
+            <w:tabs>
+              <w:tab w:val="right" w:leader="dot" w:pos="9770"/>
+            </w:tabs>
+            <w:rPr>
+              <w:rFonts w:asciiTheme="minorHAnsi" w:eastAsiaTheme="minorEastAsia" w:hAnsiTheme="minorHAnsi"/>
+              <w:noProof/>
+              <w:sz w:val="24"/>
+              <w:szCs w:val="24"/>
+              <w:lang w:eastAsia="bg-BG"/>
+            </w:rPr>
+          </w:pPr>
+          <w:hyperlink w:anchor="_Toc188719716" w:history="1">
+            <w:r>
+              <w:rPr>
+                <w:rStyle w:val="a6"/>
+                <w:noProof/>
+              </w:rPr>
+              <w:t>5.1.1.Сим модул и обяснение на АТ командите към него</w:t>
+            </w:r>
+            <w:r>
+              <w:rPr>
+                <w:noProof/>
+                <w:webHidden/>
+              </w:rPr>
+              <w:tab/>
+            </w:r>
+            <w:r>
+              <w:rPr>
+                <w:noProof/>
+                <w:webHidden/>
+              </w:rPr>
+              <w:fldChar w:fldCharType="begin"/>
+            </w:r>
+            <w:r>
+              <w:rPr>
+                <w:noProof/>
+                <w:webHidden/>
+              </w:rPr>
+              <w:instrText xml:space="preserve"> PAGEREF _Toc188719716 \h </w:instrText>
+            </w:r>
+            <w:r>
+              <w:rPr>
+                <w:noProof/>
+                <w:webHidden/>
+              </w:rPr>
+            </w:r>
+            <w:r>
+              <w:rPr>
+                <w:noProof/>
+                <w:webHidden/>
+              </w:rPr>
+              <w:fldChar w:fldCharType="separate"/>
+            </w:r>
+            <w:r>
+              <w:rPr>
+                <w:noProof/>
+                <w:webHidden/>
+              </w:rPr>
+              <w:t>16</w:t>
+            </w:r>
+            <w:r>
+              <w:rPr>
+                <w:noProof/>
+                <w:webHidden/>
+              </w:rPr>
+              <w:fldChar w:fldCharType="end"/>
+            </w:r>
+          </w:hyperlink>
+        </w:p>
+        <w:p>
+          <w:pPr>
+            <w:pStyle w:val="31"/>
+            <w:tabs>
+              <w:tab w:val="right" w:leader="dot" w:pos="9770"/>
+            </w:tabs>
+            <w:rPr>
+              <w:rFonts w:asciiTheme="minorHAnsi" w:eastAsiaTheme="minorEastAsia" w:hAnsiTheme="minorHAnsi"/>
+              <w:noProof/>
+              <w:sz w:val="24"/>
+              <w:szCs w:val="24"/>
+              <w:lang w:eastAsia="bg-BG"/>
+            </w:rPr>
+          </w:pPr>
+          <w:hyperlink w:anchor="_Toc188719717" w:history="1">
+            <w:r>
+              <w:rPr>
+                <w:rStyle w:val="a6"/>
+                <w:noProof/>
+              </w:rPr>
+              <w:t>5.1.2.Клавиатура и обяснение на комуникацията към нея</w:t>
+            </w:r>
+            <w:r>
+              <w:rPr>
+                <w:noProof/>
+                <w:webHidden/>
+              </w:rPr>
+              <w:tab/>
+            </w:r>
+            <w:r>
+              <w:rPr>
+                <w:noProof/>
+                <w:webHidden/>
+              </w:rPr>
+              <w:fldChar w:fldCharType="begin"/>
+            </w:r>
+            <w:r>
+              <w:rPr>
+                <w:noProof/>
+                <w:webHidden/>
+              </w:rPr>
+              <w:instrText xml:space="preserve"> PAGEREF _Toc188719717 \h </w:instrText>
+            </w:r>
+            <w:r>
+              <w:rPr>
+                <w:noProof/>
+                <w:webHidden/>
+              </w:rPr>
+            </w:r>
+            <w:r>
+              <w:rPr>
+                <w:noProof/>
+                <w:webHidden/>
+              </w:rPr>
+              <w:fldChar w:fldCharType="separate"/>
+            </w:r>
+            <w:r>
+              <w:rPr>
+                <w:noProof/>
+                <w:webHidden/>
+              </w:rPr>
+              <w:t>17</w:t>
+            </w:r>
+            <w:r>
+              <w:rPr>
+                <w:noProof/>
+                <w:webHidden/>
+              </w:rPr>
+              <w:fldChar w:fldCharType="end"/>
+            </w:r>
+          </w:hyperlink>
+        </w:p>
+        <w:p>
+          <w:pPr>
+            <w:pStyle w:val="31"/>
+            <w:tabs>
+              <w:tab w:val="right" w:leader="dot" w:pos="9770"/>
+            </w:tabs>
+            <w:rPr>
+              <w:rFonts w:asciiTheme="minorHAnsi" w:eastAsiaTheme="minorEastAsia" w:hAnsiTheme="minorHAnsi"/>
+              <w:noProof/>
+              <w:sz w:val="24"/>
+              <w:szCs w:val="24"/>
+              <w:lang w:eastAsia="bg-BG"/>
+            </w:rPr>
+          </w:pPr>
+          <w:hyperlink w:anchor="_Toc188719718" w:history="1">
+            <w:r>
+              <w:rPr>
+                <w:rStyle w:val="a6"/>
+                <w:noProof/>
+              </w:rPr>
+              <w:t>5.1.3.СД карта, комуникация с нея, запазване и четене на файлове</w:t>
+            </w:r>
+            <w:r>
+              <w:rPr>
+                <w:noProof/>
+                <w:webHidden/>
+              </w:rPr>
+              <w:tab/>
+            </w:r>
+            <w:r>
+              <w:rPr>
+                <w:noProof/>
+                <w:webHidden/>
+              </w:rPr>
+              <w:fldChar w:fldCharType="begin"/>
+            </w:r>
+            <w:r>
+              <w:rPr>
+                <w:noProof/>
+                <w:webHidden/>
+              </w:rPr>
+              <w:instrText xml:space="preserve"> PAGEREF _Toc188719718 \h </w:instrText>
+            </w:r>
+            <w:r>
+              <w:rPr>
+                <w:noProof/>
+                <w:webHidden/>
+              </w:rPr>
+            </w:r>
+            <w:r>
+              <w:rPr>
+                <w:noProof/>
+                <w:webHidden/>
+              </w:rPr>
+              <w:fldChar w:fldCharType="separate"/>
+            </w:r>
+            <w:r>
+              <w:rPr>
+                <w:noProof/>
+                <w:webHidden/>
+              </w:rPr>
+              <w:t>17</w:t>
+            </w:r>
+            <w:r>
+              <w:rPr>
+                <w:noProof/>
+                <w:webHidden/>
+              </w:rPr>
+              <w:fldChar w:fldCharType="end"/>
+            </w:r>
+          </w:hyperlink>
+        </w:p>
+        <w:p>
+          <w:pPr>
+            <w:pStyle w:val="31"/>
+            <w:tabs>
+              <w:tab w:val="right" w:leader="dot" w:pos="9770"/>
+            </w:tabs>
+            <w:rPr>
+              <w:rFonts w:asciiTheme="minorHAnsi" w:eastAsiaTheme="minorEastAsia" w:hAnsiTheme="minorHAnsi"/>
+              <w:noProof/>
+              <w:sz w:val="24"/>
+              <w:szCs w:val="24"/>
+              <w:lang w:eastAsia="bg-BG"/>
+            </w:rPr>
+          </w:pPr>
+          <w:hyperlink w:anchor="_Toc188719719" w:history="1">
+            <w:r>
+              <w:rPr>
+                <w:rStyle w:val="a6"/>
+                <w:noProof/>
+              </w:rPr>
+              <w:t>5.1.4.Реле, комуникация с него</w:t>
+            </w:r>
+            <w:r>
+              <w:rPr>
+                <w:noProof/>
+                <w:webHidden/>
+              </w:rPr>
+              <w:tab/>
+            </w:r>
+            <w:r>
+              <w:rPr>
+                <w:noProof/>
+                <w:webHidden/>
+              </w:rPr>
+              <w:fldChar w:fldCharType="begin"/>
+            </w:r>
+            <w:r>
+              <w:rPr>
+                <w:noProof/>
+                <w:webHidden/>
+              </w:rPr>
+              <w:instrText xml:space="preserve"> PAGEREF _Toc188719719 \h </w:instrText>
+            </w:r>
+            <w:r>
+              <w:rPr>
+                <w:noProof/>
+                <w:webHidden/>
+              </w:rPr>
+            </w:r>
+            <w:r>
+              <w:rPr>
+                <w:noProof/>
+                <w:webHidden/>
+              </w:rPr>
+              <w:fldChar w:fldCharType="separate"/>
+            </w:r>
+            <w:r>
+              <w:rPr>
+                <w:noProof/>
+                <w:webHidden/>
+              </w:rPr>
+              <w:t>18</w:t>
+            </w:r>
+            <w:r>
+              <w:rPr>
+                <w:noProof/>
+                <w:webHidden/>
+              </w:rPr>
+              <w:fldChar w:fldCharType="end"/>
+            </w:r>
+          </w:hyperlink>
+        </w:p>
+        <w:p>
+          <w:pPr>
+            <w:pStyle w:val="31"/>
+            <w:tabs>
+              <w:tab w:val="right" w:leader="dot" w:pos="9770"/>
+            </w:tabs>
+            <w:rPr>
+              <w:rFonts w:asciiTheme="minorHAnsi" w:eastAsiaTheme="minorEastAsia" w:hAnsiTheme="minorHAnsi"/>
+              <w:noProof/>
+              <w:sz w:val="24"/>
+              <w:szCs w:val="24"/>
+              <w:lang w:eastAsia="bg-BG"/>
+            </w:rPr>
+          </w:pPr>
+          <w:hyperlink w:anchor="_Toc188719720" w:history="1">
+            <w:r>
+              <w:rPr>
+                <w:rStyle w:val="a6"/>
+                <w:noProof/>
+              </w:rPr>
+              <w:t>5.1.5.Микрофон, комуникация с него</w:t>
+            </w:r>
+            <w:r>
+              <w:rPr>
+                <w:noProof/>
+                <w:webHidden/>
+              </w:rPr>
+              <w:tab/>
+            </w:r>
+            <w:r>
+              <w:rPr>
+                <w:noProof/>
+                <w:webHidden/>
+              </w:rPr>
+              <w:fldChar w:fldCharType="begin"/>
+            </w:r>
+            <w:r>
+              <w:rPr>
+                <w:noProof/>
+                <w:webHidden/>
+              </w:rPr>
+              <w:instrText xml:space="preserve"> PAGEREF _Toc188719720 \h </w:instrText>
+            </w:r>
+            <w:r>
+              <w:rPr>
+                <w:noProof/>
+                <w:webHidden/>
+              </w:rPr>
+            </w:r>
+            <w:r>
+              <w:rPr>
+                <w:noProof/>
+                <w:webHidden/>
+              </w:rPr>
+              <w:fldChar w:fldCharType="separate"/>
+            </w:r>
+            <w:r>
+              <w:rPr>
+                <w:noProof/>
+                <w:webHidden/>
+              </w:rPr>
+              <w:t>18</w:t>
+            </w:r>
+            <w:r>
+              <w:rPr>
+                <w:noProof/>
+                <w:webHidden/>
+              </w:rPr>
+              <w:fldChar w:fldCharType="end"/>
+            </w:r>
+          </w:hyperlink>
+        </w:p>
+        <w:p>
+          <w:pPr>
+            <w:pStyle w:val="31"/>
+            <w:tabs>
+              <w:tab w:val="right" w:leader="dot" w:pos="9770"/>
+            </w:tabs>
+            <w:rPr>
+              <w:rFonts w:asciiTheme="minorHAnsi" w:eastAsiaTheme="minorEastAsia" w:hAnsiTheme="minorHAnsi"/>
+              <w:noProof/>
+              <w:sz w:val="24"/>
+              <w:szCs w:val="24"/>
+              <w:lang w:eastAsia="bg-BG"/>
+            </w:rPr>
+          </w:pPr>
+          <w:hyperlink w:anchor="_Toc188719721" w:history="1">
+            <w:r>
+              <w:rPr>
+                <w:rStyle w:val="a6"/>
+                <w:noProof/>
+              </w:rPr>
+              <w:t>5.1.6.Говорител и комуникация с него</w:t>
+            </w:r>
+            <w:r>
+              <w:rPr>
+                <w:noProof/>
+                <w:webHidden/>
+              </w:rPr>
+              <w:tab/>
+            </w:r>
+            <w:r>
+              <w:rPr>
+                <w:noProof/>
+                <w:webHidden/>
+              </w:rPr>
+              <w:fldChar w:fldCharType="begin"/>
+            </w:r>
+            <w:r>
+              <w:rPr>
+                <w:noProof/>
+                <w:webHidden/>
+              </w:rPr>
+              <w:instrText xml:space="preserve"> PAGEREF _Toc188719721 \h </w:instrText>
+            </w:r>
+            <w:r>
+              <w:rPr>
+                <w:noProof/>
+                <w:webHidden/>
+              </w:rPr>
+            </w:r>
+            <w:r>
+              <w:rPr>
+                <w:noProof/>
+                <w:webHidden/>
+              </w:rPr>
+              <w:fldChar w:fldCharType="separate"/>
+            </w:r>
+            <w:r>
+              <w:rPr>
+                <w:noProof/>
+                <w:webHidden/>
+              </w:rPr>
+              <w:t>18</w:t>
+            </w:r>
+            <w:r>
+              <w:rPr>
+                <w:noProof/>
+                <w:webHidden/>
+              </w:rPr>
+              <w:fldChar w:fldCharType="end"/>
+            </w:r>
+          </w:hyperlink>
+        </w:p>
+        <w:p>
+          <w:pPr>
+            <w:pStyle w:val="21"/>
+            <w:tabs>
+              <w:tab w:val="right" w:leader="dot" w:pos="9770"/>
+            </w:tabs>
+            <w:rPr>
+              <w:rFonts w:asciiTheme="minorHAnsi" w:eastAsiaTheme="minorEastAsia" w:hAnsiTheme="minorHAnsi"/>
+              <w:noProof/>
+              <w:sz w:val="24"/>
+              <w:szCs w:val="24"/>
+              <w:lang w:eastAsia="bg-BG"/>
+            </w:rPr>
+          </w:pPr>
+          <w:hyperlink w:anchor="_Toc188719722" w:history="1">
+            <w:r>
+              <w:rPr>
+                <w:rStyle w:val="a6"/>
+                <w:noProof/>
+              </w:rPr>
+              <w:t>5.2Изисквания към проекта и тяхната реализация в код( споменаване на функции и тяхната роля в изпълнението на цялостната програма и индивидуалните изисквания)</w:t>
+            </w:r>
+            <w:r>
+              <w:rPr>
+                <w:noProof/>
+                <w:webHidden/>
+              </w:rPr>
+              <w:tab/>
+            </w:r>
+            <w:r>
+              <w:rPr>
+                <w:noProof/>
+                <w:webHidden/>
+              </w:rPr>
+              <w:fldChar w:fldCharType="begin"/>
+            </w:r>
+            <w:r>
+              <w:rPr>
+                <w:noProof/>
+                <w:webHidden/>
+              </w:rPr>
+              <w:instrText xml:space="preserve"> PAGEREF _Toc188719722 \h </w:instrText>
+            </w:r>
+            <w:r>
+              <w:rPr>
+                <w:noProof/>
+                <w:webHidden/>
+              </w:rPr>
+            </w:r>
+            <w:r>
+              <w:rPr>
+                <w:noProof/>
+                <w:webHidden/>
+              </w:rPr>
+              <w:fldChar w:fldCharType="separate"/>
+            </w:r>
+            <w:r>
+              <w:rPr>
+                <w:noProof/>
+                <w:webHidden/>
+              </w:rPr>
+              <w:t>18</w:t>
+            </w:r>
+            <w:r>
+              <w:rPr>
+                <w:noProof/>
+                <w:webHidden/>
+              </w:rPr>
+              <w:fldChar w:fldCharType="end"/>
+            </w:r>
+          </w:hyperlink>
+        </w:p>
+        <w:p>
+          <w:pPr>
+            <w:pStyle w:val="31"/>
+            <w:tabs>
+              <w:tab w:val="right" w:leader="dot" w:pos="9770"/>
+            </w:tabs>
+            <w:rPr>
+              <w:rFonts w:asciiTheme="minorHAnsi" w:eastAsiaTheme="minorEastAsia" w:hAnsiTheme="minorHAnsi"/>
+              <w:noProof/>
+              <w:sz w:val="24"/>
+              <w:szCs w:val="24"/>
+              <w:lang w:eastAsia="bg-BG"/>
+            </w:rPr>
+          </w:pPr>
+          <w:hyperlink w:anchor="_Toc188719723" w:history="1">
+            <w:r>
+              <w:rPr>
+                <w:rStyle w:val="a6"/>
+                <w:noProof/>
+              </w:rPr>
+              <w:t>5.2.1. Глобални променливи и библиотеки</w:t>
+            </w:r>
+            <w:r>
+              <w:rPr>
+                <w:noProof/>
+                <w:webHidden/>
+              </w:rPr>
+              <w:tab/>
+            </w:r>
+            <w:r>
+              <w:rPr>
+                <w:noProof/>
+                <w:webHidden/>
+              </w:rPr>
+              <w:fldChar w:fldCharType="begin"/>
+            </w:r>
+            <w:r>
+              <w:rPr>
+                <w:noProof/>
+                <w:webHidden/>
+              </w:rPr>
+              <w:instrText xml:space="preserve"> PAGEREF _Toc188719723 \h </w:instrText>
+            </w:r>
+            <w:r>
+              <w:rPr>
+                <w:noProof/>
+                <w:webHidden/>
+              </w:rPr>
+            </w:r>
+            <w:r>
+              <w:rPr>
+                <w:noProof/>
+                <w:webHidden/>
+              </w:rPr>
+              <w:fldChar w:fldCharType="separate"/>
+            </w:r>
+            <w:r>
+              <w:rPr>
+                <w:noProof/>
+                <w:webHidden/>
+              </w:rPr>
+              <w:t>18</w:t>
+            </w:r>
+            <w:r>
+              <w:rPr>
+                <w:noProof/>
+                <w:webHidden/>
+              </w:rPr>
+              <w:fldChar w:fldCharType="end"/>
+            </w:r>
+          </w:hyperlink>
+        </w:p>
+        <w:p>
+          <w:pPr>
+            <w:pStyle w:val="31"/>
+            <w:tabs>
+              <w:tab w:val="right" w:leader="dot" w:pos="9770"/>
+            </w:tabs>
+            <w:rPr>
+              <w:rFonts w:asciiTheme="minorHAnsi" w:eastAsiaTheme="minorEastAsia" w:hAnsiTheme="minorHAnsi"/>
+              <w:noProof/>
+              <w:sz w:val="24"/>
+              <w:szCs w:val="24"/>
+              <w:lang w:eastAsia="bg-BG"/>
+            </w:rPr>
+          </w:pPr>
+          <w:hyperlink w:anchor="_Toc188719724" w:history="1">
+            <w:r>
+              <w:rPr>
+                <w:rStyle w:val="a6"/>
+                <w:noProof/>
+              </w:rPr>
+              <w:t>5.2.2</w:t>
+            </w:r>
+            <w:r>
+              <w:rPr>
+                <w:rStyle w:val="a6"/>
+                <w:noProof/>
+                <w:lang w:val="en-US"/>
+              </w:rPr>
+              <w:t xml:space="preserve">. </w:t>
+            </w:r>
+            <w:r>
+              <w:rPr>
+                <w:rStyle w:val="a6"/>
+                <w:noProof/>
+              </w:rPr>
+              <w:t>Начална функция</w:t>
+            </w:r>
+            <w:r>
+              <w:rPr>
+                <w:noProof/>
+                <w:webHidden/>
+              </w:rPr>
+              <w:tab/>
+            </w:r>
+            <w:r>
+              <w:rPr>
+                <w:noProof/>
+                <w:webHidden/>
+              </w:rPr>
+              <w:fldChar w:fldCharType="begin"/>
+            </w:r>
+            <w:r>
+              <w:rPr>
+                <w:noProof/>
+                <w:webHidden/>
+              </w:rPr>
+              <w:instrText xml:space="preserve"> PAGEREF _Toc188719724 \h </w:instrText>
+            </w:r>
+            <w:r>
+              <w:rPr>
+                <w:noProof/>
+                <w:webHidden/>
+              </w:rPr>
+            </w:r>
+            <w:r>
+              <w:rPr>
+                <w:noProof/>
+                <w:webHidden/>
+              </w:rPr>
+              <w:fldChar w:fldCharType="separate"/>
+            </w:r>
+            <w:r>
+              <w:rPr>
+                <w:noProof/>
+                <w:webHidden/>
+              </w:rPr>
+              <w:t>20</w:t>
+            </w:r>
+            <w:r>
+              <w:rPr>
+                <w:noProof/>
+                <w:webHidden/>
+              </w:rPr>
+              <w:fldChar w:fldCharType="end"/>
+            </w:r>
+          </w:hyperlink>
+        </w:p>
+        <w:p>
+          <w:pPr>
+            <w:pStyle w:val="31"/>
+            <w:tabs>
+              <w:tab w:val="right" w:leader="dot" w:pos="9770"/>
+            </w:tabs>
+            <w:rPr>
+              <w:rFonts w:asciiTheme="minorHAnsi" w:eastAsiaTheme="minorEastAsia" w:hAnsiTheme="minorHAnsi"/>
+              <w:noProof/>
+              <w:sz w:val="24"/>
+              <w:szCs w:val="24"/>
+              <w:lang w:eastAsia="bg-BG"/>
+            </w:rPr>
+          </w:pPr>
+          <w:hyperlink w:anchor="_Toc188719725" w:history="1">
+            <w:r>
+              <w:rPr>
+                <w:rStyle w:val="a6"/>
+                <w:noProof/>
+              </w:rPr>
+              <w:t>5.2.3 постоянно състояние</w:t>
+            </w:r>
+            <w:r>
+              <w:rPr>
+                <w:noProof/>
+                <w:webHidden/>
+              </w:rPr>
+              <w:tab/>
+            </w:r>
+            <w:r>
+              <w:rPr>
+                <w:noProof/>
+                <w:webHidden/>
+              </w:rPr>
+              <w:fldChar w:fldCharType="begin"/>
+            </w:r>
+            <w:r>
+              <w:rPr>
+                <w:noProof/>
+                <w:webHidden/>
+              </w:rPr>
+              <w:instrText xml:space="preserve"> PAGEREF _Toc188719725 \h </w:instrText>
+            </w:r>
+            <w:r>
+              <w:rPr>
+                <w:noProof/>
+                <w:webHidden/>
+              </w:rPr>
+            </w:r>
+            <w:r>
+              <w:rPr>
+                <w:noProof/>
+                <w:webHidden/>
+              </w:rPr>
+              <w:fldChar w:fldCharType="separate"/>
+            </w:r>
+            <w:r>
+              <w:rPr>
+                <w:noProof/>
+                <w:webHidden/>
+              </w:rPr>
+              <w:t>25</w:t>
+            </w:r>
+            <w:r>
+              <w:rPr>
+                <w:noProof/>
+                <w:webHidden/>
+              </w:rPr>
+              <w:fldChar w:fldCharType="end"/>
+            </w:r>
+          </w:hyperlink>
+        </w:p>
+        <w:p>
+          <w:pPr>
+            <w:pStyle w:val="11"/>
+            <w:tabs>
+              <w:tab w:val="right" w:leader="dot" w:pos="9770"/>
+            </w:tabs>
+            <w:rPr>
+              <w:rFonts w:asciiTheme="minorHAnsi" w:eastAsiaTheme="minorEastAsia" w:hAnsiTheme="minorHAnsi"/>
+              <w:noProof/>
+              <w:sz w:val="24"/>
+              <w:szCs w:val="24"/>
+              <w:lang w:eastAsia="bg-BG"/>
+            </w:rPr>
+          </w:pPr>
+          <w:hyperlink w:anchor="_Toc188719726" w:history="1">
+            <w:r>
+              <w:rPr>
+                <w:rStyle w:val="a6"/>
+                <w:noProof/>
+              </w:rPr>
+              <w:t>Източници</w:t>
+            </w:r>
+            <w:r>
+              <w:rPr>
+                <w:noProof/>
+                <w:webHidden/>
+              </w:rPr>
+              <w:tab/>
+            </w:r>
+            <w:r>
+              <w:rPr>
+                <w:noProof/>
+                <w:webHidden/>
+              </w:rPr>
+              <w:fldChar w:fldCharType="begin"/>
+            </w:r>
+            <w:r>
+              <w:rPr>
+                <w:noProof/>
+                <w:webHidden/>
+              </w:rPr>
+              <w:instrText xml:space="preserve"> PAGEREF _Toc188719726 \h </w:instrText>
+            </w:r>
+            <w:r>
+              <w:rPr>
+                <w:noProof/>
+                <w:webHidden/>
+              </w:rPr>
+            </w:r>
+            <w:r>
+              <w:rPr>
+                <w:noProof/>
+                <w:webHidden/>
+              </w:rPr>
+              <w:fldChar w:fldCharType="separate"/>
+            </w:r>
+            <w:r>
+              <w:rPr>
+                <w:noProof/>
+                <w:webHidden/>
+              </w:rPr>
+              <w:t>28</w:t>
+            </w:r>
+            <w:r>
+              <w:rPr>
+                <w:noProof/>
+                <w:webHidden/>
+              </w:rPr>
+              <w:fldChar w:fldCharType="end"/>
+            </w:r>
+          </w:hyperlink>
+        </w:p>
+        <w:p>
           <w:r>
             <w:rPr>
               <w:b/>
@@ -4932,8 +10639,13 @@
         </w:p>
       </w:sdtContent>
     </w:sdt>
+    <w:p>
+      <w:pPr>
+        <w:ind w:firstLine="567"/>
+      </w:pPr>
+    </w:p>
     <w:sectPr>
-      <w:footerReference w:type="default" r:id="rId25"/>
+      <w:footerReference w:type="default" r:id="rId61"/>
       <w:pgSz w:w="11906" w:h="16838"/>
       <w:pgMar w:top="851" w:right="1133" w:bottom="1440" w:left="993" w:header="708" w:footer="708" w:gutter="0"/>
       <w:lnNumType w:countBy="1"/>
@@ -4958,13 +10670,7 @@
         <w:annotationRef/>
       </w:r>
       <w:r>
-        <w:t xml:space="preserve">По формално, а не като реклама по ТВ: Други предимства на ….. </w:t>
-      </w:r>
-      <w:r>
-        <w:t xml:space="preserve">алтернативен </w:t>
-      </w:r>
-      <w:r>
-        <w:t xml:space="preserve"> и отдалечен достъп извън дома.</w:t>
+        <w:t>По формално, а не като реклама по ТВ: Други предимства на ….. алтернативен  и отдалечен достъп извън дома.</w:t>
       </w:r>
     </w:p>
   </w:comment>
@@ -5598,7 +11304,7 @@
     <w:uiPriority w:val="9"/>
     <w:unhideWhenUsed/>
     <w:qFormat/>
-    <w:rsid w:val="00F74016"/>
+    <w:rsid w:val="00A65B86"/>
     <w:pPr>
       <w:keepNext/>
       <w:keepLines/>
@@ -5609,7 +11315,6 @@
     <w:rPr>
       <w:rFonts w:eastAsiaTheme="majorEastAsia" w:cstheme="majorBidi"/>
       <w:b/>
-      <w:sz w:val="32"/>
       <w:szCs w:val="24"/>
     </w:rPr>
   </w:style>
@@ -5808,11 +11513,11 @@
     <w:basedOn w:val="a0"/>
     <w:link w:val="3"/>
     <w:uiPriority w:val="9"/>
-    <w:rsid w:val="00F74016"/>
+    <w:rsid w:val="00A65B86"/>
     <w:rPr>
       <w:rFonts w:ascii="Times New Roman" w:eastAsiaTheme="majorEastAsia" w:hAnsi="Times New Roman" w:cstheme="majorBidi"/>
       <w:b/>
-      <w:sz w:val="32"/>
+      <w:sz w:val="28"/>
       <w:szCs w:val="24"/>
     </w:rPr>
   </w:style>
@@ -6016,6 +11721,65 @@
       <w:bCs/>
       <w:sz w:val="20"/>
       <w:szCs w:val="20"/>
+    </w:rPr>
+  </w:style>
+  <w:style w:type="character" w:styleId="af2">
+    <w:name w:val="Unresolved Mention"/>
+    <w:basedOn w:val="a0"/>
+    <w:uiPriority w:val="99"/>
+    <w:semiHidden/>
+    <w:unhideWhenUsed/>
+    <w:rsid w:val="00FB0C38"/>
+    <w:rPr>
+      <w:color w:val="605E5C"/>
+      <w:shd w:val="clear" w:color="auto" w:fill="E1DFDD"/>
+    </w:rPr>
+  </w:style>
+  <w:style w:type="paragraph" w:styleId="HTML">
+    <w:name w:val="HTML Preformatted"/>
+    <w:basedOn w:val="a"/>
+    <w:link w:val="HTML0"/>
+    <w:uiPriority w:val="99"/>
+    <w:semiHidden/>
+    <w:unhideWhenUsed/>
+    <w:rsid w:val="005A2ECB"/>
+    <w:pPr>
+      <w:spacing w:after="0" w:line="240" w:lineRule="auto"/>
+    </w:pPr>
+    <w:rPr>
+      <w:rFonts w:ascii="Consolas" w:hAnsi="Consolas"/>
+      <w:sz w:val="20"/>
+      <w:szCs w:val="20"/>
+    </w:rPr>
+  </w:style>
+  <w:style w:type="character" w:customStyle="1" w:styleId="HTML0">
+    <w:name w:val="HTML стандартен Знак"/>
+    <w:basedOn w:val="a0"/>
+    <w:link w:val="HTML"/>
+    <w:uiPriority w:val="99"/>
+    <w:semiHidden/>
+    <w:rsid w:val="005A2ECB"/>
+    <w:rPr>
+      <w:rFonts w:ascii="Consolas" w:hAnsi="Consolas"/>
+      <w:sz w:val="20"/>
+      <w:szCs w:val="20"/>
+    </w:rPr>
+  </w:style>
+  <w:style w:type="paragraph" w:customStyle="1" w:styleId="msonormal0">
+    <w:name w:val="msonormal"/>
+    <w:basedOn w:val="a"/>
+    <w:rsid w:val="00183F69"/>
+    <w:pPr>
+      <w:spacing w:before="100" w:beforeAutospacing="1" w:after="100" w:afterAutospacing="1" w:line="240" w:lineRule="auto"/>
+      <w:jc w:val="left"/>
+    </w:pPr>
+    <w:rPr>
+      <w:rFonts w:eastAsia="Times New Roman" w:cs="Times New Roman"/>
+      <w:kern w:val="0"/>
+      <w:sz w:val="24"/>
+      <w:szCs w:val="24"/>
+      <w:lang w:eastAsia="bg-BG"/>
+      <w14:ligatures w14:val="none"/>
     </w:rPr>
   </w:style>
 </w:styles>
